--- a/documentation/HDB_ETL_Job_Process.docx
+++ b/documentation/HDB_ETL_Job_Process.docx
@@ -53,13 +53,7 @@
         <w:rPr>
           <w:color w:val="2C2C2C"/>
         </w:rPr>
-        <w:t>hdb_etl.py is the main ETL (Extract, Transform, Load) orchestration script for the HDB Resale Flat Prices pipeline. It coordinates downloading raw data, cleaning and validating records, detecting anomalies, transforming fields, hashing identifiers, and pro</w:t>
-      </w:r>
-      <w:r>
-        <w:rPr>
-          <w:color w:val="2C2C2C"/>
-        </w:rPr>
-        <w:t>ducing structured audit outputs — all in a single run.</w:t>
+        <w:t>hdb_etl.py is the main ETL (Extract, Transform, Load) orchestration script for the HDB Resale Flat Prices pipeline. It coordinates downloading raw data, cleaning and validating records, detecting anomalies, transforming fields, hashing identifiers, and producing structured audit outputs — all in a single run.</w:t>
       </w:r>
     </w:p>
     <w:p>
@@ -84,61 +78,7 @@
           <w:sz w:val="20"/>
           <w:szCs w:val="20"/>
         </w:rPr>
-        <w:t>💡</w:t>
-      </w:r>
-      <w:r>
-        <w:rPr>
-          <w:i/>
-          <w:iCs/>
-          <w:color w:val="1F4E79"/>
-          <w:sz w:val="20"/>
-          <w:szCs w:val="20"/>
-        </w:rPr>
-        <w:t xml:space="preserve"> This script imports </w:t>
-      </w:r>
-      <w:proofErr w:type="spellStart"/>
-      <w:r>
-        <w:rPr>
-          <w:i/>
-          <w:iCs/>
-          <w:color w:val="1F4E79"/>
-          <w:sz w:val="20"/>
-          <w:szCs w:val="20"/>
-        </w:rPr>
-        <w:t>processing_download_hdb_</w:t>
-      </w:r>
-      <w:proofErr w:type="gramStart"/>
-      <w:r>
-        <w:rPr>
-          <w:i/>
-          <w:iCs/>
-          <w:color w:val="1F4E79"/>
-          <w:sz w:val="20"/>
-          <w:szCs w:val="20"/>
-        </w:rPr>
-        <w:t>data</w:t>
-      </w:r>
-      <w:proofErr w:type="spellEnd"/>
-      <w:r>
-        <w:rPr>
-          <w:i/>
-          <w:iCs/>
-          <w:color w:val="1F4E79"/>
-          <w:sz w:val="20"/>
-          <w:szCs w:val="20"/>
-        </w:rPr>
-        <w:t>(</w:t>
-      </w:r>
-      <w:proofErr w:type="gramEnd"/>
-      <w:r>
-        <w:rPr>
-          <w:i/>
-          <w:iCs/>
-          <w:color w:val="1F4E79"/>
-          <w:sz w:val="20"/>
-          <w:szCs w:val="20"/>
-        </w:rPr>
-        <w:t>) from download_hdb_data.py. Both files must exist in the same directory for the import to work.</w:t>
+        <w:t>💡 This script imports processing_download_hdb_data() from download_hdb_data.py. Both files must exist in the same directory for the import to work.</w:t>
       </w:r>
     </w:p>
     <w:p>
@@ -163,7 +103,6 @@
         <w:spacing w:before="30" w:after="30"/>
         <w:ind w:left="360" w:right="360"/>
       </w:pPr>
-      <w:proofErr w:type="spellStart"/>
       <w:r>
         <w:rPr>
           <w:rFonts w:ascii="Courier New" w:eastAsia="Courier New" w:hAnsi="Courier New" w:cs="Courier New"/>
@@ -171,9 +110,15 @@
           <w:sz w:val="18"/>
           <w:szCs w:val="18"/>
         </w:rPr>
-        <w:t>etl_pipeline</w:t>
-      </w:r>
-      <w:proofErr w:type="spellEnd"/>
+        <w:t>etl_pipeline/</w:t>
+      </w:r>
+    </w:p>
+    <w:p>
+      <w:pPr>
+        <w:shd w:val="clear" w:color="auto" w:fill="1E1E1E"/>
+        <w:spacing w:before="30" w:after="30"/>
+        <w:ind w:left="360" w:right="360"/>
+      </w:pPr>
       <w:r>
         <w:rPr>
           <w:rFonts w:ascii="Courier New" w:eastAsia="Courier New" w:hAnsi="Courier New" w:cs="Courier New"/>
@@ -181,7 +126,7 @@
           <w:sz w:val="18"/>
           <w:szCs w:val="18"/>
         </w:rPr>
-        <w:t>/</w:t>
+        <w:t>├── etl/</w:t>
       </w:r>
     </w:p>
     <w:p>
@@ -197,9 +142,15 @@
           <w:sz w:val="18"/>
           <w:szCs w:val="18"/>
         </w:rPr>
-        <w:t xml:space="preserve">├── </w:t>
-      </w:r>
-      <w:proofErr w:type="spellStart"/>
+        <w:t>│   ├── download_hdb_data.py        ← Download module (imported here)</w:t>
+      </w:r>
+    </w:p>
+    <w:p>
+      <w:pPr>
+        <w:shd w:val="clear" w:color="auto" w:fill="1E1E1E"/>
+        <w:spacing w:before="30" w:after="30"/>
+        <w:ind w:left="360" w:right="360"/>
+      </w:pPr>
       <w:r>
         <w:rPr>
           <w:rFonts w:ascii="Courier New" w:eastAsia="Courier New" w:hAnsi="Courier New" w:cs="Courier New"/>
@@ -207,9 +158,15 @@
           <w:sz w:val="18"/>
           <w:szCs w:val="18"/>
         </w:rPr>
-        <w:t>etl</w:t>
-      </w:r>
-      <w:proofErr w:type="spellEnd"/>
+        <w:t>│   └── hdb_etl.py                  ← This file — main ETL orchestrator</w:t>
+      </w:r>
+    </w:p>
+    <w:p>
+      <w:pPr>
+        <w:shd w:val="clear" w:color="auto" w:fill="1E1E1E"/>
+        <w:spacing w:before="30" w:after="30"/>
+        <w:ind w:left="360" w:right="360"/>
+      </w:pPr>
       <w:r>
         <w:rPr>
           <w:rFonts w:ascii="Courier New" w:eastAsia="Courier New" w:hAnsi="Courier New" w:cs="Courier New"/>
@@ -217,7 +174,7 @@
           <w:sz w:val="18"/>
           <w:szCs w:val="18"/>
         </w:rPr>
-        <w:t>/</w:t>
+        <w:t>├── hdb_data/                        ← Raw downloaded CSVs (input)</w:t>
       </w:r>
     </w:p>
     <w:p>
@@ -233,8 +190,15 @@
           <w:sz w:val="18"/>
           <w:szCs w:val="18"/>
         </w:rPr>
-        <w:t xml:space="preserve">│  </w:t>
-      </w:r>
+        <w:t>│   ├── Resale_Flat_...Mar_2012_to_Dec_2014.csv</w:t>
+      </w:r>
+    </w:p>
+    <w:p>
+      <w:pPr>
+        <w:shd w:val="clear" w:color="auto" w:fill="1E1E1E"/>
+        <w:spacing w:before="30" w:after="30"/>
+        <w:ind w:left="360" w:right="360"/>
+      </w:pPr>
       <w:r>
         <w:rPr>
           <w:rFonts w:ascii="Courier New" w:eastAsia="Courier New" w:hAnsi="Courier New" w:cs="Courier New"/>
@@ -242,7 +206,7 @@
           <w:sz w:val="18"/>
           <w:szCs w:val="18"/>
         </w:rPr>
-        <w:t xml:space="preserve"> ├── download_hdb_data.py        ← Download module (imported here)</w:t>
+        <w:t>│   └── Resale_Flat_...Jan_2015_to_Dec_2016.csv</w:t>
       </w:r>
     </w:p>
     <w:p>
@@ -258,7 +222,7 @@
           <w:sz w:val="18"/>
           <w:szCs w:val="18"/>
         </w:rPr>
-        <w:t>│   └── hdb_etl.py                  ← This file — main ETL orchestrator</w:t>
+        <w:t>└── output/                          ← All ETL outputs</w:t>
       </w:r>
     </w:p>
     <w:p>
@@ -274,9 +238,15 @@
           <w:sz w:val="18"/>
           <w:szCs w:val="18"/>
         </w:rPr>
-        <w:t xml:space="preserve">├── </w:t>
-      </w:r>
-      <w:proofErr w:type="spellStart"/>
+        <w:t xml:space="preserve">    ├── raw/          hdb_resale_raw.csv</w:t>
+      </w:r>
+    </w:p>
+    <w:p>
+      <w:pPr>
+        <w:shd w:val="clear" w:color="auto" w:fill="1E1E1E"/>
+        <w:spacing w:before="30" w:after="30"/>
+        <w:ind w:left="360" w:right="360"/>
+      </w:pPr>
       <w:r>
         <w:rPr>
           <w:rFonts w:ascii="Courier New" w:eastAsia="Courier New" w:hAnsi="Courier New" w:cs="Courier New"/>
@@ -284,9 +254,15 @@
           <w:sz w:val="18"/>
           <w:szCs w:val="18"/>
         </w:rPr>
-        <w:t>hdb_data</w:t>
-      </w:r>
-      <w:proofErr w:type="spellEnd"/>
+        <w:t xml:space="preserve">    ├── cleaned/      hdb_resale_cleaned.csv</w:t>
+      </w:r>
+    </w:p>
+    <w:p>
+      <w:pPr>
+        <w:shd w:val="clear" w:color="auto" w:fill="1E1E1E"/>
+        <w:spacing w:before="30" w:after="30"/>
+        <w:ind w:left="360" w:right="360"/>
+      </w:pPr>
       <w:r>
         <w:rPr>
           <w:rFonts w:ascii="Courier New" w:eastAsia="Courier New" w:hAnsi="Courier New" w:cs="Courier New"/>
@@ -294,7 +270,7 @@
           <w:sz w:val="18"/>
           <w:szCs w:val="18"/>
         </w:rPr>
-        <w:t>/                        ← Raw downloaded CSVs (input)</w:t>
+        <w:t xml:space="preserve">    ├── transformed/  hdb_resale_transformed.csv</w:t>
       </w:r>
     </w:p>
     <w:p>
@@ -310,9 +286,15 @@
           <w:sz w:val="18"/>
           <w:szCs w:val="18"/>
         </w:rPr>
-        <w:t xml:space="preserve">│   ├── </w:t>
-      </w:r>
-      <w:proofErr w:type="spellStart"/>
+        <w:t xml:space="preserve">    ├── hashed/       hdb_resale_hashed.csv</w:t>
+      </w:r>
+    </w:p>
+    <w:p>
+      <w:pPr>
+        <w:shd w:val="clear" w:color="auto" w:fill="1E1E1E"/>
+        <w:spacing w:before="30" w:after="30"/>
+        <w:ind w:left="360" w:right="360"/>
+      </w:pPr>
       <w:r>
         <w:rPr>
           <w:rFonts w:ascii="Courier New" w:eastAsia="Courier New" w:hAnsi="Courier New" w:cs="Courier New"/>
@@ -320,9 +302,15 @@
           <w:sz w:val="18"/>
           <w:szCs w:val="18"/>
         </w:rPr>
-        <w:t>Resale_Flat</w:t>
-      </w:r>
-      <w:proofErr w:type="spellEnd"/>
+        <w:t xml:space="preserve">    ├── failed/       hdb_resale_failed.csv</w:t>
+      </w:r>
+    </w:p>
+    <w:p>
+      <w:pPr>
+        <w:shd w:val="clear" w:color="auto" w:fill="1E1E1E"/>
+        <w:spacing w:before="30" w:after="30"/>
+        <w:ind w:left="360" w:right="360"/>
+      </w:pPr>
       <w:r>
         <w:rPr>
           <w:rFonts w:ascii="Courier New" w:eastAsia="Courier New" w:hAnsi="Courier New" w:cs="Courier New"/>
@@ -330,7 +318,7 @@
           <w:sz w:val="18"/>
           <w:szCs w:val="18"/>
         </w:rPr>
-        <w:t>_...Mar_2012_to_Dec_2014.csv</w:t>
+        <w:t xml:space="preserve">    ├── audit/        duplicates.csv, rule_violations.csv, anomalies.csv</w:t>
       </w:r>
     </w:p>
     <w:p>
@@ -346,8 +334,66 @@
           <w:sz w:val="18"/>
           <w:szCs w:val="18"/>
         </w:rPr>
-        <w:t xml:space="preserve">│ </w:t>
-      </w:r>
+        <w:t xml:space="preserve">    └── profiling/    profile_raw.csv, profile_cleaned.csv</w:t>
+      </w:r>
+    </w:p>
+    <w:p>
+      <w:pPr>
+        <w:spacing w:before="60" w:after="60"/>
+      </w:pPr>
+    </w:p>
+    <w:p>
+      <w:pPr>
+        <w:pStyle w:val="Heading1"/>
+        <w:pBdr>
+          <w:bottom w:val="single" w:sz="6" w:space="1" w:color="2E75B6"/>
+        </w:pBdr>
+      </w:pPr>
+      <w:r>
+        <w:t>Step 1 — Installation &amp; Prerequisites</w:t>
+      </w:r>
+    </w:p>
+    <w:p>
+      <w:pPr>
+        <w:spacing w:before="80" w:after="80"/>
+      </w:pPr>
+      <w:r>
+        <w:rPr>
+          <w:color w:val="2C2C2C"/>
+        </w:rPr>
+        <w:t>Before running the script, ensure the following are installed on your machine.</w:t>
+      </w:r>
+    </w:p>
+    <w:p>
+      <w:pPr>
+        <w:spacing w:before="60" w:after="60"/>
+      </w:pPr>
+    </w:p>
+    <w:p>
+      <w:pPr>
+        <w:pStyle w:val="Heading2"/>
+      </w:pPr>
+      <w:r>
+        <w:t>1.1  Python Version</w:t>
+      </w:r>
+    </w:p>
+    <w:p>
+      <w:pPr>
+        <w:spacing w:before="80" w:after="80"/>
+      </w:pPr>
+      <w:r>
+        <w:rPr>
+          <w:color w:val="2C2C2C"/>
+        </w:rPr>
+        <w:t>Python 3.8 or higher is required. Verify your version:</w:t>
+      </w:r>
+    </w:p>
+    <w:p>
+      <w:pPr>
+        <w:shd w:val="clear" w:color="auto" w:fill="1E1E1E"/>
+        <w:spacing w:before="30" w:after="30"/>
+        <w:ind w:left="360" w:right="360"/>
+      </w:pPr>
       <w:r>
         <w:rPr>
           <w:rFonts w:ascii="Courier New" w:eastAsia="Courier New" w:hAnsi="Courier New" w:cs="Courier New"/>
@@ -355,166 +401,7 @@
           <w:sz w:val="18"/>
           <w:szCs w:val="18"/>
         </w:rPr>
-        <w:t xml:space="preserve">  └── </w:t>
-      </w:r>
-      <w:proofErr w:type="spellStart"/>
-      <w:r>
-        <w:rPr>
-          <w:rFonts w:ascii="Courier New" w:eastAsia="Courier New" w:hAnsi="Courier New" w:cs="Courier New"/>
-          <w:color w:val="D4D4D4"/>
-          <w:sz w:val="18"/>
-          <w:szCs w:val="18"/>
-        </w:rPr>
-        <w:t>Resale_Flat</w:t>
-      </w:r>
-      <w:proofErr w:type="spellEnd"/>
-      <w:r>
-        <w:rPr>
-          <w:rFonts w:ascii="Courier New" w:eastAsia="Courier New" w:hAnsi="Courier New" w:cs="Courier New"/>
-          <w:color w:val="D4D4D4"/>
-          <w:sz w:val="18"/>
-          <w:szCs w:val="18"/>
-        </w:rPr>
-        <w:t>_...Jan_2015_to_Dec_2016.csv</w:t>
-      </w:r>
-    </w:p>
-    <w:p>
-      <w:pPr>
-        <w:shd w:val="clear" w:color="auto" w:fill="1E1E1E"/>
-        <w:spacing w:before="30" w:after="30"/>
-        <w:ind w:left="360" w:right="360"/>
-      </w:pPr>
-      <w:r>
-        <w:rPr>
-          <w:rFonts w:ascii="Courier New" w:eastAsia="Courier New" w:hAnsi="Courier New" w:cs="Courier New"/>
-          <w:color w:val="D4D4D4"/>
-          <w:sz w:val="18"/>
-          <w:szCs w:val="18"/>
-        </w:rPr>
-        <w:t>└── output/                          ← All ETL outputs</w:t>
-      </w:r>
-    </w:p>
-    <w:p>
-      <w:pPr>
-        <w:shd w:val="clear" w:color="auto" w:fill="1E1E1E"/>
-        <w:spacing w:before="30" w:after="30"/>
-        <w:ind w:left="360" w:right="360"/>
-      </w:pPr>
-      <w:r>
-        <w:rPr>
-          <w:rFonts w:ascii="Courier New" w:eastAsia="Courier New" w:hAnsi="Courier New" w:cs="Courier New"/>
-          <w:color w:val="D4D4D4"/>
-          <w:sz w:val="18"/>
-          <w:szCs w:val="18"/>
-        </w:rPr>
-        <w:t xml:space="preserve">    ├── raw/          hdb_resale_raw.csv</w:t>
-      </w:r>
-    </w:p>
-    <w:p>
-      <w:pPr>
-        <w:shd w:val="clear" w:color="auto" w:fill="1E1E1E"/>
-        <w:spacing w:before="30" w:after="30"/>
-        <w:ind w:left="360" w:right="360"/>
-      </w:pPr>
-      <w:r>
-        <w:rPr>
-          <w:rFonts w:ascii="Courier New" w:eastAsia="Courier New" w:hAnsi="Courier New" w:cs="Courier New"/>
-          <w:color w:val="D4D4D4"/>
-          <w:sz w:val="18"/>
-          <w:szCs w:val="18"/>
-        </w:rPr>
-        <w:t xml:space="preserve">    ├── cleaned/      hdb_resale_cleaned.csv</w:t>
-      </w:r>
-    </w:p>
-    <w:p>
-      <w:pPr>
-        <w:shd w:val="clear" w:color="auto" w:fill="1E1E1E"/>
-        <w:spacing w:before="30" w:after="30"/>
-        <w:ind w:left="360" w:right="360"/>
-      </w:pPr>
-      <w:r>
-        <w:rPr>
-          <w:rFonts w:ascii="Courier New" w:eastAsia="Courier New" w:hAnsi="Courier New" w:cs="Courier New"/>
-          <w:color w:val="D4D4D4"/>
-          <w:sz w:val="18"/>
-          <w:szCs w:val="18"/>
-        </w:rPr>
-        <w:t xml:space="preserve">    ├── transformed</w:t>
-      </w:r>
-      <w:proofErr w:type="gramStart"/>
-      <w:r>
-        <w:rPr>
-          <w:rFonts w:ascii="Courier New" w:eastAsia="Courier New" w:hAnsi="Courier New" w:cs="Courier New"/>
-          <w:color w:val="D4D4D4"/>
-          <w:sz w:val="18"/>
-          <w:szCs w:val="18"/>
-        </w:rPr>
-        <w:t>/  hdb_resale_transformed.csv</w:t>
-      </w:r>
-      <w:proofErr w:type="gramEnd"/>
-    </w:p>
-    <w:p>
-      <w:pPr>
-        <w:shd w:val="clear" w:color="auto" w:fill="1E1E1E"/>
-        <w:spacing w:before="30" w:after="30"/>
-        <w:ind w:left="360" w:right="360"/>
-      </w:pPr>
-      <w:r>
-        <w:rPr>
-          <w:rFonts w:ascii="Courier New" w:eastAsia="Courier New" w:hAnsi="Courier New" w:cs="Courier New"/>
-          <w:color w:val="D4D4D4"/>
-          <w:sz w:val="18"/>
-          <w:szCs w:val="18"/>
-        </w:rPr>
-        <w:t xml:space="preserve">    ├── hashed/       hdb_resale_hashed.csv</w:t>
-      </w:r>
-    </w:p>
-    <w:p>
-      <w:pPr>
-        <w:shd w:val="clear" w:color="auto" w:fill="1E1E1E"/>
-        <w:spacing w:before="30" w:after="30"/>
-        <w:ind w:left="360" w:right="360"/>
-      </w:pPr>
-      <w:r>
-        <w:rPr>
-          <w:rFonts w:ascii="Courier New" w:eastAsia="Courier New" w:hAnsi="Courier New" w:cs="Courier New"/>
-          <w:color w:val="D4D4D4"/>
-          <w:sz w:val="18"/>
-          <w:szCs w:val="18"/>
-        </w:rPr>
-        <w:t xml:space="preserve">    ├── failed/       hdb_resale_failed.csv</w:t>
-      </w:r>
-    </w:p>
-    <w:p>
-      <w:pPr>
-        <w:shd w:val="clear" w:color="auto" w:fill="1E1E1E"/>
-        <w:spacing w:before="30" w:after="30"/>
-        <w:ind w:left="360" w:right="360"/>
-      </w:pPr>
-      <w:r>
-        <w:rPr>
-          <w:rFonts w:ascii="Courier New" w:eastAsia="Courier New" w:hAnsi="Courier New" w:cs="Courier New"/>
-          <w:color w:val="D4D4D4"/>
-          <w:sz w:val="18"/>
-          <w:szCs w:val="18"/>
-        </w:rPr>
-        <w:t xml:space="preserve">    ├── audit/        duplicates.csv, rule_violations.csv, anomalies.csv</w:t>
-      </w:r>
-    </w:p>
-    <w:p>
-      <w:pPr>
-        <w:shd w:val="clear" w:color="auto" w:fill="1E1E1E"/>
-        <w:spacing w:before="30" w:after="30"/>
-        <w:ind w:left="360" w:right="360"/>
-      </w:pPr>
-      <w:r>
-        <w:rPr>
-          <w:rFonts w:ascii="Courier New" w:eastAsia="Courier New" w:hAnsi="Courier New" w:cs="Courier New"/>
-          <w:color w:val="D4D4D4"/>
-          <w:sz w:val="18"/>
-          <w:szCs w:val="18"/>
-        </w:rPr>
-        <w:t xml:space="preserve">    └── profiling/    profile_cleaned.csv</w:t>
+        <w:t>python --version</w:t>
       </w:r>
     </w:p>
     <w:p>
@@ -524,93 +411,10 @@
     </w:p>
     <w:p>
       <w:pPr>
-        <w:pStyle w:val="Heading1"/>
-        <w:pBdr>
-          <w:bottom w:val="single" w:sz="6" w:space="1" w:color="2E75B6"/>
-        </w:pBdr>
-      </w:pPr>
-      <w:r>
-        <w:t>Step 1 — Installation &amp; Prerequisites</w:t>
-      </w:r>
-    </w:p>
-    <w:p>
-      <w:pPr>
-        <w:spacing w:before="80" w:after="80"/>
-      </w:pPr>
-      <w:r>
-        <w:rPr>
-          <w:color w:val="2C2C2C"/>
-        </w:rPr>
-        <w:t>Before running</w:t>
-      </w:r>
-      <w:r>
-        <w:rPr>
-          <w:color w:val="2C2C2C"/>
-        </w:rPr>
-        <w:t xml:space="preserve"> the script, ensure the following are installed on your machine.</w:t>
-      </w:r>
-    </w:p>
-    <w:p>
-      <w:pPr>
-        <w:spacing w:before="60" w:after="60"/>
-      </w:pPr>
-    </w:p>
-    <w:p>
-      <w:pPr>
         <w:pStyle w:val="Heading2"/>
       </w:pPr>
-      <w:proofErr w:type="gramStart"/>
-      <w:r>
-        <w:t>1.1  Python</w:t>
-      </w:r>
-      <w:proofErr w:type="gramEnd"/>
-      <w:r>
-        <w:t xml:space="preserve"> Version</w:t>
-      </w:r>
-    </w:p>
-    <w:p>
-      <w:pPr>
-        <w:spacing w:before="80" w:after="80"/>
-      </w:pPr>
-      <w:r>
-        <w:rPr>
-          <w:color w:val="2C2C2C"/>
-        </w:rPr>
-        <w:t>Python 3.8 or higher is required. Verify your version:</w:t>
-      </w:r>
-    </w:p>
-    <w:p>
-      <w:pPr>
-        <w:shd w:val="clear" w:color="auto" w:fill="1E1E1E"/>
-        <w:spacing w:before="30" w:after="30"/>
-        <w:ind w:left="360" w:right="360"/>
-      </w:pPr>
-      <w:r>
-        <w:rPr>
-          <w:rFonts w:ascii="Courier New" w:eastAsia="Courier New" w:hAnsi="Courier New" w:cs="Courier New"/>
-          <w:color w:val="D4D4D4"/>
-          <w:sz w:val="18"/>
-          <w:szCs w:val="18"/>
-        </w:rPr>
-        <w:t>python --version</w:t>
-      </w:r>
-    </w:p>
-    <w:p>
-      <w:pPr>
-        <w:spacing w:before="60" w:after="60"/>
-      </w:pPr>
-    </w:p>
-    <w:p>
-      <w:pPr>
-        <w:pStyle w:val="Heading2"/>
-      </w:pPr>
-      <w:proofErr w:type="gramStart"/>
-      <w:r>
-        <w:t>1.2  Install</w:t>
-      </w:r>
-      <w:proofErr w:type="gramEnd"/>
-      <w:r>
-        <w:t xml:space="preserve"> Required Libraries</w:t>
+      <w:r>
+        <w:t>1.2  Install Required Libraries</w:t>
       </w:r>
     </w:p>
     <w:p>
@@ -825,7 +629,6 @@
             </w:tcMar>
           </w:tcPr>
           <w:p>
-            <w:proofErr w:type="spellStart"/>
             <w:r>
               <w:rPr>
                 <w:color w:val="2C2C2C"/>
@@ -834,7 +637,6 @@
               </w:rPr>
               <w:t>os</w:t>
             </w:r>
-            <w:proofErr w:type="spellEnd"/>
           </w:p>
         </w:tc>
         <w:tc>
@@ -889,43 +691,7 @@
                 <w:sz w:val="20"/>
                 <w:szCs w:val="20"/>
               </w:rPr>
-              <w:t>File path handling and directory creation (</w:t>
-            </w:r>
-            <w:proofErr w:type="spellStart"/>
-            <w:r>
-              <w:rPr>
-                <w:color w:val="2C2C2C"/>
-                <w:sz w:val="20"/>
-                <w:szCs w:val="20"/>
-              </w:rPr>
-              <w:t>makedirs</w:t>
-            </w:r>
-            <w:proofErr w:type="spellEnd"/>
-            <w:r>
-              <w:rPr>
-                <w:color w:val="2C2C2C"/>
-                <w:sz w:val="20"/>
-                <w:szCs w:val="20"/>
-              </w:rPr>
-              <w:t xml:space="preserve">, </w:t>
-            </w:r>
-            <w:proofErr w:type="spellStart"/>
-            <w:r>
-              <w:rPr>
-                <w:color w:val="2C2C2C"/>
-                <w:sz w:val="20"/>
-                <w:szCs w:val="20"/>
-              </w:rPr>
-              <w:t>path.join</w:t>
-            </w:r>
-            <w:proofErr w:type="spellEnd"/>
-            <w:r>
-              <w:rPr>
-                <w:color w:val="2C2C2C"/>
-                <w:sz w:val="20"/>
-                <w:szCs w:val="20"/>
-              </w:rPr>
-              <w:t>)</w:t>
+              <w:t>File path handling and directory creation (makedirs, path.join)</w:t>
             </w:r>
           </w:p>
         </w:tc>
@@ -1045,25 +811,7 @@
                 <w:sz w:val="20"/>
                 <w:szCs w:val="20"/>
               </w:rPr>
-              <w:t>System exit on critical failures (</w:t>
-            </w:r>
-            <w:proofErr w:type="spellStart"/>
-            <w:r>
-              <w:rPr>
-                <w:color w:val="2C2C2C"/>
-                <w:sz w:val="20"/>
-                <w:szCs w:val="20"/>
-              </w:rPr>
-              <w:t>sys.exit</w:t>
-            </w:r>
-            <w:proofErr w:type="spellEnd"/>
-            <w:r>
-              <w:rPr>
-                <w:color w:val="2C2C2C"/>
-                <w:sz w:val="20"/>
-                <w:szCs w:val="20"/>
-              </w:rPr>
-              <w:t>)</w:t>
+              <w:t>System exit on critical failures (sys.exit)</w:t>
             </w:r>
           </w:p>
         </w:tc>
@@ -1121,7 +869,6 @@
             </w:tcMar>
           </w:tcPr>
           <w:p>
-            <w:proofErr w:type="spellStart"/>
             <w:r>
               <w:rPr>
                 <w:color w:val="2C2C2C"/>
@@ -1130,7 +877,6 @@
               </w:rPr>
               <w:t>hashlib</w:t>
             </w:r>
-            <w:proofErr w:type="spellEnd"/>
           </w:p>
         </w:tc>
         <w:tc>
@@ -1305,25 +1051,7 @@
                 <w:sz w:val="20"/>
                 <w:szCs w:val="20"/>
               </w:rPr>
-              <w:t xml:space="preserve">Regex pattern matching for </w:t>
-            </w:r>
-            <w:proofErr w:type="spellStart"/>
-            <w:r>
-              <w:rPr>
-                <w:color w:val="2C2C2C"/>
-                <w:sz w:val="20"/>
-                <w:szCs w:val="20"/>
-              </w:rPr>
-              <w:t>storey_range</w:t>
-            </w:r>
-            <w:proofErr w:type="spellEnd"/>
-            <w:r>
-              <w:rPr>
-                <w:color w:val="2C2C2C"/>
-                <w:sz w:val="20"/>
-                <w:szCs w:val="20"/>
-              </w:rPr>
-              <w:t xml:space="preserve"> validation</w:t>
+              <w:t>Regex pattern matching for storey_range validation</w:t>
             </w:r>
           </w:p>
         </w:tc>
@@ -1443,25 +1171,7 @@
                 <w:sz w:val="20"/>
                 <w:szCs w:val="20"/>
               </w:rPr>
-              <w:t xml:space="preserve">Timing ETL steps with </w:t>
-            </w:r>
-            <w:proofErr w:type="spellStart"/>
-            <w:r>
-              <w:rPr>
-                <w:color w:val="2C2C2C"/>
-                <w:sz w:val="20"/>
-                <w:szCs w:val="20"/>
-              </w:rPr>
-              <w:t>timed_step</w:t>
-            </w:r>
-            <w:proofErr w:type="spellEnd"/>
-            <w:r>
-              <w:rPr>
-                <w:color w:val="2C2C2C"/>
-                <w:sz w:val="20"/>
-                <w:szCs w:val="20"/>
-              </w:rPr>
-              <w:t>() helper</w:t>
+              <w:t>Timing ETL steps with timed_step() helper</w:t>
             </w:r>
           </w:p>
         </w:tc>
@@ -1581,25 +1291,7 @@
                 <w:sz w:val="20"/>
                 <w:szCs w:val="20"/>
               </w:rPr>
-              <w:t xml:space="preserve">All </w:t>
-            </w:r>
-            <w:proofErr w:type="spellStart"/>
-            <w:r>
-              <w:rPr>
-                <w:color w:val="2C2C2C"/>
-                <w:sz w:val="20"/>
-                <w:szCs w:val="20"/>
-              </w:rPr>
-              <w:t>DataFrame</w:t>
-            </w:r>
-            <w:proofErr w:type="spellEnd"/>
-            <w:r>
-              <w:rPr>
-                <w:color w:val="2C2C2C"/>
-                <w:sz w:val="20"/>
-                <w:szCs w:val="20"/>
-              </w:rPr>
-              <w:t xml:space="preserve"> operations: loading, cleaning, deduplication, transforms</w:t>
+              <w:t>All DataFrame operations: loading, cleaning, deduplication, transforms</w:t>
             </w:r>
           </w:p>
         </w:tc>
@@ -1657,7 +1349,6 @@
             </w:tcMar>
           </w:tcPr>
           <w:p>
-            <w:proofErr w:type="spellStart"/>
             <w:r>
               <w:rPr>
                 <w:color w:val="2C2C2C"/>
@@ -1666,7 +1357,6 @@
               </w:rPr>
               <w:t>download_hdb_data</w:t>
             </w:r>
-            <w:proofErr w:type="spellEnd"/>
           </w:p>
         </w:tc>
         <w:tc>
@@ -1721,25 +1411,7 @@
                 <w:sz w:val="20"/>
                 <w:szCs w:val="20"/>
               </w:rPr>
-              <w:t xml:space="preserve">Calls </w:t>
-            </w:r>
-            <w:proofErr w:type="spellStart"/>
-            <w:r>
-              <w:rPr>
-                <w:color w:val="2C2C2C"/>
-                <w:sz w:val="20"/>
-                <w:szCs w:val="20"/>
-              </w:rPr>
-              <w:t>processing_download_hdb_data</w:t>
-            </w:r>
-            <w:proofErr w:type="spellEnd"/>
-            <w:r>
-              <w:rPr>
-                <w:color w:val="2C2C2C"/>
-                <w:sz w:val="20"/>
-                <w:szCs w:val="20"/>
-              </w:rPr>
-              <w:t>() to fetch raw CSVs from data.gov.sg</w:t>
+              <w:t>Calls processing_download_hdb_data() to fetch raw CSVs from data.gov.sg</w:t>
             </w:r>
           </w:p>
         </w:tc>
@@ -1818,9 +1490,15 @@
           <w:sz w:val="18"/>
           <w:szCs w:val="18"/>
         </w:rPr>
-        <w:t xml:space="preserve">import </w:t>
-      </w:r>
-      <w:proofErr w:type="spellStart"/>
+        <w:t>import os</w:t>
+      </w:r>
+    </w:p>
+    <w:p>
+      <w:pPr>
+        <w:shd w:val="clear" w:color="auto" w:fill="1E1E1E"/>
+        <w:spacing w:before="30" w:after="30"/>
+        <w:ind w:left="360" w:right="360"/>
+      </w:pPr>
       <w:r>
         <w:rPr>
           <w:rFonts w:ascii="Courier New" w:eastAsia="Courier New" w:hAnsi="Courier New" w:cs="Courier New"/>
@@ -1828,9 +1506,8 @@
           <w:sz w:val="18"/>
           <w:szCs w:val="18"/>
         </w:rPr>
-        <w:t>os</w:t>
-      </w:r>
-      <w:proofErr w:type="spellEnd"/>
+        <w:t>import sys</w:t>
+      </w:r>
     </w:p>
     <w:p>
       <w:pPr>
@@ -1845,7 +1522,7 @@
           <w:sz w:val="18"/>
           <w:szCs w:val="18"/>
         </w:rPr>
-        <w:t>import sys</w:t>
+        <w:t>import pandas as pd</w:t>
       </w:r>
     </w:p>
     <w:p>
@@ -1861,9 +1538,15 @@
           <w:sz w:val="18"/>
           <w:szCs w:val="18"/>
         </w:rPr>
-        <w:t xml:space="preserve">import pandas as </w:t>
-      </w:r>
-      <w:proofErr w:type="spellStart"/>
+        <w:t>import hashlib</w:t>
+      </w:r>
+    </w:p>
+    <w:p>
+      <w:pPr>
+        <w:shd w:val="clear" w:color="auto" w:fill="1E1E1E"/>
+        <w:spacing w:before="30" w:after="30"/>
+        <w:ind w:left="360" w:right="360"/>
+      </w:pPr>
       <w:r>
         <w:rPr>
           <w:rFonts w:ascii="Courier New" w:eastAsia="Courier New" w:hAnsi="Courier New" w:cs="Courier New"/>
@@ -1871,9 +1554,8 @@
           <w:sz w:val="18"/>
           <w:szCs w:val="18"/>
         </w:rPr>
-        <w:t>pd</w:t>
-      </w:r>
-      <w:proofErr w:type="spellEnd"/>
+        <w:t>import re</w:t>
+      </w:r>
     </w:p>
     <w:p>
       <w:pPr>
@@ -1888,9 +1570,15 @@
           <w:sz w:val="18"/>
           <w:szCs w:val="18"/>
         </w:rPr>
-        <w:t xml:space="preserve">import </w:t>
-      </w:r>
-      <w:proofErr w:type="spellStart"/>
+        <w:t>import time</w:t>
+      </w:r>
+    </w:p>
+    <w:p>
+      <w:pPr>
+        <w:shd w:val="clear" w:color="auto" w:fill="1E1E1E"/>
+        <w:spacing w:before="30" w:after="30"/>
+        <w:ind w:left="360" w:right="360"/>
+      </w:pPr>
       <w:r>
         <w:rPr>
           <w:rFonts w:ascii="Courier New" w:eastAsia="Courier New" w:hAnsi="Courier New" w:cs="Courier New"/>
@@ -1898,88 +1586,8 @@
           <w:sz w:val="18"/>
           <w:szCs w:val="18"/>
         </w:rPr>
-        <w:t>hashlib</w:t>
-      </w:r>
-      <w:proofErr w:type="spellEnd"/>
-    </w:p>
-    <w:p>
-      <w:pPr>
-        <w:shd w:val="clear" w:color="auto" w:fill="1E1E1E"/>
-        <w:spacing w:before="30" w:after="30"/>
-        <w:ind w:left="360" w:right="360"/>
-      </w:pPr>
-      <w:r>
-        <w:rPr>
-          <w:rFonts w:ascii="Courier New" w:eastAsia="Courier New" w:hAnsi="Courier New" w:cs="Courier New"/>
-          <w:color w:val="D4D4D4"/>
-          <w:sz w:val="18"/>
-          <w:szCs w:val="18"/>
-        </w:rPr>
-        <w:t>import re</w:t>
-      </w:r>
-    </w:p>
-    <w:p>
-      <w:pPr>
-        <w:shd w:val="clear" w:color="auto" w:fill="1E1E1E"/>
-        <w:spacing w:before="30" w:after="30"/>
-        <w:ind w:left="360" w:right="360"/>
-      </w:pPr>
-      <w:r>
-        <w:rPr>
-          <w:rFonts w:ascii="Courier New" w:eastAsia="Courier New" w:hAnsi="Courier New" w:cs="Courier New"/>
-          <w:color w:val="D4D4D4"/>
-          <w:sz w:val="18"/>
-          <w:szCs w:val="18"/>
-        </w:rPr>
-        <w:t>import time</w:t>
-      </w:r>
-    </w:p>
-    <w:p>
-      <w:pPr>
-        <w:shd w:val="clear" w:color="auto" w:fill="1E1E1E"/>
-        <w:spacing w:before="30" w:after="30"/>
-        <w:ind w:left="360" w:right="360"/>
-      </w:pPr>
-      <w:r>
-        <w:rPr>
-          <w:rFonts w:ascii="Courier New" w:eastAsia="Courier New" w:hAnsi="Courier New" w:cs="Courier New"/>
-          <w:color w:val="D4D4D4"/>
-          <w:sz w:val="18"/>
-          <w:szCs w:val="18"/>
-        </w:rPr>
-        <w:t xml:space="preserve">from </w:t>
-      </w:r>
-      <w:proofErr w:type="spellStart"/>
-      <w:r>
-        <w:rPr>
-          <w:rFonts w:ascii="Courier New" w:eastAsia="Courier New" w:hAnsi="Courier New" w:cs="Courier New"/>
-          <w:color w:val="D4D4D4"/>
-          <w:sz w:val="18"/>
-          <w:szCs w:val="18"/>
-        </w:rPr>
-        <w:t>download_hdb_data</w:t>
-      </w:r>
-      <w:proofErr w:type="spellEnd"/>
-      <w:r>
-        <w:rPr>
-          <w:rFonts w:ascii="Courier New" w:eastAsia="Courier New" w:hAnsi="Courier New" w:cs="Courier New"/>
-          <w:color w:val="D4D4D4"/>
-          <w:sz w:val="18"/>
-          <w:szCs w:val="18"/>
-        </w:rPr>
-        <w:t xml:space="preserve"> import </w:t>
-      </w:r>
-      <w:proofErr w:type="spellStart"/>
-      <w:r>
-        <w:rPr>
-          <w:rFonts w:ascii="Courier New" w:eastAsia="Courier New" w:hAnsi="Courier New" w:cs="Courier New"/>
-          <w:color w:val="D4D4D4"/>
-          <w:sz w:val="18"/>
-          <w:szCs w:val="18"/>
-        </w:rPr>
-        <w:t>processing_download_hdb_data</w:t>
-      </w:r>
-      <w:proofErr w:type="spellEnd"/>
+        <w:t>from download_hdb_data import processing_download_hdb_data</w:t>
+      </w:r>
     </w:p>
     <w:p>
       <w:pPr>
@@ -2109,18 +1717,8 @@
                 <w:sz w:val="20"/>
                 <w:szCs w:val="20"/>
               </w:rPr>
-              <w:t xml:space="preserve">import </w:t>
-            </w:r>
-            <w:proofErr w:type="spellStart"/>
-            <w:r>
-              <w:rPr>
-                <w:color w:val="2C2C2C"/>
-                <w:sz w:val="20"/>
-                <w:szCs w:val="20"/>
-              </w:rPr>
-              <w:t>os</w:t>
-            </w:r>
-            <w:proofErr w:type="spellEnd"/>
+              <w:t>import os</w:t>
+            </w:r>
           </w:p>
         </w:tc>
         <w:tc>
@@ -2141,67 +1739,13 @@
             </w:tcMar>
           </w:tcPr>
           <w:p>
-            <w:proofErr w:type="spellStart"/>
-            <w:r>
-              <w:rPr>
-                <w:color w:val="2C2C2C"/>
-                <w:sz w:val="20"/>
-                <w:szCs w:val="20"/>
-              </w:rPr>
-              <w:t>os.path.join</w:t>
-            </w:r>
-            <w:proofErr w:type="spellEnd"/>
-            <w:r>
-              <w:rPr>
-                <w:color w:val="2C2C2C"/>
-                <w:sz w:val="20"/>
-                <w:szCs w:val="20"/>
-              </w:rPr>
-              <w:t xml:space="preserve">() to build file paths, </w:t>
-            </w:r>
-            <w:proofErr w:type="spellStart"/>
-            <w:r>
-              <w:rPr>
-                <w:color w:val="2C2C2C"/>
-                <w:sz w:val="20"/>
-                <w:szCs w:val="20"/>
-              </w:rPr>
-              <w:t>os.makedirs</w:t>
-            </w:r>
-            <w:proofErr w:type="spellEnd"/>
-            <w:r>
-              <w:rPr>
-                <w:color w:val="2C2C2C"/>
-                <w:sz w:val="20"/>
-                <w:szCs w:val="20"/>
-              </w:rPr>
-              <w:t xml:space="preserve">() to create output folders, </w:t>
-            </w:r>
-            <w:proofErr w:type="spellStart"/>
-            <w:r>
-              <w:rPr>
-                <w:color w:val="2C2C2C"/>
-                <w:sz w:val="20"/>
-                <w:szCs w:val="20"/>
-              </w:rPr>
-              <w:t>os.path.isfile</w:t>
-            </w:r>
-            <w:proofErr w:type="spellEnd"/>
-            <w:r>
-              <w:rPr>
-                <w:color w:val="2C2C2C"/>
-                <w:sz w:val="20"/>
-                <w:szCs w:val="20"/>
-              </w:rPr>
-              <w:t>() to check if CSVs exist before loadin</w:t>
-            </w:r>
-            <w:r>
-              <w:rPr>
-                <w:color w:val="2C2C2C"/>
-                <w:sz w:val="20"/>
-                <w:szCs w:val="20"/>
-              </w:rPr>
-              <w:t>g</w:t>
+            <w:r>
+              <w:rPr>
+                <w:color w:val="2C2C2C"/>
+                <w:sz w:val="20"/>
+                <w:szCs w:val="20"/>
+              </w:rPr>
+              <w:t>os.path.join() to build file paths, os.makedirs() to create output folders, os.path.isfile() to check if CSVs exist before loading</w:t>
             </w:r>
           </w:p>
         </w:tc>
@@ -2259,23 +1803,13 @@
             </w:tcMar>
           </w:tcPr>
           <w:p>
-            <w:proofErr w:type="spellStart"/>
-            <w:r>
-              <w:rPr>
-                <w:color w:val="2C2C2C"/>
-                <w:sz w:val="20"/>
-                <w:szCs w:val="20"/>
-              </w:rPr>
-              <w:t>sys.exit</w:t>
-            </w:r>
-            <w:proofErr w:type="spellEnd"/>
-            <w:r>
-              <w:rPr>
-                <w:color w:val="2C2C2C"/>
-                <w:sz w:val="20"/>
-                <w:szCs w:val="20"/>
-              </w:rPr>
-              <w:t>(1) — terminates the pipeline immediately if required input files are missing</w:t>
+            <w:r>
+              <w:rPr>
+                <w:color w:val="2C2C2C"/>
+                <w:sz w:val="20"/>
+                <w:szCs w:val="20"/>
+              </w:rPr>
+              <w:t>sys.exit(1) — terminates the pipeline immediately if required input files are missing</w:t>
             </w:r>
           </w:p>
         </w:tc>
@@ -2311,18 +1845,8 @@
                 <w:sz w:val="20"/>
                 <w:szCs w:val="20"/>
               </w:rPr>
-              <w:t xml:space="preserve">import pandas as </w:t>
-            </w:r>
-            <w:proofErr w:type="spellStart"/>
-            <w:r>
-              <w:rPr>
-                <w:color w:val="2C2C2C"/>
-                <w:sz w:val="20"/>
-                <w:szCs w:val="20"/>
-              </w:rPr>
-              <w:t>pd</w:t>
-            </w:r>
-            <w:proofErr w:type="spellEnd"/>
+              <w:t>import pandas as pd</w:t>
+            </w:r>
           </w:p>
         </w:tc>
         <w:tc>
@@ -2343,113 +1867,13 @@
             </w:tcMar>
           </w:tcPr>
           <w:p>
-            <w:proofErr w:type="spellStart"/>
-            <w:r>
-              <w:rPr>
-                <w:color w:val="2C2C2C"/>
-                <w:sz w:val="20"/>
-                <w:szCs w:val="20"/>
-              </w:rPr>
-              <w:t>pd.read_csv</w:t>
-            </w:r>
-            <w:proofErr w:type="spellEnd"/>
-            <w:r>
-              <w:rPr>
-                <w:color w:val="2C2C2C"/>
-                <w:sz w:val="20"/>
-                <w:szCs w:val="20"/>
-              </w:rPr>
-              <w:t xml:space="preserve">(), </w:t>
-            </w:r>
-            <w:proofErr w:type="spellStart"/>
-            <w:r>
-              <w:rPr>
-                <w:color w:val="2C2C2C"/>
-                <w:sz w:val="20"/>
-                <w:szCs w:val="20"/>
-              </w:rPr>
-              <w:t>pd.concat</w:t>
-            </w:r>
-            <w:proofErr w:type="spellEnd"/>
-            <w:r>
-              <w:rPr>
-                <w:color w:val="2C2C2C"/>
-                <w:sz w:val="20"/>
-                <w:szCs w:val="20"/>
-              </w:rPr>
-              <w:t xml:space="preserve">(), </w:t>
-            </w:r>
-            <w:proofErr w:type="spellStart"/>
-            <w:r>
-              <w:rPr>
-                <w:color w:val="2C2C2C"/>
-                <w:sz w:val="20"/>
-                <w:szCs w:val="20"/>
-              </w:rPr>
-              <w:t>pd.DataFrame</w:t>
-            </w:r>
-            <w:proofErr w:type="spellEnd"/>
-            <w:r>
-              <w:rPr>
-                <w:color w:val="2C2C2C"/>
-                <w:sz w:val="20"/>
-                <w:szCs w:val="20"/>
-              </w:rPr>
-              <w:t xml:space="preserve">(), </w:t>
-            </w:r>
-            <w:proofErr w:type="spellStart"/>
-            <w:r>
-              <w:rPr>
-                <w:color w:val="2C2C2C"/>
-                <w:sz w:val="20"/>
-                <w:szCs w:val="20"/>
-              </w:rPr>
-              <w:t>pd.to_datetime</w:t>
-            </w:r>
-            <w:proofErr w:type="spellEnd"/>
-            <w:r>
-              <w:rPr>
-                <w:color w:val="2C2C2C"/>
-                <w:sz w:val="20"/>
-                <w:szCs w:val="20"/>
-              </w:rPr>
-              <w:t xml:space="preserve">(), </w:t>
-            </w:r>
-            <w:proofErr w:type="spellStart"/>
-            <w:r>
-              <w:rPr>
-                <w:color w:val="2C2C2C"/>
-                <w:sz w:val="20"/>
-                <w:szCs w:val="20"/>
-              </w:rPr>
-              <w:t>pd.to_numeric</w:t>
-            </w:r>
-            <w:proofErr w:type="spellEnd"/>
-            <w:r>
-              <w:rPr>
-                <w:color w:val="2C2C2C"/>
-                <w:sz w:val="20"/>
-                <w:szCs w:val="20"/>
-              </w:rPr>
-              <w:t xml:space="preserve">() and all </w:t>
-            </w:r>
-            <w:proofErr w:type="spellStart"/>
-            <w:r>
-              <w:rPr>
-                <w:color w:val="2C2C2C"/>
-                <w:sz w:val="20"/>
-                <w:szCs w:val="20"/>
-              </w:rPr>
-              <w:t>DataFrame</w:t>
-            </w:r>
-            <w:proofErr w:type="spellEnd"/>
-            <w:r>
-              <w:rPr>
-                <w:color w:val="2C2C2C"/>
-                <w:sz w:val="20"/>
-                <w:szCs w:val="20"/>
-              </w:rPr>
-              <w:t xml:space="preserve"> methods used throughout the pipeline</w:t>
+            <w:r>
+              <w:rPr>
+                <w:color w:val="2C2C2C"/>
+                <w:sz w:val="20"/>
+                <w:szCs w:val="20"/>
+              </w:rPr>
+              <w:t>pd.read_csv(), pd.concat(), pd.DataFrame(), pd.to_datetime(), pd.to_numeric() and all DataFrame methods used throughout the pipeline</w:t>
             </w:r>
           </w:p>
         </w:tc>
@@ -2485,18 +1909,8 @@
                 <w:sz w:val="20"/>
                 <w:szCs w:val="20"/>
               </w:rPr>
-              <w:t xml:space="preserve">import </w:t>
-            </w:r>
-            <w:proofErr w:type="spellStart"/>
-            <w:r>
-              <w:rPr>
-                <w:color w:val="2C2C2C"/>
-                <w:sz w:val="20"/>
-                <w:szCs w:val="20"/>
-              </w:rPr>
-              <w:t>hashlib</w:t>
-            </w:r>
-            <w:proofErr w:type="spellEnd"/>
+              <w:t>import hashlib</w:t>
+            </w:r>
           </w:p>
         </w:tc>
         <w:tc>
@@ -2523,36 +1937,8 @@
                 <w:sz w:val="20"/>
                 <w:szCs w:val="20"/>
               </w:rPr>
-              <w:t>hashlib.sha256().</w:t>
-            </w:r>
-            <w:proofErr w:type="spellStart"/>
-            <w:r>
-              <w:rPr>
-                <w:color w:val="2C2C2C"/>
-                <w:sz w:val="20"/>
-                <w:szCs w:val="20"/>
-              </w:rPr>
-              <w:t>hexdigest</w:t>
-            </w:r>
-            <w:proofErr w:type="spellEnd"/>
-            <w:r>
-              <w:rPr>
-                <w:color w:val="2C2C2C"/>
-                <w:sz w:val="20"/>
-                <w:szCs w:val="20"/>
-              </w:rPr>
-              <w:t xml:space="preserve">() — creates a SHA-256 hash of the Resale Identifier for </w:t>
-            </w:r>
-            <w:proofErr w:type="spellStart"/>
-            <w:r>
-              <w:rPr>
-                <w:color w:val="2C2C2C"/>
-                <w:sz w:val="20"/>
-                <w:szCs w:val="20"/>
-              </w:rPr>
-              <w:t>anonymisation</w:t>
-            </w:r>
-            <w:proofErr w:type="spellEnd"/>
+              <w:t>hashlib.sha256().hexdigest() — creates a SHA-256 hash of the Resale Identifier for anonymisation</w:t>
+            </w:r>
           </w:p>
         </w:tc>
       </w:tr>
@@ -2610,41 +1996,13 @@
             </w:tcMar>
           </w:tcPr>
           <w:p>
-            <w:proofErr w:type="spellStart"/>
-            <w:r>
-              <w:rPr>
-                <w:color w:val="2C2C2C"/>
-                <w:sz w:val="20"/>
-                <w:szCs w:val="20"/>
-              </w:rPr>
-              <w:t>re.match</w:t>
-            </w:r>
-            <w:proofErr w:type="spellEnd"/>
-            <w:r>
-              <w:rPr>
-                <w:color w:val="2C2C2C"/>
-                <w:sz w:val="20"/>
-                <w:szCs w:val="20"/>
-              </w:rPr>
-              <w:t xml:space="preserve">() — validates that </w:t>
-            </w:r>
-            <w:proofErr w:type="spellStart"/>
-            <w:r>
-              <w:rPr>
-                <w:color w:val="2C2C2C"/>
-                <w:sz w:val="20"/>
-                <w:szCs w:val="20"/>
-              </w:rPr>
-              <w:t>storey_range</w:t>
-            </w:r>
-            <w:proofErr w:type="spellEnd"/>
-            <w:r>
-              <w:rPr>
-                <w:color w:val="2C2C2C"/>
-                <w:sz w:val="20"/>
-                <w:szCs w:val="20"/>
-              </w:rPr>
-              <w:t xml:space="preserve"> values follow the '01 TO 03' format using a regex pattern</w:t>
+            <w:r>
+              <w:rPr>
+                <w:color w:val="2C2C2C"/>
+                <w:sz w:val="20"/>
+                <w:szCs w:val="20"/>
+              </w:rPr>
+              <w:t>re.match() — validates that storey_range values follow the '01 TO 03' format using a regex pattern</w:t>
             </w:r>
           </w:p>
         </w:tc>
@@ -2702,41 +2060,13 @@
             </w:tcMar>
           </w:tcPr>
           <w:p>
-            <w:proofErr w:type="spellStart"/>
-            <w:r>
-              <w:rPr>
-                <w:color w:val="2C2C2C"/>
-                <w:sz w:val="20"/>
-                <w:szCs w:val="20"/>
-              </w:rPr>
-              <w:t>time.time</w:t>
-            </w:r>
-            <w:proofErr w:type="spellEnd"/>
-            <w:r>
-              <w:rPr>
-                <w:color w:val="2C2C2C"/>
-                <w:sz w:val="20"/>
-                <w:szCs w:val="20"/>
-              </w:rPr>
-              <w:t xml:space="preserve">() — used inside </w:t>
-            </w:r>
-            <w:proofErr w:type="spellStart"/>
-            <w:r>
-              <w:rPr>
-                <w:color w:val="2C2C2C"/>
-                <w:sz w:val="20"/>
-                <w:szCs w:val="20"/>
-              </w:rPr>
-              <w:t>timed_step</w:t>
-            </w:r>
-            <w:proofErr w:type="spellEnd"/>
-            <w:r>
-              <w:rPr>
-                <w:color w:val="2C2C2C"/>
-                <w:sz w:val="20"/>
-                <w:szCs w:val="20"/>
-              </w:rPr>
-              <w:t>() to measure how long each ETL phase takes</w:t>
+            <w:r>
+              <w:rPr>
+                <w:color w:val="2C2C2C"/>
+                <w:sz w:val="20"/>
+                <w:szCs w:val="20"/>
+              </w:rPr>
+              <w:t>time.time() — used inside timed_step() to measure how long each ETL phase takes</w:t>
             </w:r>
           </w:p>
         </w:tc>
@@ -2772,36 +2102,8 @@
                 <w:sz w:val="20"/>
                 <w:szCs w:val="20"/>
               </w:rPr>
-              <w:t xml:space="preserve">from </w:t>
-            </w:r>
-            <w:proofErr w:type="spellStart"/>
-            <w:r>
-              <w:rPr>
-                <w:color w:val="2C2C2C"/>
-                <w:sz w:val="20"/>
-                <w:szCs w:val="20"/>
-              </w:rPr>
-              <w:t>download_hdb_data</w:t>
-            </w:r>
-            <w:proofErr w:type="spellEnd"/>
-            <w:r>
-              <w:rPr>
-                <w:color w:val="2C2C2C"/>
-                <w:sz w:val="20"/>
-                <w:szCs w:val="20"/>
-              </w:rPr>
-              <w:t xml:space="preserve"> import </w:t>
-            </w:r>
-            <w:proofErr w:type="spellStart"/>
-            <w:r>
-              <w:rPr>
-                <w:color w:val="2C2C2C"/>
-                <w:sz w:val="20"/>
-                <w:szCs w:val="20"/>
-              </w:rPr>
-              <w:t>processing_download_hdb_data</w:t>
-            </w:r>
-            <w:proofErr w:type="spellEnd"/>
+              <w:t>from download_hdb_data import processing_download_hdb_data</w:t>
+            </w:r>
           </w:p>
         </w:tc>
         <w:tc>
@@ -2828,15 +2130,7 @@
                 <w:sz w:val="20"/>
                 <w:szCs w:val="20"/>
               </w:rPr>
-              <w:t>Imports the download pipeline from the sibling module. This triggers data.gov.sg API calls to fetch raw CSV files be</w:t>
-            </w:r>
-            <w:r>
-              <w:rPr>
-                <w:color w:val="2C2C2C"/>
-                <w:sz w:val="20"/>
-                <w:szCs w:val="20"/>
-              </w:rPr>
-              <w:t>fore ETL begins</w:t>
+              <w:t>Imports the download pipeline from the sibling module. This triggers data.gov.sg API calls to fetch raw CSV files before ETL begins</w:t>
             </w:r>
           </w:p>
         </w:tc>
@@ -2864,83 +2158,7 @@
           <w:sz w:val="20"/>
           <w:szCs w:val="20"/>
         </w:rPr>
-        <w:t>⚠</w:t>
-      </w:r>
-      <w:proofErr w:type="gramStart"/>
-      <w:r>
-        <w:rPr>
-          <w:i/>
-          <w:iCs/>
-          <w:color w:val="1F4E79"/>
-          <w:sz w:val="20"/>
-          <w:szCs w:val="20"/>
-        </w:rPr>
-        <w:t>️</w:t>
-      </w:r>
-      <w:r>
-        <w:rPr>
-          <w:i/>
-          <w:iCs/>
-          <w:color w:val="1F4E79"/>
-          <w:sz w:val="20"/>
-          <w:szCs w:val="20"/>
-        </w:rPr>
-        <w:t xml:space="preserve">  The</w:t>
-      </w:r>
-      <w:proofErr w:type="gramEnd"/>
-      <w:r>
-        <w:rPr>
-          <w:i/>
-          <w:iCs/>
-          <w:color w:val="1F4E79"/>
-          <w:sz w:val="20"/>
-          <w:szCs w:val="20"/>
-        </w:rPr>
-        <w:t xml:space="preserve"> from </w:t>
-      </w:r>
-      <w:proofErr w:type="spellStart"/>
-      <w:r>
-        <w:rPr>
-          <w:i/>
-          <w:iCs/>
-          <w:color w:val="1F4E79"/>
-          <w:sz w:val="20"/>
-          <w:szCs w:val="20"/>
-        </w:rPr>
-        <w:t>download_hdb_data</w:t>
-      </w:r>
-      <w:proofErr w:type="spellEnd"/>
-      <w:r>
-        <w:rPr>
-          <w:i/>
-          <w:iCs/>
-          <w:color w:val="1F4E79"/>
-          <w:sz w:val="20"/>
-          <w:szCs w:val="20"/>
-        </w:rPr>
-        <w:t xml:space="preserve"> import line will raise a </w:t>
-      </w:r>
-      <w:proofErr w:type="spellStart"/>
-      <w:r>
-        <w:rPr>
-          <w:i/>
-          <w:iCs/>
-          <w:color w:val="1F4E79"/>
-          <w:sz w:val="20"/>
-          <w:szCs w:val="20"/>
-        </w:rPr>
-        <w:t>ModuleNotFoundError</w:t>
-      </w:r>
-      <w:proofErr w:type="spellEnd"/>
-      <w:r>
-        <w:rPr>
-          <w:i/>
-          <w:iCs/>
-          <w:color w:val="1F4E79"/>
-          <w:sz w:val="20"/>
-          <w:szCs w:val="20"/>
-        </w:rPr>
-        <w:t xml:space="preserve"> if download_hdb_data.py is not in the same directory or not on the Python path.</w:t>
+        <w:t>⚠️  The from download_hdb_data import line will raise a ModuleNotFoundError if download_hdb_data.py is not in the same directory or not on the Python path.</w:t>
       </w:r>
     </w:p>
     <w:p>
@@ -2979,13 +2197,8 @@
       <w:pPr>
         <w:pStyle w:val="Heading2"/>
       </w:pPr>
-      <w:proofErr w:type="gramStart"/>
-      <w:r>
-        <w:t>3.1  Directory</w:t>
-      </w:r>
-      <w:proofErr w:type="gramEnd"/>
-      <w:r>
-        <w:t xml:space="preserve"> Paths</w:t>
+      <w:r>
+        <w:t>3.1  Directory Paths</w:t>
       </w:r>
     </w:p>
     <w:p>
@@ -3001,9 +2214,15 @@
           <w:sz w:val="18"/>
           <w:szCs w:val="18"/>
         </w:rPr>
-        <w:t>RAW_DIR        = "</w:t>
-      </w:r>
-      <w:proofErr w:type="spellStart"/>
+        <w:t>RAW_DIR        = "hdb_data"</w:t>
+      </w:r>
+    </w:p>
+    <w:p>
+      <w:pPr>
+        <w:shd w:val="clear" w:color="auto" w:fill="1E1E1E"/>
+        <w:spacing w:before="30" w:after="30"/>
+        <w:ind w:left="360" w:right="360"/>
+      </w:pPr>
       <w:r>
         <w:rPr>
           <w:rFonts w:ascii="Courier New" w:eastAsia="Courier New" w:hAnsi="Courier New" w:cs="Courier New"/>
@@ -3011,9 +2230,15 @@
           <w:sz w:val="18"/>
           <w:szCs w:val="18"/>
         </w:rPr>
-        <w:t>hdb_data</w:t>
-      </w:r>
-      <w:proofErr w:type="spellEnd"/>
+        <w:t>OUTPUT_DIR     = "output"</w:t>
+      </w:r>
+    </w:p>
+    <w:p>
+      <w:pPr>
+        <w:shd w:val="clear" w:color="auto" w:fill="1E1E1E"/>
+        <w:spacing w:before="30" w:after="30"/>
+        <w:ind w:left="360" w:right="360"/>
+      </w:pPr>
       <w:r>
         <w:rPr>
           <w:rFonts w:ascii="Courier New" w:eastAsia="Courier New" w:hAnsi="Courier New" w:cs="Courier New"/>
@@ -3021,7 +2246,7 @@
           <w:sz w:val="18"/>
           <w:szCs w:val="18"/>
         </w:rPr>
-        <w:t>"</w:t>
+        <w:t>RAW_OUT_DIR    = os.path.join(OUTPUT_DIR, "raw")</w:t>
       </w:r>
     </w:p>
     <w:p>
@@ -3037,7 +2262,7 @@
           <w:sz w:val="18"/>
           <w:szCs w:val="18"/>
         </w:rPr>
-        <w:t>OUTPUT_DIR     = "output"</w:t>
+        <w:t>CLEANED_OUT_DIR     = os.path.join(OUTPUT_DIR, "cleaned")</w:t>
       </w:r>
     </w:p>
     <w:p>
@@ -3053,10 +2278,15 @@
           <w:sz w:val="18"/>
           <w:szCs w:val="18"/>
         </w:rPr>
-        <w:t xml:space="preserve">RAW_OUT_DIR    = </w:t>
-      </w:r>
-      <w:proofErr w:type="spellStart"/>
-      <w:proofErr w:type="gramStart"/>
+        <w:t>TRANSFORM_OUT_DIR   = os.path.join(OUTPUT_DIR, "transformed")</w:t>
+      </w:r>
+    </w:p>
+    <w:p>
+      <w:pPr>
+        <w:shd w:val="clear" w:color="auto" w:fill="1E1E1E"/>
+        <w:spacing w:before="30" w:after="30"/>
+        <w:ind w:left="360" w:right="360"/>
+      </w:pPr>
       <w:r>
         <w:rPr>
           <w:rFonts w:ascii="Courier New" w:eastAsia="Courier New" w:hAnsi="Courier New" w:cs="Courier New"/>
@@ -3064,9 +2294,15 @@
           <w:sz w:val="18"/>
           <w:szCs w:val="18"/>
         </w:rPr>
-        <w:t>os.path</w:t>
-      </w:r>
-      <w:proofErr w:type="gramEnd"/>
+        <w:t>HASHED_OUT_DIR      = os.path.join(OUTPUT_DIR, "hashed")</w:t>
+      </w:r>
+    </w:p>
+    <w:p>
+      <w:pPr>
+        <w:shd w:val="clear" w:color="auto" w:fill="1E1E1E"/>
+        <w:spacing w:before="30" w:after="30"/>
+        <w:ind w:left="360" w:right="360"/>
+      </w:pPr>
       <w:r>
         <w:rPr>
           <w:rFonts w:ascii="Courier New" w:eastAsia="Courier New" w:hAnsi="Courier New" w:cs="Courier New"/>
@@ -3074,9 +2310,15 @@
           <w:sz w:val="18"/>
           <w:szCs w:val="18"/>
         </w:rPr>
-        <w:t>.join</w:t>
-      </w:r>
-      <w:proofErr w:type="spellEnd"/>
+        <w:t>FAILED_OUT_DIR      = os.path.join(OUTPUT_DIR, "failed")</w:t>
+      </w:r>
+    </w:p>
+    <w:p>
+      <w:pPr>
+        <w:shd w:val="clear" w:color="auto" w:fill="1E1E1E"/>
+        <w:spacing w:before="30" w:after="30"/>
+        <w:ind w:left="360" w:right="360"/>
+      </w:pPr>
       <w:r>
         <w:rPr>
           <w:rFonts w:ascii="Courier New" w:eastAsia="Courier New" w:hAnsi="Courier New" w:cs="Courier New"/>
@@ -3084,7 +2326,7 @@
           <w:sz w:val="18"/>
           <w:szCs w:val="18"/>
         </w:rPr>
-        <w:t>(OUTPUT_DIR, "raw")</w:t>
+        <w:t>AUDIT_OUT_DIR       = os.path.join(OUTPUT_DIR, "audit")</w:t>
       </w:r>
     </w:p>
     <w:p>
@@ -3100,10 +2342,28 @@
           <w:sz w:val="18"/>
           <w:szCs w:val="18"/>
         </w:rPr>
-        <w:t xml:space="preserve">CLEANED_OUT_DIR     = </w:t>
-      </w:r>
-      <w:proofErr w:type="spellStart"/>
-      <w:proofErr w:type="gramStart"/>
+        <w:t>PROFILE_OUT_DIR     = os.path.join(OUTPUT_DIR, "profiling")</w:t>
+      </w:r>
+    </w:p>
+    <w:p>
+      <w:pPr>
+        <w:spacing w:before="60" w:after="60"/>
+      </w:pPr>
+    </w:p>
+    <w:p>
+      <w:pPr>
+        <w:pStyle w:val="Heading2"/>
+      </w:pPr>
+      <w:r>
+        <w:t>3.2  Input CSV Filenames</w:t>
+      </w:r>
+    </w:p>
+    <w:p>
+      <w:pPr>
+        <w:shd w:val="clear" w:color="auto" w:fill="1E1E1E"/>
+        <w:spacing w:before="30" w:after="30"/>
+        <w:ind w:left="360" w:right="360"/>
+      </w:pPr>
       <w:r>
         <w:rPr>
           <w:rFonts w:ascii="Courier New" w:eastAsia="Courier New" w:hAnsi="Courier New" w:cs="Courier New"/>
@@ -3111,9 +2371,15 @@
           <w:sz w:val="18"/>
           <w:szCs w:val="18"/>
         </w:rPr>
-        <w:t>os.path</w:t>
-      </w:r>
-      <w:proofErr w:type="gramEnd"/>
+        <w:t>CSV_FILES = [</w:t>
+      </w:r>
+    </w:p>
+    <w:p>
+      <w:pPr>
+        <w:shd w:val="clear" w:color="auto" w:fill="1E1E1E"/>
+        <w:spacing w:before="30" w:after="30"/>
+        <w:ind w:left="360" w:right="360"/>
+      </w:pPr>
       <w:r>
         <w:rPr>
           <w:rFonts w:ascii="Courier New" w:eastAsia="Courier New" w:hAnsi="Courier New" w:cs="Courier New"/>
@@ -3121,9 +2387,15 @@
           <w:sz w:val="18"/>
           <w:szCs w:val="18"/>
         </w:rPr>
-        <w:t>.join</w:t>
-      </w:r>
-      <w:proofErr w:type="spellEnd"/>
+        <w:t xml:space="preserve">    "Resale_Flat_Prices_Based_on_Registration_Date_From_Mar_2012_to_Dec_2014.csv",</w:t>
+      </w:r>
+    </w:p>
+    <w:p>
+      <w:pPr>
+        <w:shd w:val="clear" w:color="auto" w:fill="1E1E1E"/>
+        <w:spacing w:before="30" w:after="30"/>
+        <w:ind w:left="360" w:right="360"/>
+      </w:pPr>
       <w:r>
         <w:rPr>
           <w:rFonts w:ascii="Courier New" w:eastAsia="Courier New" w:hAnsi="Courier New" w:cs="Courier New"/>
@@ -3131,7 +2403,7 @@
           <w:sz w:val="18"/>
           <w:szCs w:val="18"/>
         </w:rPr>
-        <w:t>(OUTPUT_DIR, "cleaned")</w:t>
+        <w:t xml:space="preserve">    "Resale_Flat_Prices_Based_on_Registration_Date_From_Jan_2015_to_Dec_2016.csv"</w:t>
       </w:r>
     </w:p>
     <w:p>
@@ -3147,10 +2419,15 @@
           <w:sz w:val="18"/>
           <w:szCs w:val="18"/>
         </w:rPr>
-        <w:t xml:space="preserve">TRANSFORM_OUT_DIR   = </w:t>
-      </w:r>
-      <w:proofErr w:type="spellStart"/>
-      <w:proofErr w:type="gramStart"/>
+        <w:t>]</w:t>
+      </w:r>
+    </w:p>
+    <w:p>
+      <w:pPr>
+        <w:shd w:val="clear" w:color="auto" w:fill="1E1E1E"/>
+        <w:spacing w:before="30" w:after="30"/>
+        <w:ind w:left="360" w:right="360"/>
+      </w:pPr>
       <w:r>
         <w:rPr>
           <w:rFonts w:ascii="Courier New" w:eastAsia="Courier New" w:hAnsi="Courier New" w:cs="Courier New"/>
@@ -3158,362 +2435,7 @@
           <w:sz w:val="18"/>
           <w:szCs w:val="18"/>
         </w:rPr>
-        <w:t>os.path</w:t>
-      </w:r>
-      <w:proofErr w:type="gramEnd"/>
-      <w:r>
-        <w:rPr>
-          <w:rFonts w:ascii="Courier New" w:eastAsia="Courier New" w:hAnsi="Courier New" w:cs="Courier New"/>
-          <w:color w:val="D4D4D4"/>
-          <w:sz w:val="18"/>
-          <w:szCs w:val="18"/>
-        </w:rPr>
-        <w:t>.join</w:t>
-      </w:r>
-      <w:proofErr w:type="spellEnd"/>
-      <w:r>
-        <w:rPr>
-          <w:rFonts w:ascii="Courier New" w:eastAsia="Courier New" w:hAnsi="Courier New" w:cs="Courier New"/>
-          <w:color w:val="D4D4D4"/>
-          <w:sz w:val="18"/>
-          <w:szCs w:val="18"/>
-        </w:rPr>
-        <w:t>(OUTPUT_DIR, "transformed")</w:t>
-      </w:r>
-    </w:p>
-    <w:p>
-      <w:pPr>
-        <w:shd w:val="clear" w:color="auto" w:fill="1E1E1E"/>
-        <w:spacing w:before="30" w:after="30"/>
-        <w:ind w:left="360" w:right="360"/>
-      </w:pPr>
-      <w:r>
-        <w:rPr>
-          <w:rFonts w:ascii="Courier New" w:eastAsia="Courier New" w:hAnsi="Courier New" w:cs="Courier New"/>
-          <w:color w:val="D4D4D4"/>
-          <w:sz w:val="18"/>
-          <w:szCs w:val="18"/>
-        </w:rPr>
-        <w:t xml:space="preserve">HASHED_OUT_DIR      = </w:t>
-      </w:r>
-      <w:proofErr w:type="spellStart"/>
-      <w:proofErr w:type="gramStart"/>
-      <w:r>
-        <w:rPr>
-          <w:rFonts w:ascii="Courier New" w:eastAsia="Courier New" w:hAnsi="Courier New" w:cs="Courier New"/>
-          <w:color w:val="D4D4D4"/>
-          <w:sz w:val="18"/>
-          <w:szCs w:val="18"/>
-        </w:rPr>
-        <w:t>os.path</w:t>
-      </w:r>
-      <w:proofErr w:type="gramEnd"/>
-      <w:r>
-        <w:rPr>
-          <w:rFonts w:ascii="Courier New" w:eastAsia="Courier New" w:hAnsi="Courier New" w:cs="Courier New"/>
-          <w:color w:val="D4D4D4"/>
-          <w:sz w:val="18"/>
-          <w:szCs w:val="18"/>
-        </w:rPr>
-        <w:t>.join</w:t>
-      </w:r>
-      <w:proofErr w:type="spellEnd"/>
-      <w:r>
-        <w:rPr>
-          <w:rFonts w:ascii="Courier New" w:eastAsia="Courier New" w:hAnsi="Courier New" w:cs="Courier New"/>
-          <w:color w:val="D4D4D4"/>
-          <w:sz w:val="18"/>
-          <w:szCs w:val="18"/>
-        </w:rPr>
-        <w:t>(OUTPUT_DIR, "hashed")</w:t>
-      </w:r>
-    </w:p>
-    <w:p>
-      <w:pPr>
-        <w:shd w:val="clear" w:color="auto" w:fill="1E1E1E"/>
-        <w:spacing w:before="30" w:after="30"/>
-        <w:ind w:left="360" w:right="360"/>
-      </w:pPr>
-      <w:r>
-        <w:rPr>
-          <w:rFonts w:ascii="Courier New" w:eastAsia="Courier New" w:hAnsi="Courier New" w:cs="Courier New"/>
-          <w:color w:val="D4D4D4"/>
-          <w:sz w:val="18"/>
-          <w:szCs w:val="18"/>
-        </w:rPr>
-        <w:t xml:space="preserve">FAILED_OUT_DIR      = </w:t>
-      </w:r>
-      <w:proofErr w:type="spellStart"/>
-      <w:proofErr w:type="gramStart"/>
-      <w:r>
-        <w:rPr>
-          <w:rFonts w:ascii="Courier New" w:eastAsia="Courier New" w:hAnsi="Courier New" w:cs="Courier New"/>
-          <w:color w:val="D4D4D4"/>
-          <w:sz w:val="18"/>
-          <w:szCs w:val="18"/>
-        </w:rPr>
-        <w:t>os.path</w:t>
-      </w:r>
-      <w:proofErr w:type="gramEnd"/>
-      <w:r>
-        <w:rPr>
-          <w:rFonts w:ascii="Courier New" w:eastAsia="Courier New" w:hAnsi="Courier New" w:cs="Courier New"/>
-          <w:color w:val="D4D4D4"/>
-          <w:sz w:val="18"/>
-          <w:szCs w:val="18"/>
-        </w:rPr>
-        <w:t>.</w:t>
-      </w:r>
-      <w:r>
-        <w:rPr>
-          <w:rFonts w:ascii="Courier New" w:eastAsia="Courier New" w:hAnsi="Courier New" w:cs="Courier New"/>
-          <w:color w:val="D4D4D4"/>
-          <w:sz w:val="18"/>
-          <w:szCs w:val="18"/>
-        </w:rPr>
-        <w:t>join</w:t>
-      </w:r>
-      <w:proofErr w:type="spellEnd"/>
-      <w:r>
-        <w:rPr>
-          <w:rFonts w:ascii="Courier New" w:eastAsia="Courier New" w:hAnsi="Courier New" w:cs="Courier New"/>
-          <w:color w:val="D4D4D4"/>
-          <w:sz w:val="18"/>
-          <w:szCs w:val="18"/>
-        </w:rPr>
-        <w:t>(OUTPUT_DIR, "failed")</w:t>
-      </w:r>
-    </w:p>
-    <w:p>
-      <w:pPr>
-        <w:shd w:val="clear" w:color="auto" w:fill="1E1E1E"/>
-        <w:spacing w:before="30" w:after="30"/>
-        <w:ind w:left="360" w:right="360"/>
-      </w:pPr>
-      <w:r>
-        <w:rPr>
-          <w:rFonts w:ascii="Courier New" w:eastAsia="Courier New" w:hAnsi="Courier New" w:cs="Courier New"/>
-          <w:color w:val="D4D4D4"/>
-          <w:sz w:val="18"/>
-          <w:szCs w:val="18"/>
-        </w:rPr>
-        <w:t xml:space="preserve">AUDIT_OUT_DIR       = </w:t>
-      </w:r>
-      <w:proofErr w:type="spellStart"/>
-      <w:proofErr w:type="gramStart"/>
-      <w:r>
-        <w:rPr>
-          <w:rFonts w:ascii="Courier New" w:eastAsia="Courier New" w:hAnsi="Courier New" w:cs="Courier New"/>
-          <w:color w:val="D4D4D4"/>
-          <w:sz w:val="18"/>
-          <w:szCs w:val="18"/>
-        </w:rPr>
-        <w:t>os.path</w:t>
-      </w:r>
-      <w:proofErr w:type="gramEnd"/>
-      <w:r>
-        <w:rPr>
-          <w:rFonts w:ascii="Courier New" w:eastAsia="Courier New" w:hAnsi="Courier New" w:cs="Courier New"/>
-          <w:color w:val="D4D4D4"/>
-          <w:sz w:val="18"/>
-          <w:szCs w:val="18"/>
-        </w:rPr>
-        <w:t>.join</w:t>
-      </w:r>
-      <w:proofErr w:type="spellEnd"/>
-      <w:r>
-        <w:rPr>
-          <w:rFonts w:ascii="Courier New" w:eastAsia="Courier New" w:hAnsi="Courier New" w:cs="Courier New"/>
-          <w:color w:val="D4D4D4"/>
-          <w:sz w:val="18"/>
-          <w:szCs w:val="18"/>
-        </w:rPr>
-        <w:t>(OUTPUT_DIR, "audit")</w:t>
-      </w:r>
-    </w:p>
-    <w:p>
-      <w:pPr>
-        <w:shd w:val="clear" w:color="auto" w:fill="1E1E1E"/>
-        <w:spacing w:before="30" w:after="30"/>
-        <w:ind w:left="360" w:right="360"/>
-      </w:pPr>
-      <w:r>
-        <w:rPr>
-          <w:rFonts w:ascii="Courier New" w:eastAsia="Courier New" w:hAnsi="Courier New" w:cs="Courier New"/>
-          <w:color w:val="D4D4D4"/>
-          <w:sz w:val="18"/>
-          <w:szCs w:val="18"/>
-        </w:rPr>
-        <w:t xml:space="preserve">PROFILE_OUT_DIR     = </w:t>
-      </w:r>
-      <w:proofErr w:type="spellStart"/>
-      <w:proofErr w:type="gramStart"/>
-      <w:r>
-        <w:rPr>
-          <w:rFonts w:ascii="Courier New" w:eastAsia="Courier New" w:hAnsi="Courier New" w:cs="Courier New"/>
-          <w:color w:val="D4D4D4"/>
-          <w:sz w:val="18"/>
-          <w:szCs w:val="18"/>
-        </w:rPr>
-        <w:t>os.path</w:t>
-      </w:r>
-      <w:proofErr w:type="gramEnd"/>
-      <w:r>
-        <w:rPr>
-          <w:rFonts w:ascii="Courier New" w:eastAsia="Courier New" w:hAnsi="Courier New" w:cs="Courier New"/>
-          <w:color w:val="D4D4D4"/>
-          <w:sz w:val="18"/>
-          <w:szCs w:val="18"/>
-        </w:rPr>
-        <w:t>.join</w:t>
-      </w:r>
-      <w:proofErr w:type="spellEnd"/>
-      <w:r>
-        <w:rPr>
-          <w:rFonts w:ascii="Courier New" w:eastAsia="Courier New" w:hAnsi="Courier New" w:cs="Courier New"/>
-          <w:color w:val="D4D4D4"/>
-          <w:sz w:val="18"/>
-          <w:szCs w:val="18"/>
-        </w:rPr>
-        <w:t>(OUTPUT_DIR, "profiling")</w:t>
-      </w:r>
-    </w:p>
-    <w:p>
-      <w:pPr>
-        <w:spacing w:before="60" w:after="60"/>
-      </w:pPr>
-    </w:p>
-    <w:p>
-      <w:pPr>
-        <w:pStyle w:val="Heading2"/>
-      </w:pPr>
-      <w:proofErr w:type="gramStart"/>
-      <w:r>
-        <w:t>3.2  Input</w:t>
-      </w:r>
-      <w:proofErr w:type="gramEnd"/>
-      <w:r>
-        <w:t xml:space="preserve"> CSV Filenames</w:t>
-      </w:r>
-    </w:p>
-    <w:p>
-      <w:pPr>
-        <w:shd w:val="clear" w:color="auto" w:fill="1E1E1E"/>
-        <w:spacing w:before="30" w:after="30"/>
-        <w:ind w:left="360" w:right="360"/>
-      </w:pPr>
-      <w:r>
-        <w:rPr>
-          <w:rFonts w:ascii="Courier New" w:eastAsia="Courier New" w:hAnsi="Courier New" w:cs="Courier New"/>
-          <w:color w:val="D4D4D4"/>
-          <w:sz w:val="18"/>
-          <w:szCs w:val="18"/>
-        </w:rPr>
-        <w:t>CSV_FILES = [</w:t>
-      </w:r>
-    </w:p>
-    <w:p>
-      <w:pPr>
-        <w:shd w:val="clear" w:color="auto" w:fill="1E1E1E"/>
-        <w:spacing w:before="30" w:after="30"/>
-        <w:ind w:left="360" w:right="360"/>
-      </w:pPr>
-      <w:r>
-        <w:rPr>
-          <w:rFonts w:ascii="Courier New" w:eastAsia="Courier New" w:hAnsi="Courier New" w:cs="Courier New"/>
-          <w:color w:val="D4D4D4"/>
-          <w:sz w:val="18"/>
-          <w:szCs w:val="18"/>
-        </w:rPr>
-        <w:t xml:space="preserve">    "Resale_Flat_Prices_Based_on_Registration_Date_From_Mar_2012_to_Dec_2</w:t>
-      </w:r>
-      <w:r>
-        <w:rPr>
-          <w:rFonts w:ascii="Courier New" w:eastAsia="Courier New" w:hAnsi="Courier New" w:cs="Courier New"/>
-          <w:color w:val="D4D4D4"/>
-          <w:sz w:val="18"/>
-          <w:szCs w:val="18"/>
-        </w:rPr>
-        <w:t>014.csv",</w:t>
-      </w:r>
-    </w:p>
-    <w:p>
-      <w:pPr>
-        <w:shd w:val="clear" w:color="auto" w:fill="1E1E1E"/>
-        <w:spacing w:before="30" w:after="30"/>
-        <w:ind w:left="360" w:right="360"/>
-      </w:pPr>
-      <w:r>
-        <w:rPr>
-          <w:rFonts w:ascii="Courier New" w:eastAsia="Courier New" w:hAnsi="Courier New" w:cs="Courier New"/>
-          <w:color w:val="D4D4D4"/>
-          <w:sz w:val="18"/>
-          <w:szCs w:val="18"/>
-        </w:rPr>
-        <w:t xml:space="preserve">    "Resale_Flat_Prices_Based_on_Registration_Date_From_Jan_2015_to_Dec_2016.csv"</w:t>
-      </w:r>
-    </w:p>
-    <w:p>
-      <w:pPr>
-        <w:shd w:val="clear" w:color="auto" w:fill="1E1E1E"/>
-        <w:spacing w:before="30" w:after="30"/>
-        <w:ind w:left="360" w:right="360"/>
-      </w:pPr>
-      <w:r>
-        <w:rPr>
-          <w:rFonts w:ascii="Courier New" w:eastAsia="Courier New" w:hAnsi="Courier New" w:cs="Courier New"/>
-          <w:color w:val="D4D4D4"/>
-          <w:sz w:val="18"/>
-          <w:szCs w:val="18"/>
-        </w:rPr>
-        <w:t>]</w:t>
-      </w:r>
-    </w:p>
-    <w:p>
-      <w:pPr>
-        <w:shd w:val="clear" w:color="auto" w:fill="1E1E1E"/>
-        <w:spacing w:before="30" w:after="30"/>
-        <w:ind w:left="360" w:right="360"/>
-      </w:pPr>
-      <w:r>
-        <w:rPr>
-          <w:rFonts w:ascii="Courier New" w:eastAsia="Courier New" w:hAnsi="Courier New" w:cs="Courier New"/>
-          <w:color w:val="D4D4D4"/>
-          <w:sz w:val="18"/>
-          <w:szCs w:val="18"/>
-        </w:rPr>
-        <w:t>CSV_PATHS = [</w:t>
-      </w:r>
-      <w:proofErr w:type="spellStart"/>
-      <w:proofErr w:type="gramStart"/>
-      <w:r>
-        <w:rPr>
-          <w:rFonts w:ascii="Courier New" w:eastAsia="Courier New" w:hAnsi="Courier New" w:cs="Courier New"/>
-          <w:color w:val="D4D4D4"/>
-          <w:sz w:val="18"/>
-          <w:szCs w:val="18"/>
-        </w:rPr>
-        <w:t>os.path</w:t>
-      </w:r>
-      <w:proofErr w:type="gramEnd"/>
-      <w:r>
-        <w:rPr>
-          <w:rFonts w:ascii="Courier New" w:eastAsia="Courier New" w:hAnsi="Courier New" w:cs="Courier New"/>
-          <w:color w:val="D4D4D4"/>
-          <w:sz w:val="18"/>
-          <w:szCs w:val="18"/>
-        </w:rPr>
-        <w:t>.join</w:t>
-      </w:r>
-      <w:proofErr w:type="spellEnd"/>
-      <w:r>
-        <w:rPr>
-          <w:rFonts w:ascii="Courier New" w:eastAsia="Courier New" w:hAnsi="Courier New" w:cs="Courier New"/>
-          <w:color w:val="D4D4D4"/>
-          <w:sz w:val="18"/>
-          <w:szCs w:val="18"/>
-        </w:rPr>
-        <w:t>(RAW_DIR, f) for f in CSV_FILES]</w:t>
+        <w:t>CSV_PATHS = [os.path.join(RAW_DIR, f) for f in CSV_FILES]</w:t>
       </w:r>
     </w:p>
     <w:p>
@@ -3538,51 +2460,7 @@
           <w:sz w:val="20"/>
           <w:szCs w:val="20"/>
         </w:rPr>
-        <w:t>💡</w:t>
-      </w:r>
-      <w:r>
-        <w:rPr>
-          <w:i/>
-          <w:iCs/>
-          <w:color w:val="1F4E79"/>
-          <w:sz w:val="20"/>
-          <w:szCs w:val="20"/>
-        </w:rPr>
-        <w:t xml:space="preserve"> CSV_PATHS builds the full file path for each CSV by prepending the RAW_DIR folder name using </w:t>
-      </w:r>
-      <w:proofErr w:type="spellStart"/>
-      <w:proofErr w:type="gramStart"/>
-      <w:r>
-        <w:rPr>
-          <w:i/>
-          <w:iCs/>
-          <w:color w:val="1F4E79"/>
-          <w:sz w:val="20"/>
-          <w:szCs w:val="20"/>
-        </w:rPr>
-        <w:t>os.path</w:t>
-      </w:r>
-      <w:proofErr w:type="gramEnd"/>
-      <w:r>
-        <w:rPr>
-          <w:i/>
-          <w:iCs/>
-          <w:color w:val="1F4E79"/>
-          <w:sz w:val="20"/>
-          <w:szCs w:val="20"/>
-        </w:rPr>
-        <w:t>.join</w:t>
-      </w:r>
-      <w:proofErr w:type="spellEnd"/>
-      <w:r>
-        <w:rPr>
-          <w:i/>
-          <w:iCs/>
-          <w:color w:val="1F4E79"/>
-          <w:sz w:val="20"/>
-          <w:szCs w:val="20"/>
-        </w:rPr>
-        <w:t>().</w:t>
+        <w:t>💡 CSV_PATHS builds the full file path for each CSV by prepending the RAW_DIR folder name using os.path.join().</w:t>
       </w:r>
     </w:p>
     <w:p>
@@ -3594,13 +2472,8 @@
       <w:pPr>
         <w:pStyle w:val="Heading2"/>
       </w:pPr>
-      <w:proofErr w:type="gramStart"/>
-      <w:r>
-        <w:t>3.3  Validation</w:t>
-      </w:r>
-      <w:proofErr w:type="gramEnd"/>
-      <w:r>
-        <w:t xml:space="preserve"> Rules</w:t>
+      <w:r>
+        <w:t>3.3  Validation Rules</w:t>
       </w:r>
     </w:p>
     <w:p>
@@ -3916,23 +2789,13 @@
             </w:tcMar>
           </w:tcPr>
           <w:p>
-            <w:proofErr w:type="spellStart"/>
-            <w:r>
-              <w:rPr>
-                <w:color w:val="2C2C2C"/>
-                <w:sz w:val="20"/>
-                <w:szCs w:val="20"/>
-              </w:rPr>
-              <w:t>flat_type</w:t>
-            </w:r>
-            <w:proofErr w:type="spellEnd"/>
-            <w:r>
-              <w:rPr>
-                <w:color w:val="2C2C2C"/>
-                <w:sz w:val="20"/>
-                <w:szCs w:val="20"/>
-              </w:rPr>
-              <w:t xml:space="preserve"> — e.g. 3 ROOM, 4 ROOM, EXECUTIVE, etc.</w:t>
+            <w:r>
+              <w:rPr>
+                <w:color w:val="2C2C2C"/>
+                <w:sz w:val="20"/>
+                <w:szCs w:val="20"/>
+              </w:rPr>
+              <w:t>flat_type — e.g. 3 ROOM, 4 ROOM, EXECUTIVE, etc.</w:t>
             </w:r>
           </w:p>
         </w:tc>
@@ -4018,23 +2881,13 @@
             </w:tcMar>
           </w:tcPr>
           <w:p>
-            <w:proofErr w:type="spellStart"/>
-            <w:r>
-              <w:rPr>
-                <w:color w:val="2C2C2C"/>
-                <w:sz w:val="20"/>
-                <w:szCs w:val="20"/>
-              </w:rPr>
-              <w:t>flat_model</w:t>
-            </w:r>
-            <w:proofErr w:type="spellEnd"/>
-            <w:r>
-              <w:rPr>
-                <w:color w:val="2C2C2C"/>
-                <w:sz w:val="20"/>
-                <w:szCs w:val="20"/>
-              </w:rPr>
-              <w:t xml:space="preserve"> — e.g. Model A, Improved, DBSS, Maisonette, etc.</w:t>
+            <w:r>
+              <w:rPr>
+                <w:color w:val="2C2C2C"/>
+                <w:sz w:val="20"/>
+                <w:szCs w:val="20"/>
+              </w:rPr>
+              <w:t>flat_model — e.g. Model A, Improved, DBSS, Maisonette, etc.</w:t>
             </w:r>
           </w:p>
         </w:tc>
@@ -4120,23 +2973,13 @@
             </w:tcMar>
           </w:tcPr>
           <w:p>
-            <w:proofErr w:type="spellStart"/>
-            <w:r>
-              <w:rPr>
-                <w:color w:val="2C2C2C"/>
-                <w:sz w:val="20"/>
-                <w:szCs w:val="20"/>
-              </w:rPr>
-              <w:t>storey_range</w:t>
-            </w:r>
-            <w:proofErr w:type="spellEnd"/>
-            <w:r>
-              <w:rPr>
-                <w:color w:val="2C2C2C"/>
-                <w:sz w:val="20"/>
-                <w:szCs w:val="20"/>
-              </w:rPr>
-              <w:t xml:space="preserve"> — must match pattern like 01 TO 03 or 10 TO 12</w:t>
+            <w:r>
+              <w:rPr>
+                <w:color w:val="2C2C2C"/>
+                <w:sz w:val="20"/>
+                <w:szCs w:val="20"/>
+              </w:rPr>
+              <w:t>storey_range — must match pattern like 01 TO 03 or 10 TO 12</w:t>
             </w:r>
           </w:p>
         </w:tc>
@@ -4146,6 +2989,84 @@
       <w:pPr>
         <w:spacing w:before="60" w:after="60"/>
       </w:pPr>
+    </w:p>
+    <w:p>
+      <w:pPr>
+        <w:pStyle w:val="Heading2"/>
+      </w:pPr>
+      <w:r>
+        <w:t>3.4  Pipeline Control Constants</w:t>
+      </w:r>
+    </w:p>
+    <w:p>
+      <w:pPr>
+        <w:spacing w:before="80" w:after="80"/>
+      </w:pPr>
+      <w:r>
+        <w:rPr>
+          <w:color w:val="2C2C2C"/>
+        </w:rPr>
+        <w:t>Two additional constants control validation range and profiling scope.</w:t>
+      </w:r>
+    </w:p>
+    <w:p>
+      <w:pPr>
+        <w:shd w:val="clear" w:color="auto" w:fill="1E1E1E"/>
+        <w:spacing w:before="30" w:after="30"/>
+        <w:ind w:left="360" w:right="360"/>
+      </w:pPr>
+      <w:r>
+        <w:rPr>
+          <w:rFonts w:ascii="Courier New" w:eastAsia="Courier New" w:hAnsi="Courier New" w:cs="Courier New"/>
+          <w:color w:val="D4D4D4"/>
+          <w:sz w:val="18"/>
+          <w:szCs w:val="18"/>
+        </w:rPr>
+        <w:t>EXPECTED_START = pd.Period("2012-03", freq="M")</w:t>
+      </w:r>
+    </w:p>
+    <w:p>
+      <w:pPr>
+        <w:shd w:val="clear" w:color="auto" w:fill="1E1E1E"/>
+        <w:spacing w:before="30" w:after="30"/>
+        <w:ind w:left="360" w:right="360"/>
+      </w:pPr>
+      <w:r>
+        <w:rPr>
+          <w:rFonts w:ascii="Courier New" w:eastAsia="Courier New" w:hAnsi="Courier New" w:cs="Courier New"/>
+          <w:color w:val="D4D4D4"/>
+          <w:sz w:val="18"/>
+          <w:szCs w:val="18"/>
+        </w:rPr>
+        <w:t>EXPECTED_END   = pd.Period("2016-12", freq="M")</w:t>
+      </w:r>
+    </w:p>
+    <w:p>
+      <w:pPr>
+        <w:shd w:val="clear" w:color="auto" w:fill="1E1E1E"/>
+        <w:spacing w:before="30" w:after="30"/>
+        <w:ind w:left="360" w:right="360"/>
+      </w:pPr>
+      <w:r>
+        <w:rPr>
+          <w:rFonts w:ascii="Courier New" w:eastAsia="Courier New" w:hAnsi="Courier New" w:cs="Courier New"/>
+          <w:color w:val="D4D4D4"/>
+          <w:sz w:val="18"/>
+          <w:szCs w:val="18"/>
+        </w:rPr>
+        <w:t>SOURCE_COLS_FOR_PROFILING = ["block", "flat_model", "flat_type", ...]</w:t>
+      </w:r>
+    </w:p>
+    <w:p>
+      <w:pPr>
+        <w:spacing w:before="60" w:after="60"/>
+      </w:pPr>
+      <w:r>
+        <w:rPr>
+          <w:color w:val="2C2C2C"/>
+        </w:rPr>
+        <w:t>EXPECTED_START and EXPECTED_END define the valid month range for Rule 7 in extra_validation(). SOURCE_COLS_FOR_PROFILING lists the original source columns to null-count in profile_dataset() — derived columns like remaining_lease and price_anomaly are intentionally excluded so profiles reflect raw data quality only.</w:t>
+      </w:r>
     </w:p>
     <w:p>
       <w:pPr>
@@ -4177,16 +3098,8 @@
           <w:sz w:val="28"/>
           <w:szCs w:val="28"/>
         </w:rPr>
-        <w:t>⏱</w:t>
-      </w:r>
-      <w:r>
-        <w:rPr>
-          <w:sz w:val="28"/>
-          <w:szCs w:val="28"/>
-        </w:rPr>
-        <w:t xml:space="preserve">  </w:t>
-      </w:r>
-      <w:proofErr w:type="spellStart"/>
+        <w:t xml:space="preserve">⏱  </w:t>
+      </w:r>
       <w:r>
         <w:rPr>
           <w:b/>
@@ -4195,106 +3108,7 @@
           <w:sz w:val="28"/>
           <w:szCs w:val="28"/>
         </w:rPr>
-        <w:t>timed_</w:t>
-      </w:r>
-      <w:proofErr w:type="gramStart"/>
-      <w:r>
-        <w:rPr>
-          <w:b/>
-          <w:bCs/>
-          <w:color w:val="2E75B6"/>
-          <w:sz w:val="28"/>
-          <w:szCs w:val="28"/>
-        </w:rPr>
-        <w:t>step</w:t>
-      </w:r>
-      <w:proofErr w:type="spellEnd"/>
-      <w:r>
-        <w:rPr>
-          <w:b/>
-          <w:bCs/>
-          <w:color w:val="2E75B6"/>
-          <w:sz w:val="28"/>
-          <w:szCs w:val="28"/>
-        </w:rPr>
-        <w:t>(</w:t>
-      </w:r>
-      <w:proofErr w:type="gramEnd"/>
-      <w:r>
-        <w:rPr>
-          <w:b/>
-          <w:bCs/>
-          <w:color w:val="2E75B6"/>
-          <w:sz w:val="28"/>
-          <w:szCs w:val="28"/>
-        </w:rPr>
-        <w:t xml:space="preserve">name, </w:t>
-      </w:r>
-      <w:proofErr w:type="spellStart"/>
-      <w:r>
-        <w:rPr>
-          <w:b/>
-          <w:bCs/>
-          <w:color w:val="2E75B6"/>
-          <w:sz w:val="28"/>
-          <w:szCs w:val="28"/>
-        </w:rPr>
-        <w:t>func</w:t>
-      </w:r>
-      <w:proofErr w:type="spellEnd"/>
-      <w:r>
-        <w:rPr>
-          <w:b/>
-          <w:bCs/>
-          <w:color w:val="2E75B6"/>
-          <w:sz w:val="28"/>
-          <w:szCs w:val="28"/>
-        </w:rPr>
-        <w:t>, *</w:t>
-      </w:r>
-      <w:proofErr w:type="spellStart"/>
-      <w:r>
-        <w:rPr>
-          <w:b/>
-          <w:bCs/>
-          <w:color w:val="2E75B6"/>
-          <w:sz w:val="28"/>
-          <w:szCs w:val="28"/>
-        </w:rPr>
-        <w:t>args</w:t>
-      </w:r>
-      <w:proofErr w:type="spellEnd"/>
-      <w:r>
-        <w:rPr>
-          <w:b/>
-          <w:bCs/>
-          <w:color w:val="2E75B6"/>
-          <w:sz w:val="28"/>
-          <w:szCs w:val="28"/>
-        </w:rPr>
-        <w:t>, **</w:t>
-      </w:r>
-      <w:proofErr w:type="spellStart"/>
-      <w:r>
-        <w:rPr>
-          <w:b/>
-          <w:bCs/>
-          <w:color w:val="2E75B6"/>
-          <w:sz w:val="28"/>
-          <w:szCs w:val="28"/>
-        </w:rPr>
-        <w:t>kwargs</w:t>
-      </w:r>
-      <w:proofErr w:type="spellEnd"/>
-      <w:r>
-        <w:rPr>
-          <w:b/>
-          <w:bCs/>
-          <w:color w:val="2E75B6"/>
-          <w:sz w:val="28"/>
-          <w:szCs w:val="28"/>
-        </w:rPr>
-        <w:t>)</w:t>
+        <w:t>timed_step(name, func, *args, **kwargs)</w:t>
       </w:r>
     </w:p>
     <w:p>
@@ -4314,7 +3128,6 @@
         <w:spacing w:before="30" w:after="30"/>
         <w:ind w:left="360" w:right="360"/>
       </w:pPr>
-      <w:proofErr w:type="spellStart"/>
       <w:r>
         <w:rPr>
           <w:rFonts w:ascii="Courier New" w:eastAsia="Courier New" w:hAnsi="Courier New" w:cs="Courier New"/>
@@ -4322,9 +3135,15 @@
           <w:sz w:val="18"/>
           <w:szCs w:val="18"/>
         </w:rPr>
-        <w:t>def</w:t>
-      </w:r>
-      <w:proofErr w:type="spellEnd"/>
+        <w:t>def timed_step(name, func, *args, **kwargs):</w:t>
+      </w:r>
+    </w:p>
+    <w:p>
+      <w:pPr>
+        <w:shd w:val="clear" w:color="auto" w:fill="1E1E1E"/>
+        <w:spacing w:before="30" w:after="30"/>
+        <w:ind w:left="360" w:right="360"/>
+      </w:pPr>
       <w:r>
         <w:rPr>
           <w:rFonts w:ascii="Courier New" w:eastAsia="Courier New" w:hAnsi="Courier New" w:cs="Courier New"/>
@@ -4332,9 +3151,15 @@
           <w:sz w:val="18"/>
           <w:szCs w:val="18"/>
         </w:rPr>
-        <w:t xml:space="preserve"> </w:t>
-      </w:r>
-      <w:proofErr w:type="spellStart"/>
+        <w:t xml:space="preserve">    start = time.time()</w:t>
+      </w:r>
+    </w:p>
+    <w:p>
+      <w:pPr>
+        <w:shd w:val="clear" w:color="auto" w:fill="1E1E1E"/>
+        <w:spacing w:before="30" w:after="30"/>
+        <w:ind w:left="360" w:right="360"/>
+      </w:pPr>
       <w:r>
         <w:rPr>
           <w:rFonts w:ascii="Courier New" w:eastAsia="Courier New" w:hAnsi="Courier New" w:cs="Courier New"/>
@@ -4342,9 +3167,15 @@
           <w:sz w:val="18"/>
           <w:szCs w:val="18"/>
         </w:rPr>
-        <w:t>timed_</w:t>
-      </w:r>
-      <w:proofErr w:type="gramStart"/>
+        <w:t xml:space="preserve">    result = func(*args, **kwargs)</w:t>
+      </w:r>
+    </w:p>
+    <w:p>
+      <w:pPr>
+        <w:shd w:val="clear" w:color="auto" w:fill="1E1E1E"/>
+        <w:spacing w:before="30" w:after="30"/>
+        <w:ind w:left="360" w:right="360"/>
+      </w:pPr>
       <w:r>
         <w:rPr>
           <w:rFonts w:ascii="Courier New" w:eastAsia="Courier New" w:hAnsi="Courier New" w:cs="Courier New"/>
@@ -4352,9 +3183,15 @@
           <w:sz w:val="18"/>
           <w:szCs w:val="18"/>
         </w:rPr>
-        <w:t>step</w:t>
-      </w:r>
-      <w:proofErr w:type="spellEnd"/>
+        <w:t xml:space="preserve">    end = time.time()</w:t>
+      </w:r>
+    </w:p>
+    <w:p>
+      <w:pPr>
+        <w:shd w:val="clear" w:color="auto" w:fill="1E1E1E"/>
+        <w:spacing w:before="30" w:after="30"/>
+        <w:ind w:left="360" w:right="360"/>
+      </w:pPr>
       <w:r>
         <w:rPr>
           <w:rFonts w:ascii="Courier New" w:eastAsia="Courier New" w:hAnsi="Courier New" w:cs="Courier New"/>
@@ -4362,9 +3199,15 @@
           <w:sz w:val="18"/>
           <w:szCs w:val="18"/>
         </w:rPr>
-        <w:t>(</w:t>
-      </w:r>
-      <w:proofErr w:type="gramEnd"/>
+        <w:t xml:space="preserve">    print(f'⏱ {name} executed in {end - start:.2f}s')</w:t>
+      </w:r>
+    </w:p>
+    <w:p>
+      <w:pPr>
+        <w:shd w:val="clear" w:color="auto" w:fill="1E1E1E"/>
+        <w:spacing w:before="30" w:after="30"/>
+        <w:ind w:left="360" w:right="360"/>
+      </w:pPr>
       <w:r>
         <w:rPr>
           <w:rFonts w:ascii="Courier New" w:eastAsia="Courier New" w:hAnsi="Courier New" w:cs="Courier New"/>
@@ -4372,281 +3215,6 @@
           <w:sz w:val="18"/>
           <w:szCs w:val="18"/>
         </w:rPr>
-        <w:t xml:space="preserve">name, </w:t>
-      </w:r>
-      <w:proofErr w:type="spellStart"/>
-      <w:r>
-        <w:rPr>
-          <w:rFonts w:ascii="Courier New" w:eastAsia="Courier New" w:hAnsi="Courier New" w:cs="Courier New"/>
-          <w:color w:val="D4D4D4"/>
-          <w:sz w:val="18"/>
-          <w:szCs w:val="18"/>
-        </w:rPr>
-        <w:t>func</w:t>
-      </w:r>
-      <w:proofErr w:type="spellEnd"/>
-      <w:r>
-        <w:rPr>
-          <w:rFonts w:ascii="Courier New" w:eastAsia="Courier New" w:hAnsi="Courier New" w:cs="Courier New"/>
-          <w:color w:val="D4D4D4"/>
-          <w:sz w:val="18"/>
-          <w:szCs w:val="18"/>
-        </w:rPr>
-        <w:t>, *</w:t>
-      </w:r>
-      <w:proofErr w:type="spellStart"/>
-      <w:r>
-        <w:rPr>
-          <w:rFonts w:ascii="Courier New" w:eastAsia="Courier New" w:hAnsi="Courier New" w:cs="Courier New"/>
-          <w:color w:val="D4D4D4"/>
-          <w:sz w:val="18"/>
-          <w:szCs w:val="18"/>
-        </w:rPr>
-        <w:t>args</w:t>
-      </w:r>
-      <w:proofErr w:type="spellEnd"/>
-      <w:r>
-        <w:rPr>
-          <w:rFonts w:ascii="Courier New" w:eastAsia="Courier New" w:hAnsi="Courier New" w:cs="Courier New"/>
-          <w:color w:val="D4D4D4"/>
-          <w:sz w:val="18"/>
-          <w:szCs w:val="18"/>
-        </w:rPr>
-        <w:t>, **</w:t>
-      </w:r>
-      <w:proofErr w:type="spellStart"/>
-      <w:r>
-        <w:rPr>
-          <w:rFonts w:ascii="Courier New" w:eastAsia="Courier New" w:hAnsi="Courier New" w:cs="Courier New"/>
-          <w:color w:val="D4D4D4"/>
-          <w:sz w:val="18"/>
-          <w:szCs w:val="18"/>
-        </w:rPr>
-        <w:t>kwargs</w:t>
-      </w:r>
-      <w:proofErr w:type="spellEnd"/>
-      <w:r>
-        <w:rPr>
-          <w:rFonts w:ascii="Courier New" w:eastAsia="Courier New" w:hAnsi="Courier New" w:cs="Courier New"/>
-          <w:color w:val="D4D4D4"/>
-          <w:sz w:val="18"/>
-          <w:szCs w:val="18"/>
-        </w:rPr>
-        <w:t>):</w:t>
-      </w:r>
-    </w:p>
-    <w:p>
-      <w:pPr>
-        <w:shd w:val="clear" w:color="auto" w:fill="1E1E1E"/>
-        <w:spacing w:before="30" w:after="30"/>
-        <w:ind w:left="360" w:right="360"/>
-      </w:pPr>
-      <w:r>
-        <w:rPr>
-          <w:rFonts w:ascii="Courier New" w:eastAsia="Courier New" w:hAnsi="Courier New" w:cs="Courier New"/>
-          <w:color w:val="D4D4D4"/>
-          <w:sz w:val="18"/>
-          <w:szCs w:val="18"/>
-        </w:rPr>
-        <w:t xml:space="preserve">    start = </w:t>
-      </w:r>
-      <w:proofErr w:type="spellStart"/>
-      <w:proofErr w:type="gramStart"/>
-      <w:r>
-        <w:rPr>
-          <w:rFonts w:ascii="Courier New" w:eastAsia="Courier New" w:hAnsi="Courier New" w:cs="Courier New"/>
-          <w:color w:val="D4D4D4"/>
-          <w:sz w:val="18"/>
-          <w:szCs w:val="18"/>
-        </w:rPr>
-        <w:t>time.time</w:t>
-      </w:r>
-      <w:proofErr w:type="spellEnd"/>
-      <w:proofErr w:type="gramEnd"/>
-      <w:r>
-        <w:rPr>
-          <w:rFonts w:ascii="Courier New" w:eastAsia="Courier New" w:hAnsi="Courier New" w:cs="Courier New"/>
-          <w:color w:val="D4D4D4"/>
-          <w:sz w:val="18"/>
-          <w:szCs w:val="18"/>
-        </w:rPr>
-        <w:t>()</w:t>
-      </w:r>
-    </w:p>
-    <w:p>
-      <w:pPr>
-        <w:shd w:val="clear" w:color="auto" w:fill="1E1E1E"/>
-        <w:spacing w:before="30" w:after="30"/>
-        <w:ind w:left="360" w:right="360"/>
-      </w:pPr>
-      <w:r>
-        <w:rPr>
-          <w:rFonts w:ascii="Courier New" w:eastAsia="Courier New" w:hAnsi="Courier New" w:cs="Courier New"/>
-          <w:color w:val="D4D4D4"/>
-          <w:sz w:val="18"/>
-          <w:szCs w:val="18"/>
-        </w:rPr>
-        <w:t xml:space="preserve">    result = </w:t>
-      </w:r>
-      <w:proofErr w:type="spellStart"/>
-      <w:proofErr w:type="gramStart"/>
-      <w:r>
-        <w:rPr>
-          <w:rFonts w:ascii="Courier New" w:eastAsia="Courier New" w:hAnsi="Courier New" w:cs="Courier New"/>
-          <w:color w:val="D4D4D4"/>
-          <w:sz w:val="18"/>
-          <w:szCs w:val="18"/>
-        </w:rPr>
-        <w:t>func</w:t>
-      </w:r>
-      <w:proofErr w:type="spellEnd"/>
-      <w:r>
-        <w:rPr>
-          <w:rFonts w:ascii="Courier New" w:eastAsia="Courier New" w:hAnsi="Courier New" w:cs="Courier New"/>
-          <w:color w:val="D4D4D4"/>
-          <w:sz w:val="18"/>
-          <w:szCs w:val="18"/>
-        </w:rPr>
-        <w:t>(</w:t>
-      </w:r>
-      <w:proofErr w:type="gramEnd"/>
-      <w:r>
-        <w:rPr>
-          <w:rFonts w:ascii="Courier New" w:eastAsia="Courier New" w:hAnsi="Courier New" w:cs="Courier New"/>
-          <w:color w:val="D4D4D4"/>
-          <w:sz w:val="18"/>
-          <w:szCs w:val="18"/>
-        </w:rPr>
-        <w:t>*</w:t>
-      </w:r>
-      <w:proofErr w:type="spellStart"/>
-      <w:r>
-        <w:rPr>
-          <w:rFonts w:ascii="Courier New" w:eastAsia="Courier New" w:hAnsi="Courier New" w:cs="Courier New"/>
-          <w:color w:val="D4D4D4"/>
-          <w:sz w:val="18"/>
-          <w:szCs w:val="18"/>
-        </w:rPr>
-        <w:t>args</w:t>
-      </w:r>
-      <w:proofErr w:type="spellEnd"/>
-      <w:r>
-        <w:rPr>
-          <w:rFonts w:ascii="Courier New" w:eastAsia="Courier New" w:hAnsi="Courier New" w:cs="Courier New"/>
-          <w:color w:val="D4D4D4"/>
-          <w:sz w:val="18"/>
-          <w:szCs w:val="18"/>
-        </w:rPr>
-        <w:t>, **</w:t>
-      </w:r>
-      <w:proofErr w:type="spellStart"/>
-      <w:r>
-        <w:rPr>
-          <w:rFonts w:ascii="Courier New" w:eastAsia="Courier New" w:hAnsi="Courier New" w:cs="Courier New"/>
-          <w:color w:val="D4D4D4"/>
-          <w:sz w:val="18"/>
-          <w:szCs w:val="18"/>
-        </w:rPr>
-        <w:t>kwargs</w:t>
-      </w:r>
-      <w:proofErr w:type="spellEnd"/>
-      <w:r>
-        <w:rPr>
-          <w:rFonts w:ascii="Courier New" w:eastAsia="Courier New" w:hAnsi="Courier New" w:cs="Courier New"/>
-          <w:color w:val="D4D4D4"/>
-          <w:sz w:val="18"/>
-          <w:szCs w:val="18"/>
-        </w:rPr>
-        <w:t>)</w:t>
-      </w:r>
-    </w:p>
-    <w:p>
-      <w:pPr>
-        <w:shd w:val="clear" w:color="auto" w:fill="1E1E1E"/>
-        <w:spacing w:before="30" w:after="30"/>
-        <w:ind w:left="360" w:right="360"/>
-      </w:pPr>
-      <w:r>
-        <w:rPr>
-          <w:rFonts w:ascii="Courier New" w:eastAsia="Courier New" w:hAnsi="Courier New" w:cs="Courier New"/>
-          <w:color w:val="D4D4D4"/>
-          <w:sz w:val="18"/>
-          <w:szCs w:val="18"/>
-        </w:rPr>
-        <w:t xml:space="preserve">    end = </w:t>
-      </w:r>
-      <w:proofErr w:type="spellStart"/>
-      <w:proofErr w:type="gramStart"/>
-      <w:r>
-        <w:rPr>
-          <w:rFonts w:ascii="Courier New" w:eastAsia="Courier New" w:hAnsi="Courier New" w:cs="Courier New"/>
-          <w:color w:val="D4D4D4"/>
-          <w:sz w:val="18"/>
-          <w:szCs w:val="18"/>
-        </w:rPr>
-        <w:t>time.time</w:t>
-      </w:r>
-      <w:proofErr w:type="spellEnd"/>
-      <w:proofErr w:type="gramEnd"/>
-      <w:r>
-        <w:rPr>
-          <w:rFonts w:ascii="Courier New" w:eastAsia="Courier New" w:hAnsi="Courier New" w:cs="Courier New"/>
-          <w:color w:val="D4D4D4"/>
-          <w:sz w:val="18"/>
-          <w:szCs w:val="18"/>
-        </w:rPr>
-        <w:t>()</w:t>
-      </w:r>
-    </w:p>
-    <w:p>
-      <w:pPr>
-        <w:shd w:val="clear" w:color="auto" w:fill="1E1E1E"/>
-        <w:spacing w:before="30" w:after="30"/>
-        <w:ind w:left="360" w:right="360"/>
-      </w:pPr>
-      <w:r>
-        <w:rPr>
-          <w:rFonts w:ascii="Courier New" w:eastAsia="Courier New" w:hAnsi="Courier New" w:cs="Courier New"/>
-          <w:color w:val="D4D4D4"/>
-          <w:sz w:val="18"/>
-          <w:szCs w:val="18"/>
-        </w:rPr>
-        <w:t xml:space="preserve">    </w:t>
-      </w:r>
-      <w:proofErr w:type="gramStart"/>
-      <w:r>
-        <w:rPr>
-          <w:rFonts w:ascii="Courier New" w:eastAsia="Courier New" w:hAnsi="Courier New" w:cs="Courier New"/>
-          <w:color w:val="D4D4D4"/>
-          <w:sz w:val="18"/>
-          <w:szCs w:val="18"/>
-        </w:rPr>
-        <w:t>print(</w:t>
-      </w:r>
-      <w:proofErr w:type="gramEnd"/>
-      <w:r>
-        <w:rPr>
-          <w:rFonts w:ascii="Courier New" w:eastAsia="Courier New" w:hAnsi="Courier New" w:cs="Courier New"/>
-          <w:color w:val="D4D4D4"/>
-          <w:sz w:val="18"/>
-          <w:szCs w:val="18"/>
-        </w:rPr>
-        <w:t>f'⏱ {name} executed in {end - start:.2f}s')</w:t>
-      </w:r>
-    </w:p>
-    <w:p>
-      <w:pPr>
-        <w:shd w:val="clear" w:color="auto" w:fill="1E1E1E"/>
-        <w:spacing w:before="30" w:after="30"/>
-        <w:ind w:left="360" w:right="360"/>
-      </w:pPr>
-      <w:r>
-        <w:rPr>
-          <w:rFonts w:ascii="Courier New" w:eastAsia="Courier New" w:hAnsi="Courier New" w:cs="Courier New"/>
-          <w:color w:val="D4D4D4"/>
-          <w:sz w:val="18"/>
-          <w:szCs w:val="18"/>
-        </w:rPr>
         <w:t xml:space="preserve">    return result</w:t>
       </w:r>
     </w:p>
@@ -4667,7 +3235,6 @@
         </w:rPr>
         <w:t xml:space="preserve">Example call: </w:t>
       </w:r>
-      <w:proofErr w:type="spellStart"/>
       <w:r>
         <w:rPr>
           <w:rFonts w:ascii="Courier New" w:eastAsia="Courier New" w:hAnsi="Courier New" w:cs="Courier New"/>
@@ -4675,77 +3242,7 @@
           <w:sz w:val="20"/>
           <w:szCs w:val="20"/>
         </w:rPr>
-        <w:t>df</w:t>
-      </w:r>
-      <w:proofErr w:type="spellEnd"/>
-      <w:r>
-        <w:rPr>
-          <w:rFonts w:ascii="Courier New" w:eastAsia="Courier New" w:hAnsi="Courier New" w:cs="Courier New"/>
-          <w:color w:val="C7254E"/>
-          <w:sz w:val="20"/>
-          <w:szCs w:val="20"/>
-        </w:rPr>
-        <w:t xml:space="preserve"> = </w:t>
-      </w:r>
-      <w:proofErr w:type="spellStart"/>
-      <w:r>
-        <w:rPr>
-          <w:rFonts w:ascii="Courier New" w:eastAsia="Courier New" w:hAnsi="Courier New" w:cs="Courier New"/>
-          <w:color w:val="C7254E"/>
-          <w:sz w:val="20"/>
-          <w:szCs w:val="20"/>
-        </w:rPr>
-        <w:t>timed_</w:t>
-      </w:r>
-      <w:proofErr w:type="gramStart"/>
-      <w:r>
-        <w:rPr>
-          <w:rFonts w:ascii="Courier New" w:eastAsia="Courier New" w:hAnsi="Courier New" w:cs="Courier New"/>
-          <w:color w:val="C7254E"/>
-          <w:sz w:val="20"/>
-          <w:szCs w:val="20"/>
-        </w:rPr>
-        <w:t>step</w:t>
-      </w:r>
-      <w:proofErr w:type="spellEnd"/>
-      <w:r>
-        <w:rPr>
-          <w:rFonts w:ascii="Courier New" w:eastAsia="Courier New" w:hAnsi="Courier New" w:cs="Courier New"/>
-          <w:color w:val="C7254E"/>
-          <w:sz w:val="20"/>
-          <w:szCs w:val="20"/>
-        </w:rPr>
-        <w:t>(</w:t>
-      </w:r>
-      <w:proofErr w:type="gramEnd"/>
-      <w:r>
-        <w:rPr>
-          <w:rFonts w:ascii="Courier New" w:eastAsia="Courier New" w:hAnsi="Courier New" w:cs="Courier New"/>
-          <w:color w:val="C7254E"/>
-          <w:sz w:val="20"/>
-          <w:szCs w:val="20"/>
-        </w:rPr>
-        <w:t xml:space="preserve">"Load &amp; Align CSVs", </w:t>
-      </w:r>
-      <w:proofErr w:type="spellStart"/>
-      <w:r>
-        <w:rPr>
-          <w:rFonts w:ascii="Courier New" w:eastAsia="Courier New" w:hAnsi="Courier New" w:cs="Courier New"/>
-          <w:color w:val="C7254E"/>
-          <w:sz w:val="20"/>
-          <w:szCs w:val="20"/>
-        </w:rPr>
-        <w:t>load_and_align_snapshots</w:t>
-      </w:r>
-      <w:proofErr w:type="spellEnd"/>
-      <w:r>
-        <w:rPr>
-          <w:rFonts w:ascii="Courier New" w:eastAsia="Courier New" w:hAnsi="Courier New" w:cs="Courier New"/>
-          <w:color w:val="C7254E"/>
-          <w:sz w:val="20"/>
-          <w:szCs w:val="20"/>
-        </w:rPr>
-        <w:t>)</w:t>
+        <w:t>df = timed_step("Load &amp; Align CSVs", load_and_align_snapshots)</w:t>
       </w:r>
     </w:p>
     <w:p>
@@ -4767,16 +3264,8 @@
           <w:sz w:val="28"/>
           <w:szCs w:val="28"/>
         </w:rPr>
-        <w:t>✅</w:t>
-      </w:r>
-      <w:r>
-        <w:rPr>
-          <w:sz w:val="28"/>
-          <w:szCs w:val="28"/>
-        </w:rPr>
-        <w:t xml:space="preserve">  </w:t>
-      </w:r>
-      <w:proofErr w:type="spellStart"/>
+        <w:t xml:space="preserve">✅  </w:t>
+      </w:r>
       <w:r>
         <w:rPr>
           <w:b/>
@@ -4785,40 +3274,7 @@
           <w:sz w:val="28"/>
           <w:szCs w:val="28"/>
         </w:rPr>
-        <w:t>check_snapshots_</w:t>
-      </w:r>
-      <w:proofErr w:type="gramStart"/>
-      <w:r>
-        <w:rPr>
-          <w:b/>
-          <w:bCs/>
-          <w:color w:val="375623"/>
-          <w:sz w:val="28"/>
-          <w:szCs w:val="28"/>
-        </w:rPr>
-        <w:t>exist</w:t>
-      </w:r>
-      <w:proofErr w:type="spellEnd"/>
-      <w:r>
-        <w:rPr>
-          <w:b/>
-          <w:bCs/>
-          <w:color w:val="375623"/>
-          <w:sz w:val="28"/>
-          <w:szCs w:val="28"/>
-        </w:rPr>
-        <w:t>(</w:t>
-      </w:r>
-      <w:proofErr w:type="gramEnd"/>
-      <w:r>
-        <w:rPr>
-          <w:b/>
-          <w:bCs/>
-          <w:color w:val="375623"/>
-          <w:sz w:val="28"/>
-          <w:szCs w:val="28"/>
-        </w:rPr>
-        <w:t>)</w:t>
+        <w:t>check_snapshots_exist()</w:t>
       </w:r>
     </w:p>
     <w:p>
@@ -4829,23 +3285,7 @@
         <w:rPr>
           <w:color w:val="2C2C2C"/>
         </w:rPr>
-        <w:t xml:space="preserve">Checks whether all expected CSV files are present on disk before attempting to load them. If any file is missing, it prints the missing paths and returns False — causing the pipeline to exit with </w:t>
-      </w:r>
-      <w:proofErr w:type="spellStart"/>
-      <w:proofErr w:type="gramStart"/>
-      <w:r>
-        <w:rPr>
-          <w:color w:val="2C2C2C"/>
-        </w:rPr>
-        <w:t>sys.exit</w:t>
-      </w:r>
-      <w:proofErr w:type="spellEnd"/>
-      <w:proofErr w:type="gramEnd"/>
-      <w:r>
-        <w:rPr>
-          <w:color w:val="2C2C2C"/>
-        </w:rPr>
-        <w:t>(1).</w:t>
+        <w:t>Checks whether all expected CSV files are present on disk before attempting to load them. If any file is missing, it prints the missing paths and returns False — causing the pipeline to exit with sys.exit(1).</w:t>
       </w:r>
     </w:p>
     <w:p>
@@ -4866,35 +3306,7 @@
         <w:rPr>
           <w:color w:val="2C2C2C"/>
         </w:rPr>
-        <w:t xml:space="preserve">Iterates over CSV_PATHS and uses </w:t>
-      </w:r>
-      <w:proofErr w:type="spellStart"/>
-      <w:proofErr w:type="gramStart"/>
-      <w:r>
-        <w:rPr>
-          <w:color w:val="2C2C2C"/>
-        </w:rPr>
-        <w:t>os.path</w:t>
-      </w:r>
-      <w:proofErr w:type="gramEnd"/>
-      <w:r>
-        <w:rPr>
-          <w:color w:val="2C2C2C"/>
-        </w:rPr>
-        <w:t>.isfil</w:t>
-      </w:r>
-      <w:r>
-        <w:rPr>
-          <w:color w:val="2C2C2C"/>
-        </w:rPr>
-        <w:t>e</w:t>
-      </w:r>
-      <w:proofErr w:type="spellEnd"/>
-      <w:r>
-        <w:rPr>
-          <w:color w:val="2C2C2C"/>
-        </w:rPr>
-        <w:t>() for each</w:t>
+        <w:t>Iterates over CSV_PATHS and uses os.path.isfile() for each</w:t>
       </w:r>
     </w:p>
     <w:p>
@@ -4926,21 +3338,7 @@
         <w:rPr>
           <w:color w:val="2C2C2C"/>
         </w:rPr>
-        <w:t xml:space="preserve">Prevents a confusing </w:t>
-      </w:r>
-      <w:proofErr w:type="spellStart"/>
-      <w:r>
-        <w:rPr>
-          <w:color w:val="2C2C2C"/>
-        </w:rPr>
-        <w:t>FileNotFoundError</w:t>
-      </w:r>
-      <w:proofErr w:type="spellEnd"/>
-      <w:r>
-        <w:rPr>
-          <w:color w:val="2C2C2C"/>
-        </w:rPr>
-        <w:t xml:space="preserve"> later in the pipeline</w:t>
+        <w:t>Prevents a confusing FileNotFoundError later in the pipeline</w:t>
       </w:r>
     </w:p>
     <w:p>
@@ -4957,22 +3355,13 @@
         <w:spacing w:before="240" w:after="100"/>
         <w:ind w:left="200"/>
       </w:pPr>
-      <w:proofErr w:type="gramStart"/>
       <w:r>
         <w:rPr>
           <w:sz w:val="28"/>
           <w:szCs w:val="28"/>
         </w:rPr>
-        <w:t>📦</w:t>
-      </w:r>
-      <w:r>
-        <w:rPr>
-          <w:sz w:val="28"/>
-          <w:szCs w:val="28"/>
-        </w:rPr>
-        <w:t xml:space="preserve">  </w:t>
-      </w:r>
-      <w:proofErr w:type="spellStart"/>
+        <w:t xml:space="preserve">📦  </w:t>
+      </w:r>
       <w:r>
         <w:rPr>
           <w:b/>
@@ -4981,29 +3370,7 @@
           <w:sz w:val="28"/>
           <w:szCs w:val="28"/>
         </w:rPr>
-        <w:t>load</w:t>
-      </w:r>
-      <w:proofErr w:type="gramEnd"/>
-      <w:r>
-        <w:rPr>
-          <w:b/>
-          <w:bCs/>
-          <w:color w:val="2E75B6"/>
-          <w:sz w:val="28"/>
-          <w:szCs w:val="28"/>
-        </w:rPr>
-        <w:t>_and_align_snapshots</w:t>
-      </w:r>
-      <w:proofErr w:type="spellEnd"/>
-      <w:r>
-        <w:rPr>
-          <w:b/>
-          <w:bCs/>
-          <w:color w:val="2E75B6"/>
-          <w:sz w:val="28"/>
-          <w:szCs w:val="28"/>
-        </w:rPr>
-        <w:t>()</w:t>
+        <w:t>load_and_align_snapshots()</w:t>
       </w:r>
     </w:p>
     <w:p>
@@ -5015,41 +3382,7 @@
           <w:color w:val="2C2C2C"/>
         </w:rPr>
         <w:lastRenderedPageBreak/>
-        <w:t xml:space="preserve">Loads both CSV files into separate </w:t>
-      </w:r>
-      <w:proofErr w:type="spellStart"/>
-      <w:r>
-        <w:rPr>
-          <w:color w:val="2C2C2C"/>
-        </w:rPr>
-        <w:t>DataFrames</w:t>
-      </w:r>
-      <w:proofErr w:type="spellEnd"/>
-      <w:r>
-        <w:rPr>
-          <w:color w:val="2C2C2C"/>
-        </w:rPr>
-        <w:t>, aligns their columns (in case column sets differ between files), t</w:t>
-      </w:r>
-      <w:r>
-        <w:rPr>
-          <w:color w:val="2C2C2C"/>
-        </w:rPr>
-        <w:t xml:space="preserve">hen concatenates them into a single master </w:t>
-      </w:r>
-      <w:proofErr w:type="spellStart"/>
-      <w:r>
-        <w:rPr>
-          <w:color w:val="2C2C2C"/>
-        </w:rPr>
-        <w:t>DataFrame</w:t>
-      </w:r>
-      <w:proofErr w:type="spellEnd"/>
-      <w:r>
-        <w:rPr>
-          <w:color w:val="2C2C2C"/>
-        </w:rPr>
-        <w:t>.</w:t>
+        <w:t>Loads both CSV files into separate DataFrames, aligns their columns (in case column sets differ between files), then concatenates them into a single master DataFrame.</w:t>
       </w:r>
     </w:p>
     <w:p>
@@ -5070,29 +3403,7 @@
         <w:rPr>
           <w:color w:val="2C2C2C"/>
         </w:rPr>
-        <w:t xml:space="preserve">Read each CSV with </w:t>
-      </w:r>
-      <w:proofErr w:type="spellStart"/>
-      <w:proofErr w:type="gramStart"/>
-      <w:r>
-        <w:rPr>
-          <w:color w:val="2C2C2C"/>
-        </w:rPr>
-        <w:t>pd.read</w:t>
-      </w:r>
-      <w:proofErr w:type="gramEnd"/>
-      <w:r>
-        <w:rPr>
-          <w:color w:val="2C2C2C"/>
-        </w:rPr>
-        <w:t>_csv</w:t>
-      </w:r>
-      <w:proofErr w:type="spellEnd"/>
-      <w:r>
-        <w:rPr>
-          <w:color w:val="2C2C2C"/>
-        </w:rPr>
-        <w:t>()</w:t>
+        <w:t>Read each CSV with pd.read_csv()</w:t>
       </w:r>
     </w:p>
     <w:p>
@@ -5108,16 +3419,8 @@
         <w:rPr>
           <w:color w:val="2C2C2C"/>
         </w:rPr>
-        <w:t xml:space="preserve">Compute the union of all columns across both </w:t>
-      </w:r>
-      <w:proofErr w:type="spellStart"/>
-      <w:r>
-        <w:rPr>
-          <w:color w:val="2C2C2C"/>
-        </w:rPr>
-        <w:t>DataFrames</w:t>
-      </w:r>
-      <w:proofErr w:type="spellEnd"/>
+        <w:t>Compute the union of all columns across both DataFrames</w:t>
+      </w:r>
     </w:p>
     <w:p>
       <w:pPr>
@@ -5132,46 +3435,8 @@
         <w:rPr>
           <w:color w:val="2C2C2C"/>
         </w:rPr>
-        <w:t xml:space="preserve">Use </w:t>
-      </w:r>
-      <w:proofErr w:type="spellStart"/>
-      <w:proofErr w:type="gramStart"/>
-      <w:r>
-        <w:rPr>
-          <w:color w:val="2C2C2C"/>
-        </w:rPr>
-        <w:t>df.reindex</w:t>
-      </w:r>
-      <w:proofErr w:type="spellEnd"/>
-      <w:proofErr w:type="gramEnd"/>
-      <w:r>
-        <w:rPr>
-          <w:color w:val="2C2C2C"/>
-        </w:rPr>
-        <w:t>(columns=</w:t>
-      </w:r>
-      <w:proofErr w:type="spellStart"/>
-      <w:r>
-        <w:rPr>
-          <w:color w:val="2C2C2C"/>
-        </w:rPr>
-        <w:t>all_columns</w:t>
-      </w:r>
-      <w:proofErr w:type="spellEnd"/>
-      <w:r>
-        <w:rPr>
-          <w:color w:val="2C2C2C"/>
-        </w:rPr>
-        <w:t xml:space="preserve">) to pad missing columns with </w:t>
-      </w:r>
-      <w:proofErr w:type="spellStart"/>
-      <w:r>
-        <w:rPr>
-          <w:color w:val="2C2C2C"/>
-        </w:rPr>
-        <w:t>NaN</w:t>
-      </w:r>
-      <w:proofErr w:type="spellEnd"/>
+        <w:t>Use df.reindex(columns=all_columns) to pad missing columns with NaN</w:t>
+      </w:r>
     </w:p>
     <w:p>
       <w:pPr>
@@ -5186,37 +3451,7 @@
         <w:rPr>
           <w:color w:val="2C2C2C"/>
         </w:rPr>
-        <w:t xml:space="preserve">Concatenate with </w:t>
-      </w:r>
-      <w:proofErr w:type="spellStart"/>
-      <w:proofErr w:type="gramStart"/>
-      <w:r>
-        <w:rPr>
-          <w:color w:val="2C2C2C"/>
-        </w:rPr>
-        <w:t>pd.concat</w:t>
-      </w:r>
-      <w:proofErr w:type="spellEnd"/>
-      <w:proofErr w:type="gramEnd"/>
-      <w:r>
-        <w:rPr>
-          <w:color w:val="2C2C2C"/>
-        </w:rPr>
-        <w:t xml:space="preserve">(..., </w:t>
-      </w:r>
-      <w:proofErr w:type="spellStart"/>
-      <w:r>
-        <w:rPr>
-          <w:color w:val="2C2C2C"/>
-        </w:rPr>
-        <w:t>ignore_index</w:t>
-      </w:r>
-      <w:proofErr w:type="spellEnd"/>
-      <w:r>
-        <w:rPr>
-          <w:color w:val="2C2C2C"/>
-        </w:rPr>
-        <w:t>=True)</w:t>
+        <w:t>Concatenate with pd.concat(..., ignore_index=True)</w:t>
       </w:r>
     </w:p>
     <w:p>
@@ -5241,51 +3476,7 @@
           <w:sz w:val="20"/>
           <w:szCs w:val="20"/>
         </w:rPr>
-        <w:t>💡</w:t>
-      </w:r>
-      <w:r>
-        <w:rPr>
-          <w:i/>
-          <w:iCs/>
-          <w:color w:val="1F4E79"/>
-          <w:sz w:val="20"/>
-          <w:szCs w:val="20"/>
-        </w:rPr>
-        <w:t xml:space="preserve"> Column alignment via </w:t>
-      </w:r>
-      <w:proofErr w:type="spellStart"/>
-      <w:proofErr w:type="gramStart"/>
-      <w:r>
-        <w:rPr>
-          <w:i/>
-          <w:iCs/>
-          <w:color w:val="1F4E79"/>
-          <w:sz w:val="20"/>
-          <w:szCs w:val="20"/>
-        </w:rPr>
-        <w:t>reindex</w:t>
-      </w:r>
-      <w:proofErr w:type="spellEnd"/>
-      <w:r>
-        <w:rPr>
-          <w:i/>
-          <w:iCs/>
-          <w:color w:val="1F4E79"/>
-          <w:sz w:val="20"/>
-          <w:szCs w:val="20"/>
-        </w:rPr>
-        <w:t>(</w:t>
-      </w:r>
-      <w:proofErr w:type="gramEnd"/>
-      <w:r>
-        <w:rPr>
-          <w:i/>
-          <w:iCs/>
-          <w:color w:val="1F4E79"/>
-          <w:sz w:val="20"/>
-          <w:szCs w:val="20"/>
-        </w:rPr>
-        <w:t>) is critical — the two CSV files may have slightly different column sets due to schema changes between 2012 and 2015.</w:t>
+        <w:t>💡 Column alignment via reindex() is critical — the two CSV files may have slightly different column sets due to schema changes between 2012 and 2015.</w:t>
       </w:r>
     </w:p>
     <w:p>
@@ -5318,22 +3509,13 @@
         <w:spacing w:before="240" w:after="100"/>
         <w:ind w:left="200"/>
       </w:pPr>
-      <w:proofErr w:type="gramStart"/>
       <w:r>
         <w:rPr>
           <w:sz w:val="28"/>
           <w:szCs w:val="28"/>
         </w:rPr>
-        <w:t>📅</w:t>
-      </w:r>
-      <w:r>
-        <w:rPr>
-          <w:sz w:val="28"/>
-          <w:szCs w:val="28"/>
-        </w:rPr>
-        <w:t xml:space="preserve">  </w:t>
-      </w:r>
-      <w:proofErr w:type="spellStart"/>
+        <w:t xml:space="preserve">📅  </w:t>
+      </w:r>
       <w:r>
         <w:rPr>
           <w:b/>
@@ -5342,61 +3524,7 @@
           <w:sz w:val="28"/>
           <w:szCs w:val="28"/>
         </w:rPr>
-        <w:t>recompute</w:t>
-      </w:r>
-      <w:proofErr w:type="gramEnd"/>
-      <w:r>
-        <w:rPr>
-          <w:b/>
-          <w:bCs/>
-          <w:color w:val="2E75B6"/>
-          <w:sz w:val="28"/>
-          <w:szCs w:val="28"/>
-        </w:rPr>
-        <w:t>_rema</w:t>
-      </w:r>
-      <w:r>
-        <w:rPr>
-          <w:b/>
-          <w:bCs/>
-          <w:color w:val="2E75B6"/>
-          <w:sz w:val="28"/>
-          <w:szCs w:val="28"/>
-        </w:rPr>
-        <w:t>ining_lease</w:t>
-      </w:r>
-      <w:proofErr w:type="spellEnd"/>
-      <w:r>
-        <w:rPr>
-          <w:b/>
-          <w:bCs/>
-          <w:color w:val="2E75B6"/>
-          <w:sz w:val="28"/>
-          <w:szCs w:val="28"/>
-        </w:rPr>
-        <w:t>(</w:t>
-      </w:r>
-      <w:proofErr w:type="spellStart"/>
-      <w:r>
-        <w:rPr>
-          <w:b/>
-          <w:bCs/>
-          <w:color w:val="2E75B6"/>
-          <w:sz w:val="28"/>
-          <w:szCs w:val="28"/>
-        </w:rPr>
-        <w:t>df</w:t>
-      </w:r>
-      <w:proofErr w:type="spellEnd"/>
-      <w:r>
-        <w:rPr>
-          <w:b/>
-          <w:bCs/>
-          <w:color w:val="2E75B6"/>
-          <w:sz w:val="28"/>
-          <w:szCs w:val="28"/>
-        </w:rPr>
-        <w:t>)</w:t>
+        <w:t>recompute_remaining_lease(df)</w:t>
       </w:r>
     </w:p>
     <w:p>
@@ -5407,35 +3535,7 @@
         <w:rPr>
           <w:color w:val="2C2C2C"/>
         </w:rPr>
-        <w:t xml:space="preserve">Recalculates the </w:t>
-      </w:r>
-      <w:proofErr w:type="spellStart"/>
-      <w:r>
-        <w:rPr>
-          <w:color w:val="2C2C2C"/>
-        </w:rPr>
-        <w:t>remaining_lease</w:t>
-      </w:r>
-      <w:proofErr w:type="spellEnd"/>
-      <w:r>
-        <w:rPr>
-          <w:color w:val="2C2C2C"/>
-        </w:rPr>
-        <w:t xml:space="preserve"> column from scratch using </w:t>
-      </w:r>
-      <w:proofErr w:type="spellStart"/>
-      <w:r>
-        <w:rPr>
-          <w:color w:val="2C2C2C"/>
-        </w:rPr>
-        <w:t>lease_commence_date</w:t>
-      </w:r>
-      <w:proofErr w:type="spellEnd"/>
-      <w:r>
-        <w:rPr>
-          <w:color w:val="2C2C2C"/>
-        </w:rPr>
-        <w:t xml:space="preserve"> and today's date. This ensures the field is always accurate regardless of what was in the original CSV.</w:t>
+        <w:t>Recalculates the remaining_lease column from scratch using lease_commence_date and today's date. This ensures the field is always accurate regardless of what was in the original CSV.</w:t>
       </w:r>
     </w:p>
     <w:p>
@@ -5456,21 +3556,7 @@
         <w:rPr>
           <w:color w:val="2C2C2C"/>
         </w:rPr>
-        <w:t xml:space="preserve">For each row, read </w:t>
-      </w:r>
-      <w:proofErr w:type="spellStart"/>
-      <w:r>
-        <w:rPr>
-          <w:color w:val="2C2C2C"/>
-        </w:rPr>
-        <w:t>lease_commence_date</w:t>
-      </w:r>
-      <w:proofErr w:type="spellEnd"/>
-      <w:r>
-        <w:rPr>
-          <w:color w:val="2C2C2C"/>
-        </w:rPr>
-        <w:t xml:space="preserve"> (e.g. 1985)</w:t>
+        <w:t>For each row, read lease_commence_date (e.g. 1985)</w:t>
       </w:r>
     </w:p>
     <w:p>
@@ -5486,27 +3572,7 @@
         <w:rPr>
           <w:color w:val="2C2C2C"/>
         </w:rPr>
-        <w:t>Compu</w:t>
-      </w:r>
-      <w:r>
-        <w:rPr>
-          <w:color w:val="2C2C2C"/>
-        </w:rPr>
-        <w:t xml:space="preserve">te lease end date = </w:t>
-      </w:r>
-      <w:proofErr w:type="spellStart"/>
-      <w:r>
-        <w:rPr>
-          <w:color w:val="2C2C2C"/>
-        </w:rPr>
-        <w:t>lease_commence_date</w:t>
-      </w:r>
-      <w:proofErr w:type="spellEnd"/>
-      <w:r>
-        <w:rPr>
-          <w:color w:val="2C2C2C"/>
-        </w:rPr>
-        <w:t xml:space="preserve"> + 99 years</w:t>
+        <w:t>Compute lease end date = lease_commence_date + 99 years</w:t>
       </w:r>
     </w:p>
     <w:p>
@@ -5579,105 +3645,7 @@
           <w:sz w:val="20"/>
           <w:szCs w:val="20"/>
         </w:rPr>
-        <w:t>⚠</w:t>
-      </w:r>
-      <w:proofErr w:type="gramStart"/>
-      <w:r>
-        <w:rPr>
-          <w:i/>
-          <w:iCs/>
-          <w:color w:val="1F4E79"/>
-          <w:sz w:val="20"/>
-          <w:szCs w:val="20"/>
-        </w:rPr>
-        <w:t>️</w:t>
-      </w:r>
-      <w:r>
-        <w:rPr>
-          <w:i/>
-          <w:iCs/>
-          <w:color w:val="1F4E79"/>
-          <w:sz w:val="20"/>
-          <w:szCs w:val="20"/>
-        </w:rPr>
-        <w:t xml:space="preserve">  Rows</w:t>
-      </w:r>
-      <w:proofErr w:type="gramEnd"/>
-      <w:r>
-        <w:rPr>
-          <w:i/>
-          <w:iCs/>
-          <w:color w:val="1F4E79"/>
-          <w:sz w:val="20"/>
-          <w:szCs w:val="20"/>
-        </w:rPr>
-        <w:t xml:space="preserve"> where </w:t>
-      </w:r>
-      <w:proofErr w:type="spellStart"/>
-      <w:r>
-        <w:rPr>
-          <w:i/>
-          <w:iCs/>
-          <w:color w:val="1F4E79"/>
-          <w:sz w:val="20"/>
-          <w:szCs w:val="20"/>
-        </w:rPr>
-        <w:t>lease_commence_date</w:t>
-      </w:r>
-      <w:proofErr w:type="spellEnd"/>
-      <w:r>
-        <w:rPr>
-          <w:i/>
-          <w:iCs/>
-          <w:color w:val="1F4E79"/>
-          <w:sz w:val="20"/>
-          <w:szCs w:val="20"/>
-        </w:rPr>
-        <w:t xml:space="preserve"> is </w:t>
-      </w:r>
-      <w:proofErr w:type="spellStart"/>
-      <w:r>
-        <w:rPr>
-          <w:i/>
-          <w:iCs/>
-          <w:color w:val="1F4E79"/>
-          <w:sz w:val="20"/>
-          <w:szCs w:val="20"/>
-        </w:rPr>
-        <w:t>NaN</w:t>
-      </w:r>
-      <w:proofErr w:type="spellEnd"/>
-      <w:r>
-        <w:rPr>
-          <w:i/>
-          <w:iCs/>
-          <w:color w:val="1F4E79"/>
-          <w:sz w:val="20"/>
-          <w:szCs w:val="20"/>
-        </w:rPr>
-        <w:t xml:space="preserve"> are skipped and </w:t>
-      </w:r>
-      <w:proofErr w:type="spellStart"/>
-      <w:r>
-        <w:rPr>
-          <w:i/>
-          <w:iCs/>
-          <w:color w:val="1F4E79"/>
-          <w:sz w:val="20"/>
-          <w:szCs w:val="20"/>
-        </w:rPr>
-        <w:t>remaining_lease</w:t>
-      </w:r>
-      <w:proofErr w:type="spellEnd"/>
-      <w:r>
-        <w:rPr>
-          <w:i/>
-          <w:iCs/>
-          <w:color w:val="1F4E79"/>
-          <w:sz w:val="20"/>
-          <w:szCs w:val="20"/>
-        </w:rPr>
-        <w:t xml:space="preserve"> is set to None.</w:t>
+        <w:t>⚠️  Rows where lease_commence_date is NaN are skipped and remaining_lease is set to None.</w:t>
       </w:r>
     </w:p>
     <w:p>
@@ -5694,22 +3662,13 @@
         <w:spacing w:before="240" w:after="100"/>
         <w:ind w:left="200"/>
       </w:pPr>
-      <w:proofErr w:type="gramStart"/>
       <w:r>
         <w:rPr>
           <w:sz w:val="28"/>
           <w:szCs w:val="28"/>
         </w:rPr>
-        <w:t>🔁</w:t>
-      </w:r>
-      <w:r>
-        <w:rPr>
-          <w:sz w:val="28"/>
-          <w:szCs w:val="28"/>
-        </w:rPr>
-        <w:t xml:space="preserve">  </w:t>
-      </w:r>
-      <w:proofErr w:type="spellStart"/>
+        <w:t xml:space="preserve">🔁  </w:t>
+      </w:r>
       <w:r>
         <w:rPr>
           <w:b/>
@@ -5718,51 +3677,7 @@
           <w:sz w:val="28"/>
           <w:szCs w:val="28"/>
         </w:rPr>
-        <w:t>deduplicate</w:t>
-      </w:r>
-      <w:proofErr w:type="gramEnd"/>
-      <w:r>
-        <w:rPr>
-          <w:b/>
-          <w:bCs/>
-          <w:color w:val="C55A11"/>
-          <w:sz w:val="28"/>
-          <w:szCs w:val="28"/>
-        </w:rPr>
-        <w:t>_dataset</w:t>
-      </w:r>
-      <w:proofErr w:type="spellEnd"/>
-      <w:r>
-        <w:rPr>
-          <w:b/>
-          <w:bCs/>
-          <w:color w:val="C55A11"/>
-          <w:sz w:val="28"/>
-          <w:szCs w:val="28"/>
-        </w:rPr>
-        <w:t>(</w:t>
-      </w:r>
-      <w:proofErr w:type="spellStart"/>
-      <w:r>
-        <w:rPr>
-          <w:b/>
-          <w:bCs/>
-          <w:color w:val="C55A11"/>
-          <w:sz w:val="28"/>
-          <w:szCs w:val="28"/>
-        </w:rPr>
-        <w:t>df</w:t>
-      </w:r>
-      <w:proofErr w:type="spellEnd"/>
-      <w:r>
-        <w:rPr>
-          <w:b/>
-          <w:bCs/>
-          <w:color w:val="C55A11"/>
-          <w:sz w:val="28"/>
-          <w:szCs w:val="28"/>
-        </w:rPr>
-        <w:t>)</w:t>
+        <w:t>deduplicate_dataset(df)</w:t>
       </w:r>
     </w:p>
     <w:p>
@@ -5773,21 +3688,7 @@
         <w:rPr>
           <w:color w:val="2C2C2C"/>
         </w:rPr>
-        <w:t xml:space="preserve">Removes duplicate records from the dataset. Two rows are considered duplicates if all columns except </w:t>
-      </w:r>
-      <w:proofErr w:type="spellStart"/>
-      <w:r>
-        <w:rPr>
-          <w:color w:val="2C2C2C"/>
-        </w:rPr>
-        <w:t>resale_price</w:t>
-      </w:r>
-      <w:proofErr w:type="spellEnd"/>
-      <w:r>
-        <w:rPr>
-          <w:color w:val="2C2C2C"/>
-        </w:rPr>
-        <w:t xml:space="preserve"> are identical — the row with the higher price is kept.</w:t>
+        <w:t>Removes duplicate records from the dataset. Two rows are considered duplicates if all columns except resale_price are identical — the row with the higher price is kept.</w:t>
       </w:r>
     </w:p>
     <w:p>
@@ -5808,30 +3709,8 @@
         <w:rPr>
           <w:color w:val="2C2C2C"/>
         </w:rPr>
-        <w:t xml:space="preserve">Define </w:t>
-      </w:r>
-      <w:proofErr w:type="spellStart"/>
-      <w:r>
-        <w:rPr>
-          <w:color w:val="2C2C2C"/>
-        </w:rPr>
-        <w:t>key_cols</w:t>
-      </w:r>
-      <w:proofErr w:type="spellEnd"/>
-      <w:r>
-        <w:rPr>
-          <w:color w:val="2C2C2C"/>
-        </w:rPr>
-        <w:t xml:space="preserve"> = all columns except </w:t>
-      </w:r>
-      <w:proofErr w:type="spellStart"/>
-      <w:r>
-        <w:rPr>
-          <w:color w:val="2C2C2C"/>
-        </w:rPr>
-        <w:t>resale_price</w:t>
-      </w:r>
-      <w:proofErr w:type="spellEnd"/>
+        <w:t>Define key_cols = all columns except resale_price</w:t>
+      </w:r>
     </w:p>
     <w:p>
       <w:pPr>
@@ -5846,35 +3725,7 @@
         <w:rPr>
           <w:color w:val="2C2C2C"/>
         </w:rPr>
-        <w:t xml:space="preserve">Sort </w:t>
-      </w:r>
-      <w:proofErr w:type="spellStart"/>
-      <w:r>
-        <w:rPr>
-          <w:color w:val="2C2C2C"/>
-        </w:rPr>
-        <w:t>DataFrame</w:t>
-      </w:r>
-      <w:proofErr w:type="spellEnd"/>
-      <w:r>
-        <w:rPr>
-          <w:color w:val="2C2C2C"/>
-        </w:rPr>
-        <w:t xml:space="preserve"> by </w:t>
-      </w:r>
-      <w:proofErr w:type="spellStart"/>
-      <w:r>
-        <w:rPr>
-          <w:color w:val="2C2C2C"/>
-        </w:rPr>
-        <w:t>resale_price</w:t>
-      </w:r>
-      <w:proofErr w:type="spellEnd"/>
-      <w:r>
-        <w:rPr>
-          <w:color w:val="2C2C2C"/>
-        </w:rPr>
-        <w:t xml:space="preserve"> descending</w:t>
+        <w:t>Sort DataFrame by resale_price descending</w:t>
       </w:r>
     </w:p>
     <w:p>
@@ -5890,49 +3741,7 @@
         <w:rPr>
           <w:color w:val="2C2C2C"/>
         </w:rPr>
-        <w:t xml:space="preserve">Use </w:t>
-      </w:r>
-      <w:proofErr w:type="spellStart"/>
-      <w:r>
-        <w:rPr>
-          <w:color w:val="2C2C2C"/>
-        </w:rPr>
-        <w:t>drop_</w:t>
-      </w:r>
-      <w:proofErr w:type="gramStart"/>
-      <w:r>
-        <w:rPr>
-          <w:color w:val="2C2C2C"/>
-        </w:rPr>
-        <w:t>duplicates</w:t>
-      </w:r>
-      <w:proofErr w:type="spellEnd"/>
-      <w:r>
-        <w:rPr>
-          <w:color w:val="2C2C2C"/>
-        </w:rPr>
-        <w:t>(</w:t>
-      </w:r>
-      <w:proofErr w:type="gramEnd"/>
-      <w:r>
-        <w:rPr>
-          <w:color w:val="2C2C2C"/>
-        </w:rPr>
-        <w:t>subset=</w:t>
-      </w:r>
-      <w:proofErr w:type="spellStart"/>
-      <w:r>
-        <w:rPr>
-          <w:color w:val="2C2C2C"/>
-        </w:rPr>
-        <w:t>key_cols</w:t>
-      </w:r>
-      <w:proofErr w:type="spellEnd"/>
-      <w:r>
-        <w:rPr>
-          <w:color w:val="2C2C2C"/>
-        </w:rPr>
-        <w:t>, keep='first') to keep highest price</w:t>
+        <w:t>Use drop_duplicates(subset=key_cols, keep='first') to keep highest price</w:t>
       </w:r>
     </w:p>
     <w:p>
@@ -5948,21 +3757,7 @@
         <w:rPr>
           <w:color w:val="2C2C2C"/>
         </w:rPr>
-        <w:t xml:space="preserve">Separate removed duplicates into </w:t>
-      </w:r>
-      <w:proofErr w:type="spellStart"/>
-      <w:r>
-        <w:rPr>
-          <w:color w:val="2C2C2C"/>
-        </w:rPr>
-        <w:t>df_duplicates</w:t>
-      </w:r>
-      <w:proofErr w:type="spellEnd"/>
-      <w:r>
-        <w:rPr>
-          <w:color w:val="2C2C2C"/>
-        </w:rPr>
-        <w:t xml:space="preserve"> for audit</w:t>
+        <w:t>Separate removed duplicates into df_duplicates for audit</w:t>
       </w:r>
     </w:p>
     <w:p>
@@ -5978,36 +3773,8 @@
         <w:rPr>
           <w:color w:val="2C2C2C"/>
         </w:rPr>
-        <w:t xml:space="preserve">Return both the cleaned </w:t>
-      </w:r>
-      <w:proofErr w:type="spellStart"/>
-      <w:r>
-        <w:rPr>
-          <w:color w:val="2C2C2C"/>
-        </w:rPr>
-        <w:t>DataFrame</w:t>
-      </w:r>
-      <w:proofErr w:type="spellEnd"/>
-      <w:r>
-        <w:rPr>
-          <w:color w:val="2C2C2C"/>
-        </w:rPr>
-        <w:t xml:space="preserve"> </w:t>
-      </w:r>
-      <w:r>
-        <w:rPr>
-          <w:color w:val="2C2C2C"/>
-        </w:rPr>
-        <w:t xml:space="preserve">and the duplicates </w:t>
-      </w:r>
-      <w:proofErr w:type="spellStart"/>
-      <w:r>
-        <w:rPr>
-          <w:color w:val="2C2C2C"/>
-        </w:rPr>
-        <w:t>DataFrame</w:t>
-      </w:r>
-      <w:proofErr w:type="spellEnd"/>
+        <w:t>Return both the cleaned DataFrame and the duplicates DataFrame</w:t>
+      </w:r>
     </w:p>
     <w:p>
       <w:pPr>
@@ -6031,17 +3798,7 @@
           <w:sz w:val="20"/>
           <w:szCs w:val="20"/>
         </w:rPr>
-        <w:t>📁</w:t>
-      </w:r>
-      <w:r>
-        <w:rPr>
-          <w:i/>
-          <w:iCs/>
-          <w:color w:val="1F4E79"/>
-          <w:sz w:val="20"/>
-          <w:szCs w:val="20"/>
-        </w:rPr>
-        <w:t xml:space="preserve"> Duplicates are saved to output/audit/duplicates.csv for review.</w:t>
+        <w:t>📁 Duplicates are saved to output/audit/duplicates.csv for review.</w:t>
       </w:r>
     </w:p>
     <w:p>
@@ -6063,24 +3820,8 @@
           <w:sz w:val="28"/>
           <w:szCs w:val="28"/>
         </w:rPr>
-        <w:t>⚠</w:t>
-      </w:r>
-      <w:proofErr w:type="gramStart"/>
-      <w:r>
-        <w:rPr>
-          <w:sz w:val="28"/>
-          <w:szCs w:val="28"/>
-        </w:rPr>
-        <w:t>️</w:t>
-      </w:r>
-      <w:r>
-        <w:rPr>
-          <w:sz w:val="28"/>
-          <w:szCs w:val="28"/>
-        </w:rPr>
-        <w:t xml:space="preserve">  </w:t>
-      </w:r>
-      <w:proofErr w:type="spellStart"/>
+        <w:t xml:space="preserve">⚠️  </w:t>
+      </w:r>
       <w:r>
         <w:rPr>
           <w:b/>
@@ -6089,51 +3830,7 @@
           <w:sz w:val="28"/>
           <w:szCs w:val="28"/>
         </w:rPr>
-        <w:t>detect</w:t>
-      </w:r>
-      <w:proofErr w:type="gramEnd"/>
-      <w:r>
-        <w:rPr>
-          <w:b/>
-          <w:bCs/>
-          <w:color w:val="9C0006"/>
-          <w:sz w:val="28"/>
-          <w:szCs w:val="28"/>
-        </w:rPr>
-        <w:t>_anomalous_prices</w:t>
-      </w:r>
-      <w:proofErr w:type="spellEnd"/>
-      <w:r>
-        <w:rPr>
-          <w:b/>
-          <w:bCs/>
-          <w:color w:val="9C0006"/>
-          <w:sz w:val="28"/>
-          <w:szCs w:val="28"/>
-        </w:rPr>
-        <w:t>(</w:t>
-      </w:r>
-      <w:proofErr w:type="spellStart"/>
-      <w:r>
-        <w:rPr>
-          <w:b/>
-          <w:bCs/>
-          <w:color w:val="9C0006"/>
-          <w:sz w:val="28"/>
-          <w:szCs w:val="28"/>
-        </w:rPr>
-        <w:t>df</w:t>
-      </w:r>
-      <w:proofErr w:type="spellEnd"/>
-      <w:r>
-        <w:rPr>
-          <w:b/>
-          <w:bCs/>
-          <w:color w:val="9C0006"/>
-          <w:sz w:val="28"/>
-          <w:szCs w:val="28"/>
-        </w:rPr>
-        <w:t>)</w:t>
+        <w:t>detect_anomalous_prices(df)</w:t>
       </w:r>
     </w:p>
     <w:p>
@@ -6144,13 +3841,7 @@
         <w:rPr>
           <w:color w:val="2C2C2C"/>
         </w:rPr>
-        <w:t>Detects statistically unusual resale prices using a 3-sigma (Z-score) method, applied within each Town + Flat Type group for l</w:t>
-      </w:r>
-      <w:r>
-        <w:rPr>
-          <w:color w:val="2C2C2C"/>
-        </w:rPr>
-        <w:t>ocalised context.</w:t>
+        <w:t>Detects statistically unusual resale prices using a 3-sigma (Z-score) method, applied within each Town + Flat Type group for localised context.</w:t>
       </w:r>
     </w:p>
     <w:p>
@@ -6181,13 +3872,7 @@
         <w:rPr>
           <w:color w:val="2C2C2C"/>
         </w:rPr>
-        <w:t>The 3-sigma threshold was chosen because it provides a precise, industry-standard statistical boundary that identifies only the most extreme surprises in the data, grounded in the Empirical Rul</w:t>
-      </w:r>
-      <w:r>
-        <w:rPr>
-          <w:color w:val="2C2C2C"/>
-        </w:rPr>
-        <w:t>e (68-95-99.7 Rule).</w:t>
+        <w:t>The 3-sigma threshold was chosen because it provides a precise, industry-standard statistical boundary that identifies only the most extreme surprises in the data, grounded in the Empirical Rule (68-95-99.7 Rule).</w:t>
       </w:r>
     </w:p>
     <w:p>
@@ -6218,13 +3903,7 @@
         <w:rPr>
           <w:color w:val="2C2C2C"/>
         </w:rPr>
-        <w:t>In a normal distribution (the bell curve), approximately 99.73% of all data points naturally fall within three standard deviations of the mean. Anything outside this boundary has less than a 0.3% probability of occurring by chance — providing strong confid</w:t>
-      </w:r>
-      <w:r>
-        <w:rPr>
-          <w:color w:val="2C2C2C"/>
-        </w:rPr>
-        <w:t>ence that the flagged price is a genuine anomaly, not routine variation.</w:t>
+        <w:t>In a normal distribution (the bell curve), approximately 99.73% of all data points naturally fall within three standard deviations of the mean. Anything outside this boundary has less than a 0.3% probability of occurring by chance — providing strong confidence that the flagged price is a genuine anomaly, not routine variation.</w:t>
       </w:r>
     </w:p>
     <w:p>
@@ -6807,13 +4486,7 @@
         <w:rPr>
           <w:color w:val="2C2C2C"/>
         </w:rPr>
-        <w:t>Using 3σ: Flags only the most extreme cases (1 in 370 transactions). This ens</w:t>
-      </w:r>
-      <w:r>
-        <w:rPr>
-          <w:color w:val="2C2C2C"/>
-        </w:rPr>
-        <w:t>ures anomalies represent high-probability data errors or truly unique market events — like a unit sold at a significant loss or a record-breaking price.</w:t>
+        <w:t>Using 3σ: Flags only the most extreme cases (1 in 370 transactions). This ensures anomalies represent high-probability data errors or truly unique market events — like a unit sold at a significant loss or a record-breaking price.</w:t>
       </w:r>
     </w:p>
     <w:p>
@@ -6844,13 +4517,7 @@
         <w:rPr>
           <w:color w:val="2C2C2C"/>
         </w:rPr>
-        <w:t>In real estate, many factors like floor level and renovation ca</w:t>
-      </w:r>
-      <w:r>
-        <w:rPr>
-          <w:color w:val="2C2C2C"/>
-        </w:rPr>
-        <w:t>use natural price noise. The 3σ rule acts as a filter that ignores expected noise and surfaces only true surprises.</w:t>
+        <w:t>In real estate, many factors like floor level and renovation cause natural price noise. The 3σ rule acts as a filter that ignores expected noise and surfaces only true surprises.</w:t>
       </w:r>
     </w:p>
     <w:p>
@@ -6875,71 +4542,7 @@
           <w:sz w:val="20"/>
           <w:szCs w:val="20"/>
         </w:rPr>
-        <w:t>📌</w:t>
-      </w:r>
-      <w:r>
-        <w:rPr>
-          <w:i/>
-          <w:iCs/>
-          <w:color w:val="9C0006"/>
-          <w:sz w:val="20"/>
-          <w:szCs w:val="20"/>
-        </w:rPr>
-        <w:t xml:space="preserve"> Worked Example: If 4-room flats in Toa </w:t>
-      </w:r>
-      <w:proofErr w:type="spellStart"/>
-      <w:r>
-        <w:rPr>
-          <w:i/>
-          <w:iCs/>
-          <w:color w:val="9C0006"/>
-          <w:sz w:val="20"/>
-          <w:szCs w:val="20"/>
-        </w:rPr>
-        <w:t>Payoh</w:t>
-      </w:r>
-      <w:proofErr w:type="spellEnd"/>
-      <w:r>
-        <w:rPr>
-          <w:i/>
-          <w:iCs/>
-          <w:color w:val="9C0006"/>
-          <w:sz w:val="20"/>
-          <w:szCs w:val="20"/>
-        </w:rPr>
-        <w:t xml:space="preserve"> have a mean of SGD 700,000 and </w:t>
-      </w:r>
-      <w:proofErr w:type="spellStart"/>
-      <w:r>
-        <w:rPr>
-          <w:i/>
-          <w:iCs/>
-          <w:color w:val="9C0006"/>
-          <w:sz w:val="20"/>
-          <w:szCs w:val="20"/>
-        </w:rPr>
-        <w:t>std</w:t>
-      </w:r>
-      <w:proofErr w:type="spellEnd"/>
-      <w:r>
-        <w:rPr>
-          <w:i/>
-          <w:iCs/>
-          <w:color w:val="9C0006"/>
-          <w:sz w:val="20"/>
-          <w:szCs w:val="20"/>
-        </w:rPr>
-        <w:t xml:space="preserve"> of SGD 50,000, the 3σ range is SGD 550,000 to SGD 850,000. A sale at SGD 820,000 (high floor) is normal. A sale at SGD 1,100,000 triggers the anomaly flag, prompting investi</w:t>
-      </w:r>
-      <w:r>
-        <w:rPr>
-          <w:i/>
-          <w:iCs/>
-          <w:color w:val="9C0006"/>
-          <w:sz w:val="20"/>
-          <w:szCs w:val="20"/>
-        </w:rPr>
-        <w:t>gation.</w:t>
+        <w:t>📌 Worked Example: If 4-room flats in Toa Payoh have a mean of SGD 700,000 and std of SGD 50,000, the 3σ range is SGD 550,000 to SGD 850,000. A sale at SGD 820,000 (high floor) is normal. A sale at SGD 1,100,000 triggers the anomaly flag, prompting investigation.</w:t>
       </w:r>
     </w:p>
     <w:p>
@@ -7492,71 +5095,7 @@
           <w:sz w:val="20"/>
           <w:szCs w:val="20"/>
         </w:rPr>
-        <w:t>⚠</w:t>
-      </w:r>
-      <w:proofErr w:type="gramStart"/>
-      <w:r>
-        <w:rPr>
-          <w:i/>
-          <w:iCs/>
-          <w:color w:val="9C0006"/>
-          <w:sz w:val="20"/>
-          <w:szCs w:val="20"/>
-        </w:rPr>
-        <w:t>️</w:t>
-      </w:r>
-      <w:r>
-        <w:rPr>
-          <w:i/>
-          <w:iCs/>
-          <w:color w:val="9C0006"/>
-          <w:sz w:val="20"/>
-          <w:szCs w:val="20"/>
-        </w:rPr>
-        <w:t xml:space="preserve">  Key</w:t>
-      </w:r>
-      <w:proofErr w:type="gramEnd"/>
-      <w:r>
-        <w:rPr>
-          <w:i/>
-          <w:iCs/>
-          <w:color w:val="9C0006"/>
-          <w:sz w:val="20"/>
-          <w:szCs w:val="20"/>
-        </w:rPr>
-        <w:t xml:space="preserve"> Assumption: This method assumes resale prices within each Town + Flat Type group are approximately normally distributed. If a group contains many extreme outliers, the mean and </w:t>
-      </w:r>
-      <w:proofErr w:type="spellStart"/>
-      <w:r>
-        <w:rPr>
-          <w:i/>
-          <w:iCs/>
-          <w:color w:val="9C0006"/>
-          <w:sz w:val="20"/>
-          <w:szCs w:val="20"/>
-        </w:rPr>
-        <w:t>std</w:t>
-      </w:r>
-      <w:proofErr w:type="spellEnd"/>
-      <w:r>
-        <w:rPr>
-          <w:i/>
-          <w:iCs/>
-          <w:color w:val="9C0006"/>
-          <w:sz w:val="20"/>
-          <w:szCs w:val="20"/>
-        </w:rPr>
-        <w:t xml:space="preserve"> may themselves be skewed. In such cases, Median Absolute Deviation </w:t>
-      </w:r>
-      <w:r>
-        <w:rPr>
-          <w:i/>
-          <w:iCs/>
-          <w:color w:val="9C0006"/>
-          <w:sz w:val="20"/>
-          <w:szCs w:val="20"/>
-        </w:rPr>
-        <w:t>(MAD) would provide greater robustness as an alternative approach.</w:t>
+        <w:t>⚠️  Key Assumption: This method assumes resale prices within each Town + Flat Type group are approximately normally distributed. If a group contains many extreme outliers, the mean and std may themselves be skewed. In such cases, Median Absolute Deviation (MAD) would provide greater robustness as an alternative approach.</w:t>
       </w:r>
     </w:p>
     <w:p>
@@ -7585,30 +5124,8 @@
         <w:rPr>
           <w:color w:val="2C2C2C"/>
         </w:rPr>
-        <w:t xml:space="preserve">Group the </w:t>
-      </w:r>
-      <w:proofErr w:type="spellStart"/>
-      <w:r>
-        <w:rPr>
-          <w:color w:val="2C2C2C"/>
-        </w:rPr>
-        <w:t>DataFrame</w:t>
-      </w:r>
-      <w:proofErr w:type="spellEnd"/>
-      <w:r>
-        <w:rPr>
-          <w:color w:val="2C2C2C"/>
-        </w:rPr>
-        <w:t xml:space="preserve"> by town and </w:t>
-      </w:r>
-      <w:proofErr w:type="spellStart"/>
-      <w:r>
-        <w:rPr>
-          <w:color w:val="2C2C2C"/>
-        </w:rPr>
-        <w:t>flat_type</w:t>
-      </w:r>
-      <w:proofErr w:type="spellEnd"/>
+        <w:t>Group the DataFrame by town and flat_type</w:t>
+      </w:r>
     </w:p>
     <w:p>
       <w:pPr>
@@ -7623,16 +5140,8 @@
         <w:rPr>
           <w:color w:val="2C2C2C"/>
         </w:rPr>
-        <w:t xml:space="preserve">For each group, compute the mean and standard deviation of </w:t>
-      </w:r>
-      <w:proofErr w:type="spellStart"/>
-      <w:r>
-        <w:rPr>
-          <w:color w:val="2C2C2C"/>
-        </w:rPr>
-        <w:t>resale_price</w:t>
-      </w:r>
-      <w:proofErr w:type="spellEnd"/>
+        <w:t>For each group, compute the mean and standard deviation of resale_price</w:t>
+      </w:r>
     </w:p>
     <w:p>
       <w:pPr>
@@ -7647,49 +5156,7 @@
         <w:rPr>
           <w:color w:val="2C2C2C"/>
         </w:rPr>
-        <w:t xml:space="preserve">Define bounds: lower = mean − (3 × </w:t>
-      </w:r>
-      <w:proofErr w:type="spellStart"/>
-      <w:r>
-        <w:rPr>
-          <w:color w:val="2C2C2C"/>
-        </w:rPr>
-        <w:t>std</w:t>
-      </w:r>
-      <w:proofErr w:type="spellEnd"/>
-      <w:proofErr w:type="gramStart"/>
-      <w:r>
-        <w:rPr>
-          <w:color w:val="2C2C2C"/>
-        </w:rPr>
-        <w:t>),  upper</w:t>
-      </w:r>
-      <w:proofErr w:type="gramEnd"/>
-      <w:r>
-        <w:rPr>
-          <w:color w:val="2C2C2C"/>
-        </w:rPr>
-        <w:t xml:space="preserve"> = mea</w:t>
-      </w:r>
-      <w:r>
-        <w:rPr>
-          <w:color w:val="2C2C2C"/>
-        </w:rPr>
-        <w:t xml:space="preserve">n + (3 × </w:t>
-      </w:r>
-      <w:proofErr w:type="spellStart"/>
-      <w:r>
-        <w:rPr>
-          <w:color w:val="2C2C2C"/>
-        </w:rPr>
-        <w:t>std</w:t>
-      </w:r>
-      <w:proofErr w:type="spellEnd"/>
-      <w:r>
-        <w:rPr>
-          <w:color w:val="2C2C2C"/>
-        </w:rPr>
-        <w:t>)</w:t>
+        <w:t>Define bounds: lower = mean − (3 × std),  upper = mean + (3 × std)</w:t>
       </w:r>
     </w:p>
     <w:p>
@@ -7705,21 +5172,7 @@
         <w:rPr>
           <w:color w:val="2C2C2C"/>
         </w:rPr>
-        <w:t xml:space="preserve">Flag any row outside these bounds as </w:t>
-      </w:r>
-      <w:proofErr w:type="spellStart"/>
-      <w:r>
-        <w:rPr>
-          <w:color w:val="2C2C2C"/>
-        </w:rPr>
-        <w:t>price_anomaly</w:t>
-      </w:r>
-      <w:proofErr w:type="spellEnd"/>
-      <w:r>
-        <w:rPr>
-          <w:color w:val="2C2C2C"/>
-        </w:rPr>
-        <w:t xml:space="preserve"> = True</w:t>
+        <w:t>Flag any row outside these bounds as price_anomaly = True</w:t>
       </w:r>
     </w:p>
     <w:p>
@@ -7735,21 +5188,7 @@
         <w:rPr>
           <w:color w:val="2C2C2C"/>
         </w:rPr>
-        <w:t xml:space="preserve">Collect all flagged rows into a separate </w:t>
-      </w:r>
-      <w:proofErr w:type="spellStart"/>
-      <w:r>
-        <w:rPr>
-          <w:color w:val="2C2C2C"/>
-        </w:rPr>
-        <w:t>DataFrame</w:t>
-      </w:r>
-      <w:proofErr w:type="spellEnd"/>
-      <w:r>
-        <w:rPr>
-          <w:color w:val="2C2C2C"/>
-        </w:rPr>
-        <w:t xml:space="preserve"> and return it</w:t>
+        <w:t>Collect all flagged rows into a separate DataFrame and return it</w:t>
       </w:r>
     </w:p>
     <w:p>
@@ -7774,17 +5213,7 @@
           <w:sz w:val="20"/>
           <w:szCs w:val="20"/>
         </w:rPr>
-        <w:t>💡</w:t>
-      </w:r>
-      <w:r>
-        <w:rPr>
-          <w:i/>
-          <w:iCs/>
-          <w:color w:val="9C0006"/>
-          <w:sz w:val="20"/>
-          <w:szCs w:val="20"/>
-        </w:rPr>
-        <w:t xml:space="preserve"> </w:t>
+        <w:t xml:space="preserve">💡 </w:t>
       </w:r>
       <w:r>
         <w:rPr>
@@ -7805,29 +5234,7 @@
           <w:sz w:val="20"/>
           <w:szCs w:val="20"/>
         </w:rPr>
-        <w:t xml:space="preserve"> Resale prices vary significantly across flat types and locations — an Executive flat in </w:t>
-      </w:r>
-      <w:proofErr w:type="spellStart"/>
-      <w:r>
-        <w:rPr>
-          <w:i/>
-          <w:iCs/>
-          <w:color w:val="9C0006"/>
-          <w:sz w:val="20"/>
-          <w:szCs w:val="20"/>
-        </w:rPr>
-        <w:t>Bishan</w:t>
-      </w:r>
-      <w:proofErr w:type="spellEnd"/>
-      <w:r>
-        <w:rPr>
-          <w:i/>
-          <w:iCs/>
-          <w:color w:val="9C0006"/>
-          <w:sz w:val="20"/>
-          <w:szCs w:val="20"/>
-        </w:rPr>
-        <w:t xml:space="preserve"> legitimately costs far more than a 3-room flat in Woodlands. Without grouping, these price differences would trigger false anomaly flags simply due to mixing incomparable market segments. By computing the mean and standard deviation within each Town + Flat Type combination, every transaction is benchmarked only against directly comparable units — ensuring the 3σ threshold catches genuine pricing surprises, not expected market variation.</w:t>
+        <w:t xml:space="preserve"> Resale prices vary significantly across flat types and locations — an Executive flat in Bishan legitimately costs far more than a 3-room flat in Woodlands. Without grouping, these price differences would trigger false anomaly flags simply due to mixing incomparable market segments. By computing the mean and standard deviation within each Town + Flat Type combination, every transaction is benchmarked only against directly comparable units — ensuring the 3σ threshold catches genuine pricing surprises, not expected market variation.</w:t>
       </w:r>
     </w:p>
     <w:p>
@@ -7844,22 +5251,13 @@
         <w:spacing w:before="240" w:after="100"/>
         <w:ind w:left="200"/>
       </w:pPr>
-      <w:proofErr w:type="gramStart"/>
       <w:r>
         <w:rPr>
           <w:sz w:val="28"/>
           <w:szCs w:val="28"/>
         </w:rPr>
-        <w:t>📋</w:t>
-      </w:r>
-      <w:r>
-        <w:rPr>
-          <w:sz w:val="28"/>
-          <w:szCs w:val="28"/>
-        </w:rPr>
-        <w:t xml:space="preserve">  </w:t>
-      </w:r>
-      <w:proofErr w:type="spellStart"/>
+        <w:t xml:space="preserve">📋  </w:t>
+      </w:r>
       <w:r>
         <w:rPr>
           <w:b/>
@@ -7868,51 +5266,7 @@
           <w:sz w:val="28"/>
           <w:szCs w:val="28"/>
         </w:rPr>
-        <w:t>extra</w:t>
-      </w:r>
-      <w:proofErr w:type="gramEnd"/>
-      <w:r>
-        <w:rPr>
-          <w:b/>
-          <w:bCs/>
-          <w:color w:val="C55A11"/>
-          <w:sz w:val="28"/>
-          <w:szCs w:val="28"/>
-        </w:rPr>
-        <w:t>_validation</w:t>
-      </w:r>
-      <w:proofErr w:type="spellEnd"/>
-      <w:r>
-        <w:rPr>
-          <w:b/>
-          <w:bCs/>
-          <w:color w:val="C55A11"/>
-          <w:sz w:val="28"/>
-          <w:szCs w:val="28"/>
-        </w:rPr>
-        <w:t>(</w:t>
-      </w:r>
-      <w:proofErr w:type="spellStart"/>
-      <w:r>
-        <w:rPr>
-          <w:b/>
-          <w:bCs/>
-          <w:color w:val="C55A11"/>
-          <w:sz w:val="28"/>
-          <w:szCs w:val="28"/>
-        </w:rPr>
-        <w:t>df</w:t>
-      </w:r>
-      <w:proofErr w:type="spellEnd"/>
-      <w:r>
-        <w:rPr>
-          <w:b/>
-          <w:bCs/>
-          <w:color w:val="C55A11"/>
-          <w:sz w:val="28"/>
-          <w:szCs w:val="28"/>
-        </w:rPr>
-        <w:t>)</w:t>
+        <w:t>extra_validation(df)</w:t>
       </w:r>
     </w:p>
     <w:p>
@@ -7923,13 +5277,7 @@
         <w:rPr>
           <w:color w:val="2C2C2C"/>
         </w:rPr>
-        <w:t>Applies six business rule checks row-by-</w:t>
-      </w:r>
-      <w:r>
-        <w:rPr>
-          <w:color w:val="2C2C2C"/>
-        </w:rPr>
-        <w:t>row. Any row failing one or more rules is captured with a comments column describing all failures.</w:t>
+        <w:t>Applies seven business rule checks using vectorised column operations (not row-by-row). Any row failing one or more rules is captured with a comments column describing all failures.</w:t>
       </w:r>
     </w:p>
     <w:p>
@@ -8113,7 +5461,6 @@
             </w:tcMar>
           </w:tcPr>
           <w:p>
-            <w:proofErr w:type="spellStart"/>
             <w:r>
               <w:rPr>
                 <w:color w:val="2C2C2C"/>
@@ -8122,7 +5469,6 @@
               </w:rPr>
               <w:t>resale_price</w:t>
             </w:r>
-            <w:proofErr w:type="spellEnd"/>
           </w:p>
         </w:tc>
         <w:tc>
@@ -8207,7 +5553,6 @@
             </w:tcMar>
           </w:tcPr>
           <w:p>
-            <w:proofErr w:type="spellStart"/>
             <w:r>
               <w:rPr>
                 <w:color w:val="2C2C2C"/>
@@ -8216,7 +5561,6 @@
               </w:rPr>
               <w:t>floor_area_sqm</w:t>
             </w:r>
-            <w:proofErr w:type="spellEnd"/>
           </w:p>
         </w:tc>
         <w:tc>
@@ -8243,18 +5587,8 @@
                 <w:sz w:val="20"/>
                 <w:szCs w:val="20"/>
               </w:rPr>
-              <w:t xml:space="preserve">Value is 0, negative, or greater than 500 </w:t>
-            </w:r>
-            <w:proofErr w:type="spellStart"/>
-            <w:r>
-              <w:rPr>
-                <w:color w:val="2C2C2C"/>
-                <w:sz w:val="20"/>
-                <w:szCs w:val="20"/>
-              </w:rPr>
-              <w:t>sqm</w:t>
-            </w:r>
-            <w:proofErr w:type="spellEnd"/>
+              <w:t>Value is 0 or negative</w:t>
+            </w:r>
           </w:p>
         </w:tc>
       </w:tr>
@@ -8403,7 +5737,6 @@
             </w:tcMar>
           </w:tcPr>
           <w:p>
-            <w:proofErr w:type="spellStart"/>
             <w:r>
               <w:rPr>
                 <w:color w:val="2C2C2C"/>
@@ -8412,7 +5745,6 @@
               </w:rPr>
               <w:t>flat_type</w:t>
             </w:r>
-            <w:proofErr w:type="spellEnd"/>
           </w:p>
         </w:tc>
         <w:tc>
@@ -8498,7 +5830,6 @@
             </w:tcMar>
           </w:tcPr>
           <w:p>
-            <w:proofErr w:type="spellStart"/>
             <w:r>
               <w:rPr>
                 <w:color w:val="2C2C2C"/>
@@ -8507,7 +5838,6 @@
               </w:rPr>
               <w:t>flat_model</w:t>
             </w:r>
-            <w:proofErr w:type="spellEnd"/>
           </w:p>
         </w:tc>
         <w:tc>
@@ -8592,7 +5922,6 @@
             </w:tcMar>
           </w:tcPr>
           <w:p>
-            <w:proofErr w:type="spellStart"/>
             <w:r>
               <w:rPr>
                 <w:color w:val="2C2C2C"/>
@@ -8601,7 +5930,6 @@
               </w:rPr>
               <w:t>storey_range</w:t>
             </w:r>
-            <w:proofErr w:type="spellEnd"/>
           </w:p>
         </w:tc>
         <w:tc>
@@ -8628,7 +5956,99 @@
                 <w:sz w:val="20"/>
                 <w:szCs w:val="20"/>
               </w:rPr>
-              <w:t>Does not match regex: ^\d{2} TO \d{2}$</w:t>
+              <w:t>Does not match regex: ^\d{2} TO \d{2}$ OR lower storey &gt; upper storey</w:t>
+            </w:r>
+          </w:p>
+        </w:tc>
+      </w:tr>
+      <w:tr>
+        <w:tblPrEx>
+          <w:tblCellMar>
+            <w:top w:w="0" w:type="dxa"/>
+            <w:bottom w:w="0" w:type="dxa"/>
+          </w:tblCellMar>
+        </w:tblPrEx>
+        <w:tc>
+          <w:tcPr>
+            <w:tcW w:w="2200" w:type="dxa"/>
+            <w:tcBorders>
+              <w:top w:val="single" w:sz="1" w:space="0" w:color="CCCCCC"/>
+              <w:left w:val="single" w:sz="1" w:space="0" w:color="CCCCCC"/>
+              <w:bottom w:val="single" w:sz="1" w:space="0" w:color="CCCCCC"/>
+              <w:right w:val="single" w:sz="1" w:space="0" w:color="CCCCCC"/>
+            </w:tcBorders>
+            <w:shd w:val="clear" w:color="auto" w:fill="FFFFFF"/>
+            <w:tcMar>
+              <w:top w:w="80" w:type="dxa"/>
+              <w:left w:w="120" w:type="dxa"/>
+              <w:bottom w:w="80" w:type="dxa"/>
+              <w:right w:w="120" w:type="dxa"/>
+            </w:tcMar>
+          </w:tcPr>
+          <w:p>
+            <w:r>
+              <w:rPr>
+                <w:color w:val="2C2C2C"/>
+                <w:sz w:val="20"/>
+                <w:szCs w:val="20"/>
+              </w:rPr>
+              <w:t>Month range</w:t>
+            </w:r>
+          </w:p>
+        </w:tc>
+        <w:tc>
+          <w:tcPr>
+            <w:tcW w:w="2200" w:type="dxa"/>
+            <w:tcBorders>
+              <w:top w:val="single" w:sz="1" w:space="0" w:color="CCCCCC"/>
+              <w:left w:val="single" w:sz="1" w:space="0" w:color="CCCCCC"/>
+              <w:bottom w:val="single" w:sz="1" w:space="0" w:color="CCCCCC"/>
+              <w:right w:val="single" w:sz="1" w:space="0" w:color="CCCCCC"/>
+            </w:tcBorders>
+            <w:shd w:val="clear" w:color="auto" w:fill="FFFFFF"/>
+            <w:tcMar>
+              <w:top w:w="80" w:type="dxa"/>
+              <w:left w:w="120" w:type="dxa"/>
+              <w:bottom w:w="80" w:type="dxa"/>
+              <w:right w:w="120" w:type="dxa"/>
+            </w:tcMar>
+          </w:tcPr>
+          <w:p>
+            <w:r>
+              <w:rPr>
+                <w:color w:val="2C2C2C"/>
+                <w:sz w:val="20"/>
+                <w:szCs w:val="20"/>
+              </w:rPr>
+              <w:t>month</w:t>
+            </w:r>
+          </w:p>
+        </w:tc>
+        <w:tc>
+          <w:tcPr>
+            <w:tcW w:w="4960" w:type="dxa"/>
+            <w:tcBorders>
+              <w:top w:val="single" w:sz="1" w:space="0" w:color="CCCCCC"/>
+              <w:left w:val="single" w:sz="1" w:space="0" w:color="CCCCCC"/>
+              <w:bottom w:val="single" w:sz="1" w:space="0" w:color="CCCCCC"/>
+              <w:right w:val="single" w:sz="1" w:space="0" w:color="CCCCCC"/>
+            </w:tcBorders>
+            <w:shd w:val="clear" w:color="auto" w:fill="FFFFFF"/>
+            <w:tcMar>
+              <w:top w:w="80" w:type="dxa"/>
+              <w:left w:w="120" w:type="dxa"/>
+              <w:bottom w:w="80" w:type="dxa"/>
+              <w:right w:w="120" w:type="dxa"/>
+            </w:tcMar>
+          </w:tcPr>
+          <w:p>
+            <w:r>
+              <w:rPr>
+                <w:color w:val="2C2C2C"/>
+                <w:sz w:val="20"/>
+                <w:szCs w:val="20"/>
+              </w:rPr>
+              <w:t>Falls outside Mar 2012 – Dec 2016 (EXPECTED_START / EXPECTED_END)</w:t>
             </w:r>
           </w:p>
         </w:tc>
@@ -8656,17 +6076,7 @@
           <w:sz w:val="20"/>
           <w:szCs w:val="20"/>
         </w:rPr>
-        <w:t>📁</w:t>
-      </w:r>
-      <w:r>
-        <w:rPr>
-          <w:i/>
-          <w:iCs/>
-          <w:color w:val="1F4E79"/>
-          <w:sz w:val="20"/>
-          <w:szCs w:val="20"/>
-        </w:rPr>
-        <w:t xml:space="preserve"> Rule violations are saved to output/audit/rule_violations.csv with a comments column listing all failed rules per row.</w:t>
+        <w:t>📁 Rule violations are saved to output/audit/rule_violations.csv with a comments column listing all failed rules per row.</w:t>
       </w:r>
     </w:p>
     <w:p>
@@ -8699,22 +6109,13 @@
         <w:spacing w:before="240" w:after="100"/>
         <w:ind w:left="200"/>
       </w:pPr>
-      <w:proofErr w:type="gramStart"/>
       <w:r>
         <w:rPr>
           <w:sz w:val="28"/>
           <w:szCs w:val="28"/>
         </w:rPr>
-        <w:t>📊</w:t>
-      </w:r>
-      <w:r>
-        <w:rPr>
-          <w:sz w:val="28"/>
-          <w:szCs w:val="28"/>
-        </w:rPr>
-        <w:t xml:space="preserve">  </w:t>
-      </w:r>
-      <w:proofErr w:type="spellStart"/>
+        <w:t xml:space="preserve">📊  </w:t>
+      </w:r>
       <w:r>
         <w:rPr>
           <w:b/>
@@ -8723,51 +6124,7 @@
           <w:sz w:val="28"/>
           <w:szCs w:val="28"/>
         </w:rPr>
-        <w:t>profile</w:t>
-      </w:r>
-      <w:proofErr w:type="gramEnd"/>
-      <w:r>
-        <w:rPr>
-          <w:b/>
-          <w:bCs/>
-          <w:color w:val="7030A0"/>
-          <w:sz w:val="28"/>
-          <w:szCs w:val="28"/>
-        </w:rPr>
-        <w:t>_dataset</w:t>
-      </w:r>
-      <w:proofErr w:type="spellEnd"/>
-      <w:r>
-        <w:rPr>
-          <w:b/>
-          <w:bCs/>
-          <w:color w:val="7030A0"/>
-          <w:sz w:val="28"/>
-          <w:szCs w:val="28"/>
-        </w:rPr>
-        <w:t>(</w:t>
-      </w:r>
-      <w:proofErr w:type="spellStart"/>
-      <w:r>
-        <w:rPr>
-          <w:b/>
-          <w:bCs/>
-          <w:color w:val="7030A0"/>
-          <w:sz w:val="28"/>
-          <w:szCs w:val="28"/>
-        </w:rPr>
-        <w:t>df</w:t>
-      </w:r>
-      <w:proofErr w:type="spellEnd"/>
-      <w:r>
-        <w:rPr>
-          <w:b/>
-          <w:bCs/>
-          <w:color w:val="7030A0"/>
-          <w:sz w:val="28"/>
-          <w:szCs w:val="28"/>
-        </w:rPr>
-        <w:t>)</w:t>
+        <w:t>profile_dataset(df)</w:t>
       </w:r>
     </w:p>
     <w:p>
@@ -8778,7 +6135,7 @@
         <w:rPr>
           <w:color w:val="2C2C2C"/>
         </w:rPr>
-        <w:t>Generates a statistical summary of the cleaned dataset and saves it as a single-row CSV. Used to verify data quality before transformation.</w:t>
+        <w:t>Generates a statistical profile for a DataFrame. Accepts an optional label parameter (‘raw_master’ or ‘cleaned_final’) to tag the output row. Called twice in the pipeline: once before cleaning (saves profile_raw.csv) and once after (saves profile_cleaned.csv). Null counts are restricted to SOURCE_COLS_FOR_PROFILING to exclude derived fields like remaining_lease and price_anomaly.</w:t>
       </w:r>
     </w:p>
     <w:p>
@@ -8903,7 +6260,6 @@
             </w:tcMar>
           </w:tcPr>
           <w:p>
-            <w:proofErr w:type="spellStart"/>
             <w:r>
               <w:rPr>
                 <w:color w:val="2C2C2C"/>
@@ -8912,7 +6268,6 @@
               </w:rPr>
               <w:t>total_rows</w:t>
             </w:r>
-            <w:proofErr w:type="spellEnd"/>
           </w:p>
         </w:tc>
         <w:tc>
@@ -8969,7 +6324,6 @@
             </w:tcMar>
           </w:tcPr>
           <w:p>
-            <w:proofErr w:type="spellStart"/>
             <w:r>
               <w:rPr>
                 <w:color w:val="2C2C2C"/>
@@ -8978,7 +6332,6 @@
               </w:rPr>
               <w:t>total_columns</w:t>
             </w:r>
-            <w:proofErr w:type="spellEnd"/>
           </w:p>
         </w:tc>
         <w:tc>
@@ -9035,23 +6388,13 @@
             </w:tcMar>
           </w:tcPr>
           <w:p>
-            <w:proofErr w:type="spellStart"/>
-            <w:r>
-              <w:rPr>
-                <w:color w:val="2C2C2C"/>
-                <w:sz w:val="20"/>
-                <w:szCs w:val="20"/>
-              </w:rPr>
-              <w:t>null_count</w:t>
-            </w:r>
-            <w:proofErr w:type="spellEnd"/>
-            <w:r>
-              <w:rPr>
-                <w:color w:val="2C2C2C"/>
-                <w:sz w:val="20"/>
-                <w:szCs w:val="20"/>
-              </w:rPr>
-              <w:t>_{col}</w:t>
+            <w:r>
+              <w:rPr>
+                <w:color w:val="2C2C2C"/>
+                <w:sz w:val="20"/>
+                <w:szCs w:val="20"/>
+              </w:rPr>
+              <w:t>null_count_{col}</w:t>
             </w:r>
           </w:p>
         </w:tc>
@@ -9079,25 +6422,7 @@
                 <w:sz w:val="20"/>
                 <w:szCs w:val="20"/>
               </w:rPr>
-              <w:t>Count of null/</w:t>
-            </w:r>
-            <w:proofErr w:type="spellStart"/>
-            <w:r>
-              <w:rPr>
-                <w:color w:val="2C2C2C"/>
-                <w:sz w:val="20"/>
-                <w:szCs w:val="20"/>
-              </w:rPr>
-              <w:t>NaN</w:t>
-            </w:r>
-            <w:proofErr w:type="spellEnd"/>
-            <w:r>
-              <w:rPr>
-                <w:color w:val="2C2C2C"/>
-                <w:sz w:val="20"/>
-                <w:szCs w:val="20"/>
-              </w:rPr>
-              <w:t xml:space="preserve"> values per column (one metric per column)</w:t>
+              <w:t>Count of null/NaN values per column (one metric per column)</w:t>
             </w:r>
           </w:p>
         </w:tc>
@@ -9127,23 +6452,13 @@
             </w:tcMar>
           </w:tcPr>
           <w:p>
-            <w:proofErr w:type="spellStart"/>
-            <w:r>
-              <w:rPr>
-                <w:color w:val="2C2C2C"/>
-                <w:sz w:val="20"/>
-                <w:szCs w:val="20"/>
-              </w:rPr>
-              <w:t>resale_price_min</w:t>
-            </w:r>
-            <w:proofErr w:type="spellEnd"/>
-            <w:r>
-              <w:rPr>
-                <w:color w:val="2C2C2C"/>
-                <w:sz w:val="20"/>
-                <w:szCs w:val="20"/>
-              </w:rPr>
-              <w:t>/max/mean/median</w:t>
+            <w:r>
+              <w:rPr>
+                <w:color w:val="2C2C2C"/>
+                <w:sz w:val="20"/>
+                <w:szCs w:val="20"/>
+              </w:rPr>
+              <w:t>resale_price_min/max/mean/median</w:t>
             </w:r>
           </w:p>
         </w:tc>
@@ -9201,23 +6516,13 @@
             </w:tcMar>
           </w:tcPr>
           <w:p>
-            <w:proofErr w:type="spellStart"/>
-            <w:r>
-              <w:rPr>
-                <w:color w:val="2C2C2C"/>
-                <w:sz w:val="20"/>
-                <w:szCs w:val="20"/>
-              </w:rPr>
-              <w:t>floor_area_sqm_min</w:t>
-            </w:r>
-            <w:proofErr w:type="spellEnd"/>
-            <w:r>
-              <w:rPr>
-                <w:color w:val="2C2C2C"/>
-                <w:sz w:val="20"/>
-                <w:szCs w:val="20"/>
-              </w:rPr>
-              <w:t>/max/mean/median</w:t>
+            <w:r>
+              <w:rPr>
+                <w:color w:val="2C2C2C"/>
+                <w:sz w:val="20"/>
+                <w:szCs w:val="20"/>
+              </w:rPr>
+              <w:t>floor_area_sqm_min/max/mean/median</w:t>
             </w:r>
           </w:p>
         </w:tc>
@@ -9275,7 +6580,6 @@
             </w:tcMar>
           </w:tcPr>
           <w:p>
-            <w:proofErr w:type="spellStart"/>
             <w:r>
               <w:rPr>
                 <w:color w:val="2C2C2C"/>
@@ -9284,7 +6588,6 @@
               </w:rPr>
               <w:t>duplicate_rows</w:t>
             </w:r>
-            <w:proofErr w:type="spellEnd"/>
           </w:p>
         </w:tc>
         <w:tc>
@@ -9339,17 +6642,7 @@
           <w:sz w:val="20"/>
           <w:szCs w:val="20"/>
         </w:rPr>
-        <w:t>📁</w:t>
-      </w:r>
-      <w:r>
-        <w:rPr>
-          <w:i/>
-          <w:iCs/>
-          <w:color w:val="1F4E79"/>
-          <w:sz w:val="20"/>
-          <w:szCs w:val="20"/>
-        </w:rPr>
-        <w:t xml:space="preserve"> Profiling report saved to output/profiling/profile_cleaned.csv</w:t>
+        <w:t>📁 Two profiling reports saved: output/profiling/profile_raw.csv (pre-cleaning) and output/profiling/profile_cleaned.csv (post-cleaning). Compare them to quantify cleaning impact.</w:t>
       </w:r>
     </w:p>
     <w:p>
@@ -9387,24 +6680,8 @@
           <w:sz w:val="28"/>
           <w:szCs w:val="28"/>
         </w:rPr>
-        <w:t>🏷</w:t>
-      </w:r>
-      <w:proofErr w:type="gramStart"/>
-      <w:r>
-        <w:rPr>
-          <w:sz w:val="28"/>
-          <w:szCs w:val="28"/>
-        </w:rPr>
-        <w:t>️</w:t>
-      </w:r>
-      <w:r>
-        <w:rPr>
-          <w:sz w:val="28"/>
-          <w:szCs w:val="28"/>
-        </w:rPr>
-        <w:t xml:space="preserve">  </w:t>
-      </w:r>
-      <w:proofErr w:type="spellStart"/>
+        <w:t xml:space="preserve">🏷️  </w:t>
+      </w:r>
       <w:r>
         <w:rPr>
           <w:b/>
@@ -9413,51 +6690,7 @@
           <w:sz w:val="28"/>
           <w:szCs w:val="28"/>
         </w:rPr>
-        <w:t>create</w:t>
-      </w:r>
-      <w:proofErr w:type="gramEnd"/>
-      <w:r>
-        <w:rPr>
-          <w:b/>
-          <w:bCs/>
-          <w:color w:val="375623"/>
-          <w:sz w:val="28"/>
-          <w:szCs w:val="28"/>
-        </w:rPr>
-        <w:t>_resale_identifier</w:t>
-      </w:r>
-      <w:proofErr w:type="spellEnd"/>
-      <w:r>
-        <w:rPr>
-          <w:b/>
-          <w:bCs/>
-          <w:color w:val="375623"/>
-          <w:sz w:val="28"/>
-          <w:szCs w:val="28"/>
-        </w:rPr>
-        <w:t>(</w:t>
-      </w:r>
-      <w:proofErr w:type="spellStart"/>
-      <w:r>
-        <w:rPr>
-          <w:b/>
-          <w:bCs/>
-          <w:color w:val="375623"/>
-          <w:sz w:val="28"/>
-          <w:szCs w:val="28"/>
-        </w:rPr>
-        <w:t>df</w:t>
-      </w:r>
-      <w:proofErr w:type="spellEnd"/>
-      <w:r>
-        <w:rPr>
-          <w:b/>
-          <w:bCs/>
-          <w:color w:val="375623"/>
-          <w:sz w:val="28"/>
-          <w:szCs w:val="28"/>
-        </w:rPr>
-        <w:t>)</w:t>
+        <w:t>create_resale_identifier(df)</w:t>
       </w:r>
     </w:p>
     <w:p>
@@ -9497,79 +6730,8 @@
           <w:sz w:val="18"/>
           <w:szCs w:val="18"/>
         </w:rPr>
-        <w:t xml:space="preserve">"S" + </w:t>
-      </w:r>
-      <w:proofErr w:type="spellStart"/>
-      <w:r>
-        <w:rPr>
-          <w:rFonts w:ascii="Courier New" w:eastAsia="Courier New" w:hAnsi="Courier New" w:cs="Courier New"/>
-          <w:color w:val="D4D4D4"/>
-          <w:sz w:val="18"/>
-          <w:szCs w:val="18"/>
-        </w:rPr>
-        <w:t>block_numeric</w:t>
-      </w:r>
-      <w:proofErr w:type="spellEnd"/>
-      <w:r>
-        <w:rPr>
-          <w:rFonts w:ascii="Courier New" w:eastAsia="Courier New" w:hAnsi="Courier New" w:cs="Courier New"/>
-          <w:color w:val="D4D4D4"/>
-          <w:sz w:val="18"/>
-          <w:szCs w:val="18"/>
-        </w:rPr>
-        <w:t xml:space="preserve"> + </w:t>
-      </w:r>
-      <w:proofErr w:type="spellStart"/>
-      <w:r>
-        <w:rPr>
-          <w:rFonts w:ascii="Courier New" w:eastAsia="Courier New" w:hAnsi="Courier New" w:cs="Courier New"/>
-          <w:color w:val="D4D4D4"/>
-          <w:sz w:val="18"/>
-          <w:szCs w:val="18"/>
-        </w:rPr>
-        <w:t>avg_price_prefix</w:t>
-      </w:r>
-      <w:proofErr w:type="spellEnd"/>
-      <w:r>
-        <w:rPr>
-          <w:rFonts w:ascii="Courier New" w:eastAsia="Courier New" w:hAnsi="Courier New" w:cs="Courier New"/>
-          <w:color w:val="D4D4D4"/>
-          <w:sz w:val="18"/>
-          <w:szCs w:val="18"/>
-        </w:rPr>
-        <w:t xml:space="preserve"> + </w:t>
-      </w:r>
-      <w:proofErr w:type="spellStart"/>
-      <w:r>
-        <w:rPr>
-          <w:rFonts w:ascii="Courier New" w:eastAsia="Courier New" w:hAnsi="Courier New" w:cs="Courier New"/>
-          <w:color w:val="D4D4D4"/>
-          <w:sz w:val="18"/>
-          <w:szCs w:val="18"/>
-        </w:rPr>
-        <w:t>month_number</w:t>
-      </w:r>
-      <w:proofErr w:type="spellEnd"/>
-      <w:r>
-        <w:rPr>
-          <w:rFonts w:ascii="Courier New" w:eastAsia="Courier New" w:hAnsi="Courier New" w:cs="Courier New"/>
-          <w:color w:val="D4D4D4"/>
-          <w:sz w:val="18"/>
-          <w:szCs w:val="18"/>
-        </w:rPr>
-        <w:t xml:space="preserve"> + </w:t>
-      </w:r>
-      <w:proofErr w:type="spellStart"/>
-      <w:r>
-        <w:rPr>
-          <w:rFonts w:ascii="Courier New" w:eastAsia="Courier New" w:hAnsi="Courier New" w:cs="Courier New"/>
-          <w:color w:val="D4D4D4"/>
-          <w:sz w:val="18"/>
-          <w:szCs w:val="18"/>
-        </w:rPr>
-        <w:t>town_initial</w:t>
-      </w:r>
-      <w:proofErr w:type="spellEnd"/>
+        <w:t>"S" + block_numeric + avg_price_prefix + month_number + town_initial</w:t>
+      </w:r>
     </w:p>
     <w:p>
       <w:pPr>
@@ -9875,7 +7037,6 @@
             </w:tcMar>
           </w:tcPr>
           <w:p>
-            <w:proofErr w:type="spellStart"/>
             <w:r>
               <w:rPr>
                 <w:color w:val="2C2C2C"/>
@@ -9884,7 +7045,6 @@
               </w:rPr>
               <w:t>block_numeric</w:t>
             </w:r>
-            <w:proofErr w:type="spellEnd"/>
           </w:p>
         </w:tc>
         <w:tc>
@@ -9997,7 +7157,6 @@
             </w:tcMar>
           </w:tcPr>
           <w:p>
-            <w:proofErr w:type="spellStart"/>
             <w:r>
               <w:rPr>
                 <w:color w:val="2C2C2C"/>
@@ -10006,7 +7165,6 @@
               </w:rPr>
               <w:t>avg_price_prefix</w:t>
             </w:r>
-            <w:proofErr w:type="spellEnd"/>
           </w:p>
         </w:tc>
         <w:tc>
@@ -10027,23 +7185,13 @@
             </w:tcMar>
           </w:tcPr>
           <w:p>
-            <w:proofErr w:type="spellStart"/>
-            <w:r>
-              <w:rPr>
-                <w:color w:val="2C2C2C"/>
-                <w:sz w:val="20"/>
-                <w:szCs w:val="20"/>
-              </w:rPr>
-              <w:t>resale_price</w:t>
-            </w:r>
-            <w:proofErr w:type="spellEnd"/>
-            <w:r>
-              <w:rPr>
-                <w:color w:val="2C2C2C"/>
-                <w:sz w:val="20"/>
-                <w:szCs w:val="20"/>
-              </w:rPr>
-              <w:t xml:space="preserve"> (grouped)</w:t>
+            <w:r>
+              <w:rPr>
+                <w:color w:val="2C2C2C"/>
+                <w:sz w:val="20"/>
+                <w:szCs w:val="20"/>
+              </w:rPr>
+              <w:t>resale_price (grouped)</w:t>
             </w:r>
           </w:p>
         </w:tc>
@@ -10099,61 +7247,7 @@
                 <w:sz w:val="20"/>
                 <w:szCs w:val="20"/>
               </w:rPr>
-              <w:t xml:space="preserve">First 2 digits of the average </w:t>
-            </w:r>
-            <w:proofErr w:type="spellStart"/>
-            <w:r>
-              <w:rPr>
-                <w:color w:val="2C2C2C"/>
-                <w:sz w:val="20"/>
-                <w:szCs w:val="20"/>
-              </w:rPr>
-              <w:t>resale_price</w:t>
-            </w:r>
-            <w:proofErr w:type="spellEnd"/>
-            <w:r>
-              <w:rPr>
-                <w:color w:val="2C2C2C"/>
-                <w:sz w:val="20"/>
-                <w:szCs w:val="20"/>
-              </w:rPr>
-              <w:t xml:space="preserve"> for that </w:t>
-            </w:r>
-            <w:proofErr w:type="spellStart"/>
-            <w:r>
-              <w:rPr>
-                <w:color w:val="2C2C2C"/>
-                <w:sz w:val="20"/>
-                <w:szCs w:val="20"/>
-              </w:rPr>
-              <w:t>year_month</w:t>
-            </w:r>
-            <w:proofErr w:type="spellEnd"/>
-            <w:r>
-              <w:rPr>
-                <w:color w:val="2C2C2C"/>
-                <w:sz w:val="20"/>
-                <w:szCs w:val="20"/>
-              </w:rPr>
-              <w:t xml:space="preserve"> + town + </w:t>
-            </w:r>
-            <w:proofErr w:type="spellStart"/>
-            <w:r>
-              <w:rPr>
-                <w:color w:val="2C2C2C"/>
-                <w:sz w:val="20"/>
-                <w:szCs w:val="20"/>
-              </w:rPr>
-              <w:t>flat_type</w:t>
-            </w:r>
-            <w:proofErr w:type="spellEnd"/>
-            <w:r>
-              <w:rPr>
-                <w:color w:val="2C2C2C"/>
-                <w:sz w:val="20"/>
-                <w:szCs w:val="20"/>
-              </w:rPr>
-              <w:t xml:space="preserve"> group</w:t>
+              <w:t>First 2 digits of the average resale_price for that year_month + town + flat_type group</w:t>
             </w:r>
           </w:p>
         </w:tc>
@@ -10183,7 +7277,6 @@
             </w:tcMar>
           </w:tcPr>
           <w:p>
-            <w:proofErr w:type="spellStart"/>
             <w:r>
               <w:rPr>
                 <w:color w:val="2C2C2C"/>
@@ -10192,7 +7285,6 @@
               </w:rPr>
               <w:t>month_number</w:t>
             </w:r>
-            <w:proofErr w:type="spellEnd"/>
           </w:p>
         </w:tc>
         <w:tc>
@@ -10275,25 +7367,7 @@
                 <w:sz w:val="20"/>
                 <w:szCs w:val="20"/>
               </w:rPr>
-              <w:t xml:space="preserve">Month number extracted from the month </w:t>
-            </w:r>
-            <w:proofErr w:type="spellStart"/>
-            <w:r>
-              <w:rPr>
-                <w:color w:val="2C2C2C"/>
-                <w:sz w:val="20"/>
-                <w:szCs w:val="20"/>
-              </w:rPr>
-              <w:t>datetime</w:t>
-            </w:r>
-            <w:proofErr w:type="spellEnd"/>
-            <w:r>
-              <w:rPr>
-                <w:color w:val="2C2C2C"/>
-                <w:sz w:val="20"/>
-                <w:szCs w:val="20"/>
-              </w:rPr>
-              <w:t>, zero-padded to 2 digits</w:t>
+              <w:t>Month number extracted from the month datetime, zero-padded to 2 digits</w:t>
             </w:r>
           </w:p>
         </w:tc>
@@ -10323,7 +7397,6 @@
             </w:tcMar>
           </w:tcPr>
           <w:p>
-            <w:proofErr w:type="spellStart"/>
             <w:r>
               <w:rPr>
                 <w:color w:val="2C2C2C"/>
@@ -10332,7 +7405,6 @@
               </w:rPr>
               <w:t>town_initial</w:t>
             </w:r>
-            <w:proofErr w:type="spellEnd"/>
           </w:p>
         </w:tc>
         <w:tc>
@@ -10462,22 +7534,13 @@
         <w:spacing w:before="240" w:after="100"/>
         <w:ind w:left="200"/>
       </w:pPr>
-      <w:proofErr w:type="gramStart"/>
       <w:r>
         <w:rPr>
           <w:sz w:val="28"/>
           <w:szCs w:val="28"/>
         </w:rPr>
-        <w:t>🔐</w:t>
-      </w:r>
-      <w:r>
-        <w:rPr>
-          <w:sz w:val="28"/>
-          <w:szCs w:val="28"/>
-        </w:rPr>
-        <w:t xml:space="preserve">  </w:t>
-      </w:r>
-      <w:proofErr w:type="spellStart"/>
+        <w:t xml:space="preserve">🔐  </w:t>
+      </w:r>
       <w:r>
         <w:rPr>
           <w:b/>
@@ -10486,51 +7549,7 @@
           <w:sz w:val="28"/>
           <w:szCs w:val="28"/>
         </w:rPr>
-        <w:t>hash</w:t>
-      </w:r>
-      <w:proofErr w:type="gramEnd"/>
-      <w:r>
-        <w:rPr>
-          <w:b/>
-          <w:bCs/>
-          <w:color w:val="7030A0"/>
-          <w:sz w:val="28"/>
-          <w:szCs w:val="28"/>
-        </w:rPr>
-        <w:t>_resale_identifier</w:t>
-      </w:r>
-      <w:proofErr w:type="spellEnd"/>
-      <w:r>
-        <w:rPr>
-          <w:b/>
-          <w:bCs/>
-          <w:color w:val="7030A0"/>
-          <w:sz w:val="28"/>
-          <w:szCs w:val="28"/>
-        </w:rPr>
-        <w:t>(</w:t>
-      </w:r>
-      <w:proofErr w:type="spellStart"/>
-      <w:r>
-        <w:rPr>
-          <w:b/>
-          <w:bCs/>
-          <w:color w:val="7030A0"/>
-          <w:sz w:val="28"/>
-          <w:szCs w:val="28"/>
-        </w:rPr>
-        <w:t>df</w:t>
-      </w:r>
-      <w:proofErr w:type="spellEnd"/>
-      <w:r>
-        <w:rPr>
-          <w:b/>
-          <w:bCs/>
-          <w:color w:val="7030A0"/>
-          <w:sz w:val="28"/>
-          <w:szCs w:val="28"/>
-        </w:rPr>
-        <w:t>)</w:t>
+        <w:t>hash_resale_identifier(df)</w:t>
       </w:r>
     </w:p>
     <w:p>
@@ -10555,8 +7574,6 @@
         <w:spacing w:before="30" w:after="30"/>
         <w:ind w:left="360" w:right="360"/>
       </w:pPr>
-      <w:proofErr w:type="spellStart"/>
-      <w:proofErr w:type="gramStart"/>
       <w:r>
         <w:rPr>
           <w:rFonts w:ascii="Courier New" w:eastAsia="Courier New" w:hAnsi="Courier New" w:cs="Courier New"/>
@@ -10564,9 +7581,15 @@
           <w:sz w:val="18"/>
           <w:szCs w:val="18"/>
         </w:rPr>
-        <w:t>df</w:t>
-      </w:r>
-      <w:proofErr w:type="spellEnd"/>
+        <w:t>df['Resale Identifier Hashed'] = df['Resale Identifier'].apply(</w:t>
+      </w:r>
+    </w:p>
+    <w:p>
+      <w:pPr>
+        <w:shd w:val="clear" w:color="auto" w:fill="1E1E1E"/>
+        <w:spacing w:before="30" w:after="30"/>
+        <w:ind w:left="360" w:right="360"/>
+      </w:pPr>
       <w:r>
         <w:rPr>
           <w:rFonts w:ascii="Courier New" w:eastAsia="Courier New" w:hAnsi="Courier New" w:cs="Courier New"/>
@@ -10574,113 +7597,7 @@
           <w:sz w:val="18"/>
           <w:szCs w:val="18"/>
         </w:rPr>
-        <w:t>[</w:t>
-      </w:r>
-      <w:proofErr w:type="gramEnd"/>
-      <w:r>
-        <w:rPr>
-          <w:rFonts w:ascii="Courier New" w:eastAsia="Courier New" w:hAnsi="Courier New" w:cs="Courier New"/>
-          <w:color w:val="D4D4D4"/>
-          <w:sz w:val="18"/>
-          <w:szCs w:val="18"/>
-        </w:rPr>
-        <w:t xml:space="preserve">'Resale Identifier Hashed'] = </w:t>
-      </w:r>
-      <w:proofErr w:type="spellStart"/>
-      <w:r>
-        <w:rPr>
-          <w:rFonts w:ascii="Courier New" w:eastAsia="Courier New" w:hAnsi="Courier New" w:cs="Courier New"/>
-          <w:color w:val="D4D4D4"/>
-          <w:sz w:val="18"/>
-          <w:szCs w:val="18"/>
-        </w:rPr>
-        <w:t>df</w:t>
-      </w:r>
-      <w:proofErr w:type="spellEnd"/>
-      <w:r>
-        <w:rPr>
-          <w:rFonts w:ascii="Courier New" w:eastAsia="Courier New" w:hAnsi="Courier New" w:cs="Courier New"/>
-          <w:color w:val="D4D4D4"/>
-          <w:sz w:val="18"/>
-          <w:szCs w:val="18"/>
-        </w:rPr>
-        <w:t>['Resale Identifier'].apply(</w:t>
-      </w:r>
-    </w:p>
-    <w:p>
-      <w:pPr>
-        <w:shd w:val="clear" w:color="auto" w:fill="1E1E1E"/>
-        <w:spacing w:before="30" w:after="30"/>
-        <w:ind w:left="360" w:right="360"/>
-      </w:pPr>
-      <w:r>
-        <w:rPr>
-          <w:rFonts w:ascii="Courier New" w:eastAsia="Courier New" w:hAnsi="Courier New" w:cs="Courier New"/>
-          <w:color w:val="D4D4D4"/>
-          <w:sz w:val="18"/>
-          <w:szCs w:val="18"/>
-        </w:rPr>
-        <w:t xml:space="preserve">    lambda x: </w:t>
-      </w:r>
-      <w:proofErr w:type="gramStart"/>
-      <w:r>
-        <w:rPr>
-          <w:rFonts w:ascii="Courier New" w:eastAsia="Courier New" w:hAnsi="Courier New" w:cs="Courier New"/>
-          <w:color w:val="D4D4D4"/>
-          <w:sz w:val="18"/>
-          <w:szCs w:val="18"/>
-        </w:rPr>
-        <w:t>hashlib.sha</w:t>
-      </w:r>
-      <w:proofErr w:type="gramEnd"/>
-      <w:r>
-        <w:rPr>
-          <w:rFonts w:ascii="Courier New" w:eastAsia="Courier New" w:hAnsi="Courier New" w:cs="Courier New"/>
-          <w:color w:val="D4D4D4"/>
-          <w:sz w:val="18"/>
-          <w:szCs w:val="18"/>
-        </w:rPr>
-        <w:t>256(</w:t>
-      </w:r>
-      <w:proofErr w:type="spellStart"/>
-      <w:r>
-        <w:rPr>
-          <w:rFonts w:ascii="Courier New" w:eastAsia="Courier New" w:hAnsi="Courier New" w:cs="Courier New"/>
-          <w:color w:val="D4D4D4"/>
-          <w:sz w:val="18"/>
-          <w:szCs w:val="18"/>
-        </w:rPr>
-        <w:t>str</w:t>
-      </w:r>
-      <w:proofErr w:type="spellEnd"/>
-      <w:r>
-        <w:rPr>
-          <w:rFonts w:ascii="Courier New" w:eastAsia="Courier New" w:hAnsi="Courier New" w:cs="Courier New"/>
-          <w:color w:val="D4D4D4"/>
-          <w:sz w:val="18"/>
-          <w:szCs w:val="18"/>
-        </w:rPr>
-        <w:t>(x).encode()).</w:t>
-      </w:r>
-      <w:proofErr w:type="spellStart"/>
-      <w:r>
-        <w:rPr>
-          <w:rFonts w:ascii="Courier New" w:eastAsia="Courier New" w:hAnsi="Courier New" w:cs="Courier New"/>
-          <w:color w:val="D4D4D4"/>
-          <w:sz w:val="18"/>
-          <w:szCs w:val="18"/>
-        </w:rPr>
-        <w:t>hexdigest</w:t>
-      </w:r>
-      <w:proofErr w:type="spellEnd"/>
-      <w:r>
-        <w:rPr>
-          <w:rFonts w:ascii="Courier New" w:eastAsia="Courier New" w:hAnsi="Courier New" w:cs="Courier New"/>
-          <w:color w:val="D4D4D4"/>
-          <w:sz w:val="18"/>
-          <w:szCs w:val="18"/>
-        </w:rPr>
-        <w:t>()</w:t>
+        <w:t xml:space="preserve">    lambda x: hashlib.sha256(str(x).encode()).hexdigest()</w:t>
       </w:r>
     </w:p>
     <w:p>
@@ -10713,33 +7630,11 @@
         </w:numPr>
         <w:spacing w:before="60" w:after="60"/>
       </w:pPr>
-      <w:proofErr w:type="spellStart"/>
       <w:r>
         <w:rPr>
           <w:color w:val="2C2C2C"/>
         </w:rPr>
-        <w:t>str</w:t>
-      </w:r>
-      <w:proofErr w:type="spellEnd"/>
-      <w:r>
-        <w:rPr>
-          <w:color w:val="2C2C2C"/>
-        </w:rPr>
-        <w:t>(x</w:t>
-      </w:r>
-      <w:proofErr w:type="gramStart"/>
-      <w:r>
-        <w:rPr>
-          <w:color w:val="2C2C2C"/>
-        </w:rPr>
-        <w:t>).encode</w:t>
-      </w:r>
-      <w:proofErr w:type="gramEnd"/>
-      <w:r>
-        <w:rPr>
-          <w:color w:val="2C2C2C"/>
-        </w:rPr>
-        <w:t>() — converts the identifier to bytes</w:t>
+        <w:t>str(x).encode() — converts the identifier to bytes</w:t>
       </w:r>
     </w:p>
     <w:p>
@@ -10751,27 +7646,11 @@
         </w:numPr>
         <w:spacing w:before="60" w:after="60"/>
       </w:pPr>
-      <w:proofErr w:type="gramStart"/>
       <w:r>
         <w:rPr>
           <w:color w:val="2C2C2C"/>
         </w:rPr>
-        <w:t>hashlib.sha256(...).</w:t>
-      </w:r>
-      <w:proofErr w:type="spellStart"/>
-      <w:r>
-        <w:rPr>
-          <w:color w:val="2C2C2C"/>
-        </w:rPr>
-        <w:t>hexdigest</w:t>
-      </w:r>
-      <w:proofErr w:type="spellEnd"/>
-      <w:proofErr w:type="gramEnd"/>
-      <w:r>
-        <w:rPr>
-          <w:color w:val="2C2C2C"/>
-        </w:rPr>
-        <w:t>() — produces a 64-character hex string</w:t>
+        <w:t>hashlib.sha256(...).hexdigest() — produces a 64-character hex string</w:t>
       </w:r>
     </w:p>
     <w:p>
@@ -10797,54 +7676,67 @@
     </w:p>
     <w:p>
       <w:pPr>
+        <w:pBdr>
+          <w:left w:val="single" w:sz="18" w:space="0" w:color="375623"/>
+        </w:pBdr>
+        <w:shd w:val="clear" w:color="auto" w:fill="E2EFDA"/>
+        <w:spacing w:before="240" w:after="100"/>
+        <w:ind w:left="200"/>
+      </w:pPr>
+      <w:r>
+        <w:rPr>
+          <w:sz w:val="28"/>
+          <w:szCs w:val="28"/>
+        </w:rPr>
+        <w:t xml:space="preserve">🔁  </w:t>
+      </w:r>
+      <w:r>
+        <w:rPr>
+          <w:b/>
+          <w:bCs/>
+          <w:color w:val="375623"/>
+          <w:sz w:val="28"/>
+          <w:szCs w:val="28"/>
+        </w:rPr>
+        <w:t>dedup_by_identifier(df)</w:t>
+      </w:r>
+    </w:p>
+    <w:p>
+      <w:pPr>
+        <w:spacing w:before="80" w:after="80"/>
+      </w:pPr>
+      <w:r>
+        <w:rPr>
+          <w:color w:val="2C2C2C"/>
+        </w:rPr>
+        <w:t>A second deduplication pass applied AFTER Resale Identifier creation. Two records can share the same identifier if they have an identical block, town, month, and their peer-group average price rounds to the same 2-digit prefix. Where this occurs, the higher-priced row is kept and the lower-priced row is appended to the failed dataset with failure_reason = “duplicate_resale_identifier_lower_price”. Returns (df_clean, df_dupes) mirroring the signature of deduplicate_dataset().</w:t>
+      </w:r>
+    </w:p>
+    <w:p>
+      <w:pPr>
+        <w:spacing w:before="60" w:after="60"/>
+      </w:pPr>
+    </w:p>
+    <w:p>
+      <w:pPr>
         <w:pStyle w:val="Heading1"/>
         <w:pBdr>
           <w:bottom w:val="single" w:sz="6" w:space="1" w:color="2E75B6"/>
         </w:pBdr>
       </w:pPr>
       <w:r>
-        <w:t>Step 8 — ETL Orchestration (</w:t>
-      </w:r>
-      <w:proofErr w:type="spellStart"/>
-      <w:r>
-        <w:t>run_hdb_etl</w:t>
-      </w:r>
-      <w:proofErr w:type="spellEnd"/>
-      <w:r>
-        <w:t>)</w:t>
+        <w:t>Step 8 — ETL Orchestration (run_hdb_etl)</w:t>
       </w:r>
     </w:p>
     <w:p>
       <w:pPr>
         <w:spacing w:before="80" w:after="80"/>
       </w:pPr>
-      <w:proofErr w:type="spellStart"/>
       <w:r>
         <w:rPr>
           <w:color w:val="2C2C2C"/>
         </w:rPr>
-        <w:t>run_hdb_</w:t>
-      </w:r>
-      <w:proofErr w:type="gramStart"/>
-      <w:r>
-        <w:rPr>
-          <w:color w:val="2C2C2C"/>
-        </w:rPr>
-        <w:t>etl</w:t>
-      </w:r>
-      <w:proofErr w:type="spellEnd"/>
-      <w:r>
-        <w:rPr>
-          <w:color w:val="2C2C2C"/>
-        </w:rPr>
-        <w:t>(</w:t>
-      </w:r>
-      <w:proofErr w:type="gramEnd"/>
-      <w:r>
-        <w:rPr>
-          <w:color w:val="2C2C2C"/>
-        </w:rPr>
-        <w:t>) is the main function that calls all helpers in sequence. Below is a step-by-step walkthrough of every action it performs.</w:t>
+        <w:t>run_hdb_etl() is the main function that calls all helpers in sequence. Below is a step-by-step walkthrough of every action it performs.</w:t>
       </w:r>
     </w:p>
     <w:p>
@@ -11093,25 +7985,7 @@
                 <w:sz w:val="20"/>
                 <w:szCs w:val="20"/>
               </w:rPr>
-              <w:t xml:space="preserve">Calls </w:t>
-            </w:r>
-            <w:proofErr w:type="spellStart"/>
-            <w:r>
-              <w:rPr>
-                <w:color w:val="2C2C2C"/>
-                <w:sz w:val="20"/>
-                <w:szCs w:val="20"/>
-              </w:rPr>
-              <w:t>processing_download_hdb_data</w:t>
-            </w:r>
-            <w:proofErr w:type="spellEnd"/>
-            <w:r>
-              <w:rPr>
-                <w:color w:val="2C2C2C"/>
-                <w:sz w:val="20"/>
-                <w:szCs w:val="20"/>
-              </w:rPr>
-              <w:t>() to fetch raw CSVs from data.gov.sg</w:t>
+              <w:t>Calls processing_download_hdb_data() to fetch raw CSVs from data.gov.sg</w:t>
             </w:r>
           </w:p>
         </w:tc>
@@ -11133,23 +8007,13 @@
             </w:tcMar>
           </w:tcPr>
           <w:p>
-            <w:proofErr w:type="spellStart"/>
-            <w:r>
-              <w:rPr>
-                <w:color w:val="2C2C2C"/>
-                <w:sz w:val="20"/>
-                <w:szCs w:val="20"/>
-              </w:rPr>
-              <w:t>hdb_data</w:t>
-            </w:r>
-            <w:proofErr w:type="spellEnd"/>
-            <w:r>
-              <w:rPr>
-                <w:color w:val="2C2C2C"/>
-                <w:sz w:val="20"/>
-                <w:szCs w:val="20"/>
-              </w:rPr>
-              <w:t>/*.csv</w:t>
+            <w:r>
+              <w:rPr>
+                <w:color w:val="2C2C2C"/>
+                <w:sz w:val="20"/>
+                <w:szCs w:val="20"/>
+              </w:rPr>
+              <w:t>hdb_data/*.csv</w:t>
             </w:r>
           </w:p>
         </w:tc>
@@ -11242,43 +8106,7 @@
                 <w:sz w:val="20"/>
                 <w:szCs w:val="20"/>
               </w:rPr>
-              <w:t xml:space="preserve">Creates all output subdirectories using </w:t>
-            </w:r>
-            <w:proofErr w:type="spellStart"/>
-            <w:r>
-              <w:rPr>
-                <w:color w:val="2C2C2C"/>
-                <w:sz w:val="20"/>
-                <w:szCs w:val="20"/>
-              </w:rPr>
-              <w:t>os.makedirs</w:t>
-            </w:r>
-            <w:proofErr w:type="spellEnd"/>
-            <w:r>
-              <w:rPr>
-                <w:color w:val="2C2C2C"/>
-                <w:sz w:val="20"/>
-                <w:szCs w:val="20"/>
-              </w:rPr>
-              <w:t xml:space="preserve">(..., </w:t>
-            </w:r>
-            <w:proofErr w:type="spellStart"/>
-            <w:r>
-              <w:rPr>
-                <w:color w:val="2C2C2C"/>
-                <w:sz w:val="20"/>
-                <w:szCs w:val="20"/>
-              </w:rPr>
-              <w:t>exist_ok</w:t>
-            </w:r>
-            <w:proofErr w:type="spellEnd"/>
-            <w:r>
-              <w:rPr>
-                <w:color w:val="2C2C2C"/>
-                <w:sz w:val="20"/>
-                <w:szCs w:val="20"/>
-              </w:rPr>
-              <w:t>=True)</w:t>
+              <w:t>Creates all output subdirectories using os.makedirs(..., exist_ok=True)</w:t>
             </w:r>
           </w:p>
         </w:tc>
@@ -11398,25 +8226,7 @@
                 <w:sz w:val="20"/>
                 <w:szCs w:val="20"/>
               </w:rPr>
-              <w:t xml:space="preserve">Calls </w:t>
-            </w:r>
-            <w:proofErr w:type="spellStart"/>
-            <w:r>
-              <w:rPr>
-                <w:color w:val="2C2C2C"/>
-                <w:sz w:val="20"/>
-                <w:szCs w:val="20"/>
-              </w:rPr>
-              <w:t>check_snapshots_exist</w:t>
-            </w:r>
-            <w:proofErr w:type="spellEnd"/>
-            <w:r>
-              <w:rPr>
-                <w:color w:val="2C2C2C"/>
-                <w:sz w:val="20"/>
-                <w:szCs w:val="20"/>
-              </w:rPr>
-              <w:t>() — exits pipeline if any CSV is missing</w:t>
+              <w:t>Calls check_snapshots_exist() — exits pipeline if any CSV is missing</w:t>
             </w:r>
           </w:p>
         </w:tc>
@@ -11536,43 +8346,7 @@
                 <w:sz w:val="20"/>
                 <w:szCs w:val="20"/>
               </w:rPr>
-              <w:t xml:space="preserve">Calls </w:t>
-            </w:r>
-            <w:proofErr w:type="spellStart"/>
-            <w:r>
-              <w:rPr>
-                <w:color w:val="2C2C2C"/>
-                <w:sz w:val="20"/>
-                <w:szCs w:val="20"/>
-              </w:rPr>
-              <w:t>load_and_align_snapshots</w:t>
-            </w:r>
-            <w:proofErr w:type="spellEnd"/>
-            <w:r>
-              <w:rPr>
-                <w:color w:val="2C2C2C"/>
-                <w:sz w:val="20"/>
-                <w:szCs w:val="20"/>
-              </w:rPr>
-              <w:t xml:space="preserve">() via </w:t>
-            </w:r>
-            <w:proofErr w:type="spellStart"/>
-            <w:r>
-              <w:rPr>
-                <w:color w:val="2C2C2C"/>
-                <w:sz w:val="20"/>
-                <w:szCs w:val="20"/>
-              </w:rPr>
-              <w:t>timed_step</w:t>
-            </w:r>
-            <w:proofErr w:type="spellEnd"/>
-            <w:r>
-              <w:rPr>
-                <w:color w:val="2C2C2C"/>
-                <w:sz w:val="20"/>
-                <w:szCs w:val="20"/>
-              </w:rPr>
-              <w:t>() — merges both CSVs</w:t>
+              <w:t>Calls load_and_align_snapshots() via timed_step() — merges both CSVs</w:t>
             </w:r>
           </w:p>
         </w:tc>
@@ -11621,22 +8395,22 @@
               <w:bottom w:val="single" w:sz="1" w:space="0" w:color="CCCCCC"/>
               <w:right w:val="single" w:sz="1" w:space="0" w:color="CCCCCC"/>
             </w:tcBorders>
-            <w:shd w:val="clear" w:color="auto" w:fill="FFFFFF"/>
-            <w:tcMar>
-              <w:top w:w="80" w:type="dxa"/>
-              <w:left w:w="120" w:type="dxa"/>
-              <w:bottom w:w="80" w:type="dxa"/>
-              <w:right w:w="120" w:type="dxa"/>
-            </w:tcMar>
-          </w:tcPr>
-          <w:p>
-            <w:r>
-              <w:rPr>
-                <w:color w:val="2C2C2C"/>
-                <w:sz w:val="20"/>
-                <w:szCs w:val="20"/>
-              </w:rPr>
-              <w:t>Type Casting</w:t>
+            <w:shd w:val="clear" w:color="auto" w:fill="F2F2F2"/>
+            <w:tcMar>
+              <w:top w:w="80" w:type="dxa"/>
+              <w:left w:w="120" w:type="dxa"/>
+              <w:bottom w:w="80" w:type="dxa"/>
+              <w:right w:w="120" w:type="dxa"/>
+            </w:tcMar>
+          </w:tcPr>
+          <w:p>
+            <w:r>
+              <w:rPr>
+                <w:color w:val="2C2C2C"/>
+                <w:sz w:val="20"/>
+                <w:szCs w:val="20"/>
+              </w:rPr>
+              <w:t>Raw Profiling</w:t>
             </w:r>
           </w:p>
         </w:tc>
@@ -11649,22 +8423,22 @@
               <w:bottom w:val="single" w:sz="1" w:space="0" w:color="CCCCCC"/>
               <w:right w:val="single" w:sz="1" w:space="0" w:color="CCCCCC"/>
             </w:tcBorders>
-            <w:shd w:val="clear" w:color="auto" w:fill="FFFFFF"/>
-            <w:tcMar>
-              <w:top w:w="80" w:type="dxa"/>
-              <w:left w:w="120" w:type="dxa"/>
-              <w:bottom w:w="80" w:type="dxa"/>
-              <w:right w:w="120" w:type="dxa"/>
-            </w:tcMar>
-          </w:tcPr>
-          <w:p>
-            <w:r>
-              <w:rPr>
-                <w:color w:val="2C2C2C"/>
-                <w:sz w:val="20"/>
-                <w:szCs w:val="20"/>
-              </w:rPr>
-              <w:t>5</w:t>
+            <w:shd w:val="clear" w:color="auto" w:fill="F2F2F2"/>
+            <w:tcMar>
+              <w:top w:w="80" w:type="dxa"/>
+              <w:left w:w="120" w:type="dxa"/>
+              <w:bottom w:w="80" w:type="dxa"/>
+              <w:right w:w="120" w:type="dxa"/>
+            </w:tcMar>
+          </w:tcPr>
+          <w:p>
+            <w:r>
+              <w:rPr>
+                <w:color w:val="2C2C2C"/>
+                <w:sz w:val="20"/>
+                <w:szCs w:val="20"/>
+              </w:rPr>
+              <w:t>4a</w:t>
             </w:r>
           </w:p>
         </w:tc>
@@ -11677,76 +8451,22 @@
               <w:bottom w:val="single" w:sz="1" w:space="0" w:color="CCCCCC"/>
               <w:right w:val="single" w:sz="1" w:space="0" w:color="CCCCCC"/>
             </w:tcBorders>
-            <w:shd w:val="clear" w:color="auto" w:fill="FFFFFF"/>
-            <w:tcMar>
-              <w:top w:w="80" w:type="dxa"/>
-              <w:left w:w="120" w:type="dxa"/>
-              <w:bottom w:w="80" w:type="dxa"/>
-              <w:right w:w="120" w:type="dxa"/>
-            </w:tcMar>
-          </w:tcPr>
-          <w:p>
-            <w:r>
-              <w:rPr>
-                <w:color w:val="2C2C2C"/>
-                <w:sz w:val="20"/>
-                <w:szCs w:val="20"/>
-              </w:rPr>
-              <w:t xml:space="preserve">Converts month to </w:t>
-            </w:r>
-            <w:proofErr w:type="spellStart"/>
-            <w:r>
-              <w:rPr>
-                <w:color w:val="2C2C2C"/>
-                <w:sz w:val="20"/>
-                <w:szCs w:val="20"/>
-              </w:rPr>
-              <w:t>datetime</w:t>
-            </w:r>
-            <w:proofErr w:type="spellEnd"/>
-            <w:r>
-              <w:rPr>
-                <w:color w:val="2C2C2C"/>
-                <w:sz w:val="20"/>
-                <w:szCs w:val="20"/>
-              </w:rPr>
-              <w:t xml:space="preserve">, </w:t>
-            </w:r>
-            <w:proofErr w:type="spellStart"/>
-            <w:r>
-              <w:rPr>
-                <w:color w:val="2C2C2C"/>
-                <w:sz w:val="20"/>
-                <w:szCs w:val="20"/>
-              </w:rPr>
-              <w:t>resale_price</w:t>
-            </w:r>
-            <w:proofErr w:type="spellEnd"/>
-            <w:r>
-              <w:rPr>
-                <w:color w:val="2C2C2C"/>
-                <w:sz w:val="20"/>
-                <w:szCs w:val="20"/>
-              </w:rPr>
-              <w:t xml:space="preserve"> and </w:t>
-            </w:r>
-            <w:proofErr w:type="spellStart"/>
-            <w:r>
-              <w:rPr>
-                <w:color w:val="2C2C2C"/>
-                <w:sz w:val="20"/>
-                <w:szCs w:val="20"/>
-              </w:rPr>
-              <w:t>floor_area_sqm</w:t>
-            </w:r>
-            <w:proofErr w:type="spellEnd"/>
-            <w:r>
-              <w:rPr>
-                <w:color w:val="2C2C2C"/>
-                <w:sz w:val="20"/>
-                <w:szCs w:val="20"/>
-              </w:rPr>
-              <w:t xml:space="preserve"> to numeric</w:t>
+            <w:shd w:val="clear" w:color="auto" w:fill="F2F2F2"/>
+            <w:tcMar>
+              <w:top w:w="80" w:type="dxa"/>
+              <w:left w:w="120" w:type="dxa"/>
+              <w:bottom w:w="80" w:type="dxa"/>
+              <w:right w:w="120" w:type="dxa"/>
+            </w:tcMar>
+          </w:tcPr>
+          <w:p>
+            <w:r>
+              <w:rPr>
+                <w:color w:val="2C2C2C"/>
+                <w:sz w:val="20"/>
+                <w:szCs w:val="20"/>
+              </w:rPr>
+              <w:t>Calls profile_dataset(df, label="raw_master") via timed_step() — baseline profile before any cleaning</w:t>
             </w:r>
           </w:p>
         </w:tc>
@@ -11759,22 +8479,22 @@
               <w:bottom w:val="single" w:sz="1" w:space="0" w:color="CCCCCC"/>
               <w:right w:val="single" w:sz="1" w:space="0" w:color="CCCCCC"/>
             </w:tcBorders>
-            <w:shd w:val="clear" w:color="auto" w:fill="FFFFFF"/>
-            <w:tcMar>
-              <w:top w:w="80" w:type="dxa"/>
-              <w:left w:w="120" w:type="dxa"/>
-              <w:bottom w:w="80" w:type="dxa"/>
-              <w:right w:w="120" w:type="dxa"/>
-            </w:tcMar>
-          </w:tcPr>
-          <w:p>
-            <w:r>
-              <w:rPr>
-                <w:color w:val="2C2C2C"/>
-                <w:sz w:val="20"/>
-                <w:szCs w:val="20"/>
-              </w:rPr>
-              <w:t>In-memory</w:t>
+            <w:shd w:val="clear" w:color="auto" w:fill="F2F2F2"/>
+            <w:tcMar>
+              <w:top w:w="80" w:type="dxa"/>
+              <w:left w:w="120" w:type="dxa"/>
+              <w:bottom w:w="80" w:type="dxa"/>
+              <w:right w:w="120" w:type="dxa"/>
+            </w:tcMar>
+          </w:tcPr>
+          <w:p>
+            <w:r>
+              <w:rPr>
+                <w:color w:val="2C2C2C"/>
+                <w:sz w:val="20"/>
+                <w:szCs w:val="20"/>
+              </w:rPr>
+              <w:t>output/profiling/profile_raw.csv</w:t>
             </w:r>
           </w:p>
         </w:tc>
@@ -11795,22 +8515,22 @@
               <w:bottom w:val="single" w:sz="1" w:space="0" w:color="CCCCCC"/>
               <w:right w:val="single" w:sz="1" w:space="0" w:color="CCCCCC"/>
             </w:tcBorders>
-            <w:shd w:val="clear" w:color="auto" w:fill="F2F2F2"/>
-            <w:tcMar>
-              <w:top w:w="80" w:type="dxa"/>
-              <w:left w:w="120" w:type="dxa"/>
-              <w:bottom w:w="80" w:type="dxa"/>
-              <w:right w:w="120" w:type="dxa"/>
-            </w:tcMar>
-          </w:tcPr>
-          <w:p>
-            <w:r>
-              <w:rPr>
-                <w:color w:val="2C2C2C"/>
-                <w:sz w:val="20"/>
-                <w:szCs w:val="20"/>
-              </w:rPr>
-              <w:t>Null Drop</w:t>
+            <w:shd w:val="clear" w:color="auto" w:fill="FFFFFF"/>
+            <w:tcMar>
+              <w:top w:w="80" w:type="dxa"/>
+              <w:left w:w="120" w:type="dxa"/>
+              <w:bottom w:w="80" w:type="dxa"/>
+              <w:right w:w="120" w:type="dxa"/>
+            </w:tcMar>
+          </w:tcPr>
+          <w:p>
+            <w:r>
+              <w:rPr>
+                <w:color w:val="2C2C2C"/>
+                <w:sz w:val="20"/>
+                <w:szCs w:val="20"/>
+              </w:rPr>
+              <w:t>Type Casting</w:t>
             </w:r>
           </w:p>
         </w:tc>
@@ -11823,22 +8543,22 @@
               <w:bottom w:val="single" w:sz="1" w:space="0" w:color="CCCCCC"/>
               <w:right w:val="single" w:sz="1" w:space="0" w:color="CCCCCC"/>
             </w:tcBorders>
-            <w:shd w:val="clear" w:color="auto" w:fill="F2F2F2"/>
-            <w:tcMar>
-              <w:top w:w="80" w:type="dxa"/>
-              <w:left w:w="120" w:type="dxa"/>
-              <w:bottom w:w="80" w:type="dxa"/>
-              <w:right w:w="120" w:type="dxa"/>
-            </w:tcMar>
-          </w:tcPr>
-          <w:p>
-            <w:r>
-              <w:rPr>
-                <w:color w:val="2C2C2C"/>
-                <w:sz w:val="20"/>
-                <w:szCs w:val="20"/>
-              </w:rPr>
-              <w:t>6</w:t>
+            <w:shd w:val="clear" w:color="auto" w:fill="FFFFFF"/>
+            <w:tcMar>
+              <w:top w:w="80" w:type="dxa"/>
+              <w:left w:w="120" w:type="dxa"/>
+              <w:bottom w:w="80" w:type="dxa"/>
+              <w:right w:w="120" w:type="dxa"/>
+            </w:tcMar>
+          </w:tcPr>
+          <w:p>
+            <w:r>
+              <w:rPr>
+                <w:color w:val="2C2C2C"/>
+                <w:sz w:val="20"/>
+                <w:szCs w:val="20"/>
+              </w:rPr>
+              <w:t>5</w:t>
             </w:r>
           </w:p>
         </w:tc>
@@ -11851,58 +8571,22 @@
               <w:bottom w:val="single" w:sz="1" w:space="0" w:color="CCCCCC"/>
               <w:right w:val="single" w:sz="1" w:space="0" w:color="CCCCCC"/>
             </w:tcBorders>
-            <w:shd w:val="clear" w:color="auto" w:fill="F2F2F2"/>
-            <w:tcMar>
-              <w:top w:w="80" w:type="dxa"/>
-              <w:left w:w="120" w:type="dxa"/>
-              <w:bottom w:w="80" w:type="dxa"/>
-              <w:right w:w="120" w:type="dxa"/>
-            </w:tcMar>
-          </w:tcPr>
-          <w:p>
-            <w:r>
-              <w:rPr>
-                <w:color w:val="2C2C2C"/>
-                <w:sz w:val="20"/>
-                <w:szCs w:val="20"/>
-              </w:rPr>
-              <w:t xml:space="preserve">Drops rows where month, </w:t>
-            </w:r>
-            <w:proofErr w:type="spellStart"/>
-            <w:r>
-              <w:rPr>
-                <w:color w:val="2C2C2C"/>
-                <w:sz w:val="20"/>
-                <w:szCs w:val="20"/>
-              </w:rPr>
-              <w:t>resale_price</w:t>
-            </w:r>
-            <w:proofErr w:type="spellEnd"/>
-            <w:r>
-              <w:rPr>
-                <w:color w:val="2C2C2C"/>
-                <w:sz w:val="20"/>
-                <w:szCs w:val="20"/>
-              </w:rPr>
-              <w:t xml:space="preserve">, or </w:t>
-            </w:r>
-            <w:proofErr w:type="spellStart"/>
-            <w:r>
-              <w:rPr>
-                <w:color w:val="2C2C2C"/>
-                <w:sz w:val="20"/>
-                <w:szCs w:val="20"/>
-              </w:rPr>
-              <w:t>floor_area_sqm</w:t>
-            </w:r>
-            <w:proofErr w:type="spellEnd"/>
-            <w:r>
-              <w:rPr>
-                <w:color w:val="2C2C2C"/>
-                <w:sz w:val="20"/>
-                <w:szCs w:val="20"/>
-              </w:rPr>
-              <w:t xml:space="preserve"> are null after coercion</w:t>
+            <w:shd w:val="clear" w:color="auto" w:fill="FFFFFF"/>
+            <w:tcMar>
+              <w:top w:w="80" w:type="dxa"/>
+              <w:left w:w="120" w:type="dxa"/>
+              <w:bottom w:w="80" w:type="dxa"/>
+              <w:right w:w="120" w:type="dxa"/>
+            </w:tcMar>
+          </w:tcPr>
+          <w:p>
+            <w:r>
+              <w:rPr>
+                <w:color w:val="2C2C2C"/>
+                <w:sz w:val="20"/>
+                <w:szCs w:val="20"/>
+              </w:rPr>
+              <w:t>Converts month to datetime, resale_price and floor_area_sqm to numeric</w:t>
             </w:r>
           </w:p>
         </w:tc>
@@ -11915,7 +8599,7 @@
               <w:bottom w:val="single" w:sz="1" w:space="0" w:color="CCCCCC"/>
               <w:right w:val="single" w:sz="1" w:space="0" w:color="CCCCCC"/>
             </w:tcBorders>
-            <w:shd w:val="clear" w:color="auto" w:fill="F2F2F2"/>
+            <w:shd w:val="clear" w:color="auto" w:fill="FFFFFF"/>
             <w:tcMar>
               <w:top w:w="80" w:type="dxa"/>
               <w:left w:w="120" w:type="dxa"/>
@@ -11951,33 +8635,23 @@
               <w:bottom w:val="single" w:sz="1" w:space="0" w:color="CCCCCC"/>
               <w:right w:val="single" w:sz="1" w:space="0" w:color="CCCCCC"/>
             </w:tcBorders>
-            <w:shd w:val="clear" w:color="auto" w:fill="FFFFFF"/>
-            <w:tcMar>
-              <w:top w:w="80" w:type="dxa"/>
-              <w:left w:w="120" w:type="dxa"/>
-              <w:bottom w:w="80" w:type="dxa"/>
-              <w:right w:w="120" w:type="dxa"/>
-            </w:tcMar>
-          </w:tcPr>
-          <w:p>
-            <w:r>
-              <w:rPr>
-                <w:color w:val="2C2C2C"/>
-                <w:sz w:val="20"/>
-                <w:szCs w:val="20"/>
-              </w:rPr>
-              <w:t xml:space="preserve">Lease </w:t>
-            </w:r>
-            <w:proofErr w:type="spellStart"/>
-            <w:r>
-              <w:rPr>
-                <w:color w:val="2C2C2C"/>
-                <w:sz w:val="20"/>
-                <w:szCs w:val="20"/>
-              </w:rPr>
-              <w:t>Recompute</w:t>
-            </w:r>
-            <w:proofErr w:type="spellEnd"/>
+            <w:shd w:val="clear" w:color="auto" w:fill="F2F2F2"/>
+            <w:tcMar>
+              <w:top w:w="80" w:type="dxa"/>
+              <w:left w:w="120" w:type="dxa"/>
+              <w:bottom w:w="80" w:type="dxa"/>
+              <w:right w:w="120" w:type="dxa"/>
+            </w:tcMar>
+          </w:tcPr>
+          <w:p>
+            <w:r>
+              <w:rPr>
+                <w:color w:val="2C2C2C"/>
+                <w:sz w:val="20"/>
+                <w:szCs w:val="20"/>
+              </w:rPr>
+              <w:t>Null Drop</w:t>
+            </w:r>
           </w:p>
         </w:tc>
         <w:tc>
@@ -11989,22 +8663,22 @@
               <w:bottom w:val="single" w:sz="1" w:space="0" w:color="CCCCCC"/>
               <w:right w:val="single" w:sz="1" w:space="0" w:color="CCCCCC"/>
             </w:tcBorders>
-            <w:shd w:val="clear" w:color="auto" w:fill="FFFFFF"/>
-            <w:tcMar>
-              <w:top w:w="80" w:type="dxa"/>
-              <w:left w:w="120" w:type="dxa"/>
-              <w:bottom w:w="80" w:type="dxa"/>
-              <w:right w:w="120" w:type="dxa"/>
-            </w:tcMar>
-          </w:tcPr>
-          <w:p>
-            <w:r>
-              <w:rPr>
-                <w:color w:val="2C2C2C"/>
-                <w:sz w:val="20"/>
-                <w:szCs w:val="20"/>
-              </w:rPr>
-              <w:t>7</w:t>
+            <w:shd w:val="clear" w:color="auto" w:fill="F2F2F2"/>
+            <w:tcMar>
+              <w:top w:w="80" w:type="dxa"/>
+              <w:left w:w="120" w:type="dxa"/>
+              <w:bottom w:w="80" w:type="dxa"/>
+              <w:right w:w="120" w:type="dxa"/>
+            </w:tcMar>
+          </w:tcPr>
+          <w:p>
+            <w:r>
+              <w:rPr>
+                <w:color w:val="2C2C2C"/>
+                <w:sz w:val="20"/>
+                <w:szCs w:val="20"/>
+              </w:rPr>
+              <w:t>6</w:t>
             </w:r>
           </w:p>
         </w:tc>
@@ -12017,58 +8691,22 @@
               <w:bottom w:val="single" w:sz="1" w:space="0" w:color="CCCCCC"/>
               <w:right w:val="single" w:sz="1" w:space="0" w:color="CCCCCC"/>
             </w:tcBorders>
-            <w:shd w:val="clear" w:color="auto" w:fill="FFFFFF"/>
-            <w:tcMar>
-              <w:top w:w="80" w:type="dxa"/>
-              <w:left w:w="120" w:type="dxa"/>
-              <w:bottom w:w="80" w:type="dxa"/>
-              <w:right w:w="120" w:type="dxa"/>
-            </w:tcMar>
-          </w:tcPr>
-          <w:p>
-            <w:r>
-              <w:rPr>
-                <w:color w:val="2C2C2C"/>
-                <w:sz w:val="20"/>
-                <w:szCs w:val="20"/>
-              </w:rPr>
-              <w:t xml:space="preserve">Calls </w:t>
-            </w:r>
-            <w:proofErr w:type="spellStart"/>
-            <w:r>
-              <w:rPr>
-                <w:color w:val="2C2C2C"/>
-                <w:sz w:val="20"/>
-                <w:szCs w:val="20"/>
-              </w:rPr>
-              <w:t>recompute_remaining_lease</w:t>
-            </w:r>
-            <w:proofErr w:type="spellEnd"/>
-            <w:r>
-              <w:rPr>
-                <w:color w:val="2C2C2C"/>
-                <w:sz w:val="20"/>
-                <w:szCs w:val="20"/>
-              </w:rPr>
-              <w:t xml:space="preserve">() to rebuild the </w:t>
-            </w:r>
-            <w:proofErr w:type="spellStart"/>
-            <w:r>
-              <w:rPr>
-                <w:color w:val="2C2C2C"/>
-                <w:sz w:val="20"/>
-                <w:szCs w:val="20"/>
-              </w:rPr>
-              <w:t>remaining_lease</w:t>
-            </w:r>
-            <w:proofErr w:type="spellEnd"/>
-            <w:r>
-              <w:rPr>
-                <w:color w:val="2C2C2C"/>
-                <w:sz w:val="20"/>
-                <w:szCs w:val="20"/>
-              </w:rPr>
-              <w:t xml:space="preserve"> field</w:t>
+            <w:shd w:val="clear" w:color="auto" w:fill="F2F2F2"/>
+            <w:tcMar>
+              <w:top w:w="80" w:type="dxa"/>
+              <w:left w:w="120" w:type="dxa"/>
+              <w:bottom w:w="80" w:type="dxa"/>
+              <w:right w:w="120" w:type="dxa"/>
+            </w:tcMar>
+          </w:tcPr>
+          <w:p>
+            <w:r>
+              <w:rPr>
+                <w:color w:val="2C2C2C"/>
+                <w:sz w:val="20"/>
+                <w:szCs w:val="20"/>
+              </w:rPr>
+              <w:t>Drops rows where month, resale_price, or floor_area_sqm are null after coercion</w:t>
             </w:r>
           </w:p>
         </w:tc>
@@ -12081,7 +8719,7 @@
               <w:bottom w:val="single" w:sz="1" w:space="0" w:color="CCCCCC"/>
               <w:right w:val="single" w:sz="1" w:space="0" w:color="CCCCCC"/>
             </w:tcBorders>
-            <w:shd w:val="clear" w:color="auto" w:fill="FFFFFF"/>
+            <w:shd w:val="clear" w:color="auto" w:fill="F2F2F2"/>
             <w:tcMar>
               <w:top w:w="80" w:type="dxa"/>
               <w:left w:w="120" w:type="dxa"/>
@@ -12117,22 +8755,22 @@
               <w:bottom w:val="single" w:sz="1" w:space="0" w:color="CCCCCC"/>
               <w:right w:val="single" w:sz="1" w:space="0" w:color="CCCCCC"/>
             </w:tcBorders>
-            <w:shd w:val="clear" w:color="auto" w:fill="F2F2F2"/>
-            <w:tcMar>
-              <w:top w:w="80" w:type="dxa"/>
-              <w:left w:w="120" w:type="dxa"/>
-              <w:bottom w:w="80" w:type="dxa"/>
-              <w:right w:w="120" w:type="dxa"/>
-            </w:tcMar>
-          </w:tcPr>
-          <w:p>
-            <w:r>
-              <w:rPr>
-                <w:color w:val="2C2C2C"/>
-                <w:sz w:val="20"/>
-                <w:szCs w:val="20"/>
-              </w:rPr>
-              <w:t>Deduplication</w:t>
+            <w:shd w:val="clear" w:color="auto" w:fill="FFFFFF"/>
+            <w:tcMar>
+              <w:top w:w="80" w:type="dxa"/>
+              <w:left w:w="120" w:type="dxa"/>
+              <w:bottom w:w="80" w:type="dxa"/>
+              <w:right w:w="120" w:type="dxa"/>
+            </w:tcMar>
+          </w:tcPr>
+          <w:p>
+            <w:r>
+              <w:rPr>
+                <w:color w:val="2C2C2C"/>
+                <w:sz w:val="20"/>
+                <w:szCs w:val="20"/>
+              </w:rPr>
+              <w:t>Lease Recompute</w:t>
             </w:r>
           </w:p>
         </w:tc>
@@ -12145,22 +8783,22 @@
               <w:bottom w:val="single" w:sz="1" w:space="0" w:color="CCCCCC"/>
               <w:right w:val="single" w:sz="1" w:space="0" w:color="CCCCCC"/>
             </w:tcBorders>
-            <w:shd w:val="clear" w:color="auto" w:fill="F2F2F2"/>
-            <w:tcMar>
-              <w:top w:w="80" w:type="dxa"/>
-              <w:left w:w="120" w:type="dxa"/>
-              <w:bottom w:w="80" w:type="dxa"/>
-              <w:right w:w="120" w:type="dxa"/>
-            </w:tcMar>
-          </w:tcPr>
-          <w:p>
-            <w:r>
-              <w:rPr>
-                <w:color w:val="2C2C2C"/>
-                <w:sz w:val="20"/>
-                <w:szCs w:val="20"/>
-              </w:rPr>
-              <w:t>8</w:t>
+            <w:shd w:val="clear" w:color="auto" w:fill="FFFFFF"/>
+            <w:tcMar>
+              <w:top w:w="80" w:type="dxa"/>
+              <w:left w:w="120" w:type="dxa"/>
+              <w:bottom w:w="80" w:type="dxa"/>
+              <w:right w:w="120" w:type="dxa"/>
+            </w:tcMar>
+          </w:tcPr>
+          <w:p>
+            <w:r>
+              <w:rPr>
+                <w:color w:val="2C2C2C"/>
+                <w:sz w:val="20"/>
+                <w:szCs w:val="20"/>
+              </w:rPr>
+              <w:t>7</w:t>
             </w:r>
           </w:p>
         </w:tc>
@@ -12173,40 +8811,22 @@
               <w:bottom w:val="single" w:sz="1" w:space="0" w:color="CCCCCC"/>
               <w:right w:val="single" w:sz="1" w:space="0" w:color="CCCCCC"/>
             </w:tcBorders>
-            <w:shd w:val="clear" w:color="auto" w:fill="F2F2F2"/>
-            <w:tcMar>
-              <w:top w:w="80" w:type="dxa"/>
-              <w:left w:w="120" w:type="dxa"/>
-              <w:bottom w:w="80" w:type="dxa"/>
-              <w:right w:w="120" w:type="dxa"/>
-            </w:tcMar>
-          </w:tcPr>
-          <w:p>
-            <w:r>
-              <w:rPr>
-                <w:color w:val="2C2C2C"/>
-                <w:sz w:val="20"/>
-                <w:szCs w:val="20"/>
-              </w:rPr>
-              <w:t xml:space="preserve">Calls </w:t>
-            </w:r>
-            <w:proofErr w:type="spellStart"/>
-            <w:r>
-              <w:rPr>
-                <w:color w:val="2C2C2C"/>
-                <w:sz w:val="20"/>
-                <w:szCs w:val="20"/>
-              </w:rPr>
-              <w:t>deduplicate_dataset</w:t>
-            </w:r>
-            <w:proofErr w:type="spellEnd"/>
-            <w:r>
-              <w:rPr>
-                <w:color w:val="2C2C2C"/>
-                <w:sz w:val="20"/>
-                <w:szCs w:val="20"/>
-              </w:rPr>
-              <w:t>() — separates duplicates for audit</w:t>
+            <w:shd w:val="clear" w:color="auto" w:fill="FFFFFF"/>
+            <w:tcMar>
+              <w:top w:w="80" w:type="dxa"/>
+              <w:left w:w="120" w:type="dxa"/>
+              <w:bottom w:w="80" w:type="dxa"/>
+              <w:right w:w="120" w:type="dxa"/>
+            </w:tcMar>
+          </w:tcPr>
+          <w:p>
+            <w:r>
+              <w:rPr>
+                <w:color w:val="2C2C2C"/>
+                <w:sz w:val="20"/>
+                <w:szCs w:val="20"/>
+              </w:rPr>
+              <w:t>Calls recompute_remaining_lease() to rebuild the remaining_lease field</w:t>
             </w:r>
           </w:p>
         </w:tc>
@@ -12219,22 +8839,22 @@
               <w:bottom w:val="single" w:sz="1" w:space="0" w:color="CCCCCC"/>
               <w:right w:val="single" w:sz="1" w:space="0" w:color="CCCCCC"/>
             </w:tcBorders>
-            <w:shd w:val="clear" w:color="auto" w:fill="F2F2F2"/>
-            <w:tcMar>
-              <w:top w:w="80" w:type="dxa"/>
-              <w:left w:w="120" w:type="dxa"/>
-              <w:bottom w:w="80" w:type="dxa"/>
-              <w:right w:w="120" w:type="dxa"/>
-            </w:tcMar>
-          </w:tcPr>
-          <w:p>
-            <w:r>
-              <w:rPr>
-                <w:color w:val="2C2C2C"/>
-                <w:sz w:val="20"/>
-                <w:szCs w:val="20"/>
-              </w:rPr>
-              <w:t>output/audit/duplicates.csv</w:t>
+            <w:shd w:val="clear" w:color="auto" w:fill="FFFFFF"/>
+            <w:tcMar>
+              <w:top w:w="80" w:type="dxa"/>
+              <w:left w:w="120" w:type="dxa"/>
+              <w:bottom w:w="80" w:type="dxa"/>
+              <w:right w:w="120" w:type="dxa"/>
+            </w:tcMar>
+          </w:tcPr>
+          <w:p>
+            <w:r>
+              <w:rPr>
+                <w:color w:val="2C2C2C"/>
+                <w:sz w:val="20"/>
+                <w:szCs w:val="20"/>
+              </w:rPr>
+              <w:t>In-memory</w:t>
             </w:r>
           </w:p>
         </w:tc>
@@ -12255,22 +8875,22 @@
               <w:bottom w:val="single" w:sz="1" w:space="0" w:color="CCCCCC"/>
               <w:right w:val="single" w:sz="1" w:space="0" w:color="CCCCCC"/>
             </w:tcBorders>
-            <w:shd w:val="clear" w:color="auto" w:fill="FFFFFF"/>
-            <w:tcMar>
-              <w:top w:w="80" w:type="dxa"/>
-              <w:left w:w="120" w:type="dxa"/>
-              <w:bottom w:w="80" w:type="dxa"/>
-              <w:right w:w="120" w:type="dxa"/>
-            </w:tcMar>
-          </w:tcPr>
-          <w:p>
-            <w:r>
-              <w:rPr>
-                <w:color w:val="2C2C2C"/>
-                <w:sz w:val="20"/>
-                <w:szCs w:val="20"/>
-              </w:rPr>
-              <w:t>Rule Validation</w:t>
+            <w:shd w:val="clear" w:color="auto" w:fill="F2F2F2"/>
+            <w:tcMar>
+              <w:top w:w="80" w:type="dxa"/>
+              <w:left w:w="120" w:type="dxa"/>
+              <w:bottom w:w="80" w:type="dxa"/>
+              <w:right w:w="120" w:type="dxa"/>
+            </w:tcMar>
+          </w:tcPr>
+          <w:p>
+            <w:r>
+              <w:rPr>
+                <w:color w:val="2C2C2C"/>
+                <w:sz w:val="20"/>
+                <w:szCs w:val="20"/>
+              </w:rPr>
+              <w:t>Deduplication</w:t>
             </w:r>
           </w:p>
         </w:tc>
@@ -12283,22 +8903,22 @@
               <w:bottom w:val="single" w:sz="1" w:space="0" w:color="CCCCCC"/>
               <w:right w:val="single" w:sz="1" w:space="0" w:color="CCCCCC"/>
             </w:tcBorders>
-            <w:shd w:val="clear" w:color="auto" w:fill="FFFFFF"/>
-            <w:tcMar>
-              <w:top w:w="80" w:type="dxa"/>
-              <w:left w:w="120" w:type="dxa"/>
-              <w:bottom w:w="80" w:type="dxa"/>
-              <w:right w:w="120" w:type="dxa"/>
-            </w:tcMar>
-          </w:tcPr>
-          <w:p>
-            <w:r>
-              <w:rPr>
-                <w:color w:val="2C2C2C"/>
-                <w:sz w:val="20"/>
-                <w:szCs w:val="20"/>
-              </w:rPr>
-              <w:t>9</w:t>
+            <w:shd w:val="clear" w:color="auto" w:fill="F2F2F2"/>
+            <w:tcMar>
+              <w:top w:w="80" w:type="dxa"/>
+              <w:left w:w="120" w:type="dxa"/>
+              <w:bottom w:w="80" w:type="dxa"/>
+              <w:right w:w="120" w:type="dxa"/>
+            </w:tcMar>
+          </w:tcPr>
+          <w:p>
+            <w:r>
+              <w:rPr>
+                <w:color w:val="2C2C2C"/>
+                <w:sz w:val="20"/>
+                <w:szCs w:val="20"/>
+              </w:rPr>
+              <w:t>8</w:t>
             </w:r>
           </w:p>
         </w:tc>
@@ -12311,40 +8931,22 @@
               <w:bottom w:val="single" w:sz="1" w:space="0" w:color="CCCCCC"/>
               <w:right w:val="single" w:sz="1" w:space="0" w:color="CCCCCC"/>
             </w:tcBorders>
-            <w:shd w:val="clear" w:color="auto" w:fill="FFFFFF"/>
-            <w:tcMar>
-              <w:top w:w="80" w:type="dxa"/>
-              <w:left w:w="120" w:type="dxa"/>
-              <w:bottom w:w="80" w:type="dxa"/>
-              <w:right w:w="120" w:type="dxa"/>
-            </w:tcMar>
-          </w:tcPr>
-          <w:p>
-            <w:r>
-              <w:rPr>
-                <w:color w:val="2C2C2C"/>
-                <w:sz w:val="20"/>
-                <w:szCs w:val="20"/>
-              </w:rPr>
-              <w:t xml:space="preserve">Calls </w:t>
-            </w:r>
-            <w:proofErr w:type="spellStart"/>
-            <w:r>
-              <w:rPr>
-                <w:color w:val="2C2C2C"/>
-                <w:sz w:val="20"/>
-                <w:szCs w:val="20"/>
-              </w:rPr>
-              <w:t>extra_validation</w:t>
-            </w:r>
-            <w:proofErr w:type="spellEnd"/>
-            <w:r>
-              <w:rPr>
-                <w:color w:val="2C2C2C"/>
-                <w:sz w:val="20"/>
-                <w:szCs w:val="20"/>
-              </w:rPr>
-              <w:t>() — captures rows failing business rules</w:t>
+            <w:shd w:val="clear" w:color="auto" w:fill="F2F2F2"/>
+            <w:tcMar>
+              <w:top w:w="80" w:type="dxa"/>
+              <w:left w:w="120" w:type="dxa"/>
+              <w:bottom w:w="80" w:type="dxa"/>
+              <w:right w:w="120" w:type="dxa"/>
+            </w:tcMar>
+          </w:tcPr>
+          <w:p>
+            <w:r>
+              <w:rPr>
+                <w:color w:val="2C2C2C"/>
+                <w:sz w:val="20"/>
+                <w:szCs w:val="20"/>
+              </w:rPr>
+              <w:t>Calls deduplicate_dataset() — separates duplicates for audit</w:t>
             </w:r>
           </w:p>
         </w:tc>
@@ -12357,22 +8959,22 @@
               <w:bottom w:val="single" w:sz="1" w:space="0" w:color="CCCCCC"/>
               <w:right w:val="single" w:sz="1" w:space="0" w:color="CCCCCC"/>
             </w:tcBorders>
-            <w:shd w:val="clear" w:color="auto" w:fill="FFFFFF"/>
-            <w:tcMar>
-              <w:top w:w="80" w:type="dxa"/>
-              <w:left w:w="120" w:type="dxa"/>
-              <w:bottom w:w="80" w:type="dxa"/>
-              <w:right w:w="120" w:type="dxa"/>
-            </w:tcMar>
-          </w:tcPr>
-          <w:p>
-            <w:r>
-              <w:rPr>
-                <w:color w:val="2C2C2C"/>
-                <w:sz w:val="20"/>
-                <w:szCs w:val="20"/>
-              </w:rPr>
-              <w:t>output/audit/rule_violations.csv</w:t>
+            <w:shd w:val="clear" w:color="auto" w:fill="F2F2F2"/>
+            <w:tcMar>
+              <w:top w:w="80" w:type="dxa"/>
+              <w:left w:w="120" w:type="dxa"/>
+              <w:bottom w:w="80" w:type="dxa"/>
+              <w:right w:w="120" w:type="dxa"/>
+            </w:tcMar>
+          </w:tcPr>
+          <w:p>
+            <w:r>
+              <w:rPr>
+                <w:color w:val="2C2C2C"/>
+                <w:sz w:val="20"/>
+                <w:szCs w:val="20"/>
+              </w:rPr>
+              <w:t>output/audit/duplicates.csv</w:t>
             </w:r>
           </w:p>
         </w:tc>
@@ -12393,22 +8995,22 @@
               <w:bottom w:val="single" w:sz="1" w:space="0" w:color="CCCCCC"/>
               <w:right w:val="single" w:sz="1" w:space="0" w:color="CCCCCC"/>
             </w:tcBorders>
-            <w:shd w:val="clear" w:color="auto" w:fill="F2F2F2"/>
-            <w:tcMar>
-              <w:top w:w="80" w:type="dxa"/>
-              <w:left w:w="120" w:type="dxa"/>
-              <w:bottom w:w="80" w:type="dxa"/>
-              <w:right w:w="120" w:type="dxa"/>
-            </w:tcMar>
-          </w:tcPr>
-          <w:p>
-            <w:r>
-              <w:rPr>
-                <w:color w:val="2C2C2C"/>
-                <w:sz w:val="20"/>
-                <w:szCs w:val="20"/>
-              </w:rPr>
-              <w:t>Anomaly Detection</w:t>
+            <w:shd w:val="clear" w:color="auto" w:fill="FFFFFF"/>
+            <w:tcMar>
+              <w:top w:w="80" w:type="dxa"/>
+              <w:left w:w="120" w:type="dxa"/>
+              <w:bottom w:w="80" w:type="dxa"/>
+              <w:right w:w="120" w:type="dxa"/>
+            </w:tcMar>
+          </w:tcPr>
+          <w:p>
+            <w:r>
+              <w:rPr>
+                <w:color w:val="2C2C2C"/>
+                <w:sz w:val="20"/>
+                <w:szCs w:val="20"/>
+              </w:rPr>
+              <w:t>Rule Validation</w:t>
             </w:r>
           </w:p>
         </w:tc>
@@ -12421,22 +9023,22 @@
               <w:bottom w:val="single" w:sz="1" w:space="0" w:color="CCCCCC"/>
               <w:right w:val="single" w:sz="1" w:space="0" w:color="CCCCCC"/>
             </w:tcBorders>
-            <w:shd w:val="clear" w:color="auto" w:fill="F2F2F2"/>
-            <w:tcMar>
-              <w:top w:w="80" w:type="dxa"/>
-              <w:left w:w="120" w:type="dxa"/>
-              <w:bottom w:w="80" w:type="dxa"/>
-              <w:right w:w="120" w:type="dxa"/>
-            </w:tcMar>
-          </w:tcPr>
-          <w:p>
-            <w:r>
-              <w:rPr>
-                <w:color w:val="2C2C2C"/>
-                <w:sz w:val="20"/>
-                <w:szCs w:val="20"/>
-              </w:rPr>
-              <w:t>10</w:t>
+            <w:shd w:val="clear" w:color="auto" w:fill="FFFFFF"/>
+            <w:tcMar>
+              <w:top w:w="80" w:type="dxa"/>
+              <w:left w:w="120" w:type="dxa"/>
+              <w:bottom w:w="80" w:type="dxa"/>
+              <w:right w:w="120" w:type="dxa"/>
+            </w:tcMar>
+          </w:tcPr>
+          <w:p>
+            <w:r>
+              <w:rPr>
+                <w:color w:val="2C2C2C"/>
+                <w:sz w:val="20"/>
+                <w:szCs w:val="20"/>
+              </w:rPr>
+              <w:t>9</w:t>
             </w:r>
           </w:p>
         </w:tc>
@@ -12449,40 +9051,22 @@
               <w:bottom w:val="single" w:sz="1" w:space="0" w:color="CCCCCC"/>
               <w:right w:val="single" w:sz="1" w:space="0" w:color="CCCCCC"/>
             </w:tcBorders>
-            <w:shd w:val="clear" w:color="auto" w:fill="F2F2F2"/>
-            <w:tcMar>
-              <w:top w:w="80" w:type="dxa"/>
-              <w:left w:w="120" w:type="dxa"/>
-              <w:bottom w:w="80" w:type="dxa"/>
-              <w:right w:w="120" w:type="dxa"/>
-            </w:tcMar>
-          </w:tcPr>
-          <w:p>
-            <w:r>
-              <w:rPr>
-                <w:color w:val="2C2C2C"/>
-                <w:sz w:val="20"/>
-                <w:szCs w:val="20"/>
-              </w:rPr>
-              <w:t xml:space="preserve">Calls </w:t>
-            </w:r>
-            <w:proofErr w:type="spellStart"/>
-            <w:r>
-              <w:rPr>
-                <w:color w:val="2C2C2C"/>
-                <w:sz w:val="20"/>
-                <w:szCs w:val="20"/>
-              </w:rPr>
-              <w:t>detect_anomalous_prices</w:t>
-            </w:r>
-            <w:proofErr w:type="spellEnd"/>
-            <w:r>
-              <w:rPr>
-                <w:color w:val="2C2C2C"/>
-                <w:sz w:val="20"/>
-                <w:szCs w:val="20"/>
-              </w:rPr>
-              <w:t>() — flags 3-sigma price outliers</w:t>
+            <w:shd w:val="clear" w:color="auto" w:fill="FFFFFF"/>
+            <w:tcMar>
+              <w:top w:w="80" w:type="dxa"/>
+              <w:left w:w="120" w:type="dxa"/>
+              <w:bottom w:w="80" w:type="dxa"/>
+              <w:right w:w="120" w:type="dxa"/>
+            </w:tcMar>
+          </w:tcPr>
+          <w:p>
+            <w:r>
+              <w:rPr>
+                <w:color w:val="2C2C2C"/>
+                <w:sz w:val="20"/>
+                <w:szCs w:val="20"/>
+              </w:rPr>
+              <w:t>Calls extra_validation() — captures rows failing business rules</w:t>
             </w:r>
           </w:p>
         </w:tc>
@@ -12495,22 +9079,22 @@
               <w:bottom w:val="single" w:sz="1" w:space="0" w:color="CCCCCC"/>
               <w:right w:val="single" w:sz="1" w:space="0" w:color="CCCCCC"/>
             </w:tcBorders>
-            <w:shd w:val="clear" w:color="auto" w:fill="F2F2F2"/>
-            <w:tcMar>
-              <w:top w:w="80" w:type="dxa"/>
-              <w:left w:w="120" w:type="dxa"/>
-              <w:bottom w:w="80" w:type="dxa"/>
-              <w:right w:w="120" w:type="dxa"/>
-            </w:tcMar>
-          </w:tcPr>
-          <w:p>
-            <w:r>
-              <w:rPr>
-                <w:color w:val="2C2C2C"/>
-                <w:sz w:val="20"/>
-                <w:szCs w:val="20"/>
-              </w:rPr>
-              <w:t>output/audit/anomalies.csv</w:t>
+            <w:shd w:val="clear" w:color="auto" w:fill="FFFFFF"/>
+            <w:tcMar>
+              <w:top w:w="80" w:type="dxa"/>
+              <w:left w:w="120" w:type="dxa"/>
+              <w:bottom w:w="80" w:type="dxa"/>
+              <w:right w:w="120" w:type="dxa"/>
+            </w:tcMar>
+          </w:tcPr>
+          <w:p>
+            <w:r>
+              <w:rPr>
+                <w:color w:val="2C2C2C"/>
+                <w:sz w:val="20"/>
+                <w:szCs w:val="20"/>
+              </w:rPr>
+              <w:t>output/audit/rule_violations.csv</w:t>
             </w:r>
           </w:p>
         </w:tc>
@@ -12531,22 +9115,22 @@
               <w:bottom w:val="single" w:sz="1" w:space="0" w:color="CCCCCC"/>
               <w:right w:val="single" w:sz="1" w:space="0" w:color="CCCCCC"/>
             </w:tcBorders>
-            <w:shd w:val="clear" w:color="auto" w:fill="FFFFFF"/>
-            <w:tcMar>
-              <w:top w:w="80" w:type="dxa"/>
-              <w:left w:w="120" w:type="dxa"/>
-              <w:bottom w:w="80" w:type="dxa"/>
-              <w:right w:w="120" w:type="dxa"/>
-            </w:tcMar>
-          </w:tcPr>
-          <w:p>
-            <w:r>
-              <w:rPr>
-                <w:color w:val="2C2C2C"/>
-                <w:sz w:val="20"/>
-                <w:szCs w:val="20"/>
-              </w:rPr>
-              <w:t>Failed Merge</w:t>
+            <w:shd w:val="clear" w:color="auto" w:fill="F2F2F2"/>
+            <w:tcMar>
+              <w:top w:w="80" w:type="dxa"/>
+              <w:left w:w="120" w:type="dxa"/>
+              <w:bottom w:w="80" w:type="dxa"/>
+              <w:right w:w="120" w:type="dxa"/>
+            </w:tcMar>
+          </w:tcPr>
+          <w:p>
+            <w:r>
+              <w:rPr>
+                <w:color w:val="2C2C2C"/>
+                <w:sz w:val="20"/>
+                <w:szCs w:val="20"/>
+              </w:rPr>
+              <w:t>Anomaly Detection</w:t>
             </w:r>
           </w:p>
         </w:tc>
@@ -12559,22 +9143,22 @@
               <w:bottom w:val="single" w:sz="1" w:space="0" w:color="CCCCCC"/>
               <w:right w:val="single" w:sz="1" w:space="0" w:color="CCCCCC"/>
             </w:tcBorders>
-            <w:shd w:val="clear" w:color="auto" w:fill="FFFFFF"/>
-            <w:tcMar>
-              <w:top w:w="80" w:type="dxa"/>
-              <w:left w:w="120" w:type="dxa"/>
-              <w:bottom w:w="80" w:type="dxa"/>
-              <w:right w:w="120" w:type="dxa"/>
-            </w:tcMar>
-          </w:tcPr>
-          <w:p>
-            <w:r>
-              <w:rPr>
-                <w:color w:val="2C2C2C"/>
-                <w:sz w:val="20"/>
-                <w:szCs w:val="20"/>
-              </w:rPr>
-              <w:t>11</w:t>
+            <w:shd w:val="clear" w:color="auto" w:fill="F2F2F2"/>
+            <w:tcMar>
+              <w:top w:w="80" w:type="dxa"/>
+              <w:left w:w="120" w:type="dxa"/>
+              <w:bottom w:w="80" w:type="dxa"/>
+              <w:right w:w="120" w:type="dxa"/>
+            </w:tcMar>
+          </w:tcPr>
+          <w:p>
+            <w:r>
+              <w:rPr>
+                <w:color w:val="2C2C2C"/>
+                <w:sz w:val="20"/>
+                <w:szCs w:val="20"/>
+              </w:rPr>
+              <w:t>10</w:t>
             </w:r>
           </w:p>
         </w:tc>
@@ -12587,22 +9171,22 @@
               <w:bottom w:val="single" w:sz="1" w:space="0" w:color="CCCCCC"/>
               <w:right w:val="single" w:sz="1" w:space="0" w:color="CCCCCC"/>
             </w:tcBorders>
-            <w:shd w:val="clear" w:color="auto" w:fill="FFFFFF"/>
-            <w:tcMar>
-              <w:top w:w="80" w:type="dxa"/>
-              <w:left w:w="120" w:type="dxa"/>
-              <w:bottom w:w="80" w:type="dxa"/>
-              <w:right w:w="120" w:type="dxa"/>
-            </w:tcMar>
-          </w:tcPr>
-          <w:p>
-            <w:r>
-              <w:rPr>
-                <w:color w:val="2C2C2C"/>
-                <w:sz w:val="20"/>
-                <w:szCs w:val="20"/>
-              </w:rPr>
-              <w:t>Combines duplicates + violations + anomalies into one failed set</w:t>
+            <w:shd w:val="clear" w:color="auto" w:fill="F2F2F2"/>
+            <w:tcMar>
+              <w:top w:w="80" w:type="dxa"/>
+              <w:left w:w="120" w:type="dxa"/>
+              <w:bottom w:w="80" w:type="dxa"/>
+              <w:right w:w="120" w:type="dxa"/>
+            </w:tcMar>
+          </w:tcPr>
+          <w:p>
+            <w:r>
+              <w:rPr>
+                <w:color w:val="2C2C2C"/>
+                <w:sz w:val="20"/>
+                <w:szCs w:val="20"/>
+              </w:rPr>
+              <w:t>Calls detect_anomalous_prices() — flags 3-sigma price outliers</w:t>
             </w:r>
           </w:p>
         </w:tc>
@@ -12615,22 +9199,22 @@
               <w:bottom w:val="single" w:sz="1" w:space="0" w:color="CCCCCC"/>
               <w:right w:val="single" w:sz="1" w:space="0" w:color="CCCCCC"/>
             </w:tcBorders>
-            <w:shd w:val="clear" w:color="auto" w:fill="FFFFFF"/>
-            <w:tcMar>
-              <w:top w:w="80" w:type="dxa"/>
-              <w:left w:w="120" w:type="dxa"/>
-              <w:bottom w:w="80" w:type="dxa"/>
-              <w:right w:w="120" w:type="dxa"/>
-            </w:tcMar>
-          </w:tcPr>
-          <w:p>
-            <w:r>
-              <w:rPr>
-                <w:color w:val="2C2C2C"/>
-                <w:sz w:val="20"/>
-                <w:szCs w:val="20"/>
-              </w:rPr>
-              <w:t>output/failed/hdb_resale_failed.csv</w:t>
+            <w:shd w:val="clear" w:color="auto" w:fill="F2F2F2"/>
+            <w:tcMar>
+              <w:top w:w="80" w:type="dxa"/>
+              <w:left w:w="120" w:type="dxa"/>
+              <w:bottom w:w="80" w:type="dxa"/>
+              <w:right w:w="120" w:type="dxa"/>
+            </w:tcMar>
+          </w:tcPr>
+          <w:p>
+            <w:r>
+              <w:rPr>
+                <w:color w:val="2C2C2C"/>
+                <w:sz w:val="20"/>
+                <w:szCs w:val="20"/>
+              </w:rPr>
+              <w:t>output/audit/anomalies.csv</w:t>
             </w:r>
           </w:p>
         </w:tc>
@@ -12651,22 +9235,22 @@
               <w:bottom w:val="single" w:sz="1" w:space="0" w:color="CCCCCC"/>
               <w:right w:val="single" w:sz="1" w:space="0" w:color="CCCCCC"/>
             </w:tcBorders>
-            <w:shd w:val="clear" w:color="auto" w:fill="F2F2F2"/>
-            <w:tcMar>
-              <w:top w:w="80" w:type="dxa"/>
-              <w:left w:w="120" w:type="dxa"/>
-              <w:bottom w:w="80" w:type="dxa"/>
-              <w:right w:w="120" w:type="dxa"/>
-            </w:tcMar>
-          </w:tcPr>
-          <w:p>
-            <w:r>
-              <w:rPr>
-                <w:color w:val="2C2C2C"/>
-                <w:sz w:val="20"/>
-                <w:szCs w:val="20"/>
-              </w:rPr>
-              <w:t>Clean Save</w:t>
+            <w:shd w:val="clear" w:color="auto" w:fill="FFFFFF"/>
+            <w:tcMar>
+              <w:top w:w="80" w:type="dxa"/>
+              <w:left w:w="120" w:type="dxa"/>
+              <w:bottom w:w="80" w:type="dxa"/>
+              <w:right w:w="120" w:type="dxa"/>
+            </w:tcMar>
+          </w:tcPr>
+          <w:p>
+            <w:r>
+              <w:rPr>
+                <w:color w:val="2C2C2C"/>
+                <w:sz w:val="20"/>
+                <w:szCs w:val="20"/>
+              </w:rPr>
+              <w:t>Failed Merge</w:t>
             </w:r>
           </w:p>
         </w:tc>
@@ -12679,22 +9263,22 @@
               <w:bottom w:val="single" w:sz="1" w:space="0" w:color="CCCCCC"/>
               <w:right w:val="single" w:sz="1" w:space="0" w:color="CCCCCC"/>
             </w:tcBorders>
-            <w:shd w:val="clear" w:color="auto" w:fill="F2F2F2"/>
-            <w:tcMar>
-              <w:top w:w="80" w:type="dxa"/>
-              <w:left w:w="120" w:type="dxa"/>
-              <w:bottom w:w="80" w:type="dxa"/>
-              <w:right w:w="120" w:type="dxa"/>
-            </w:tcMar>
-          </w:tcPr>
-          <w:p>
-            <w:r>
-              <w:rPr>
-                <w:color w:val="2C2C2C"/>
-                <w:sz w:val="20"/>
-                <w:szCs w:val="20"/>
-              </w:rPr>
-              <w:t>12</w:t>
+            <w:shd w:val="clear" w:color="auto" w:fill="FFFFFF"/>
+            <w:tcMar>
+              <w:top w:w="80" w:type="dxa"/>
+              <w:left w:w="120" w:type="dxa"/>
+              <w:bottom w:w="80" w:type="dxa"/>
+              <w:right w:w="120" w:type="dxa"/>
+            </w:tcMar>
+          </w:tcPr>
+          <w:p>
+            <w:r>
+              <w:rPr>
+                <w:color w:val="2C2C2C"/>
+                <w:sz w:val="20"/>
+                <w:szCs w:val="20"/>
+              </w:rPr>
+              <w:t>11</w:t>
             </w:r>
           </w:p>
         </w:tc>
@@ -12707,40 +9291,22 @@
               <w:bottom w:val="single" w:sz="1" w:space="0" w:color="CCCCCC"/>
               <w:right w:val="single" w:sz="1" w:space="0" w:color="CCCCCC"/>
             </w:tcBorders>
-            <w:shd w:val="clear" w:color="auto" w:fill="F2F2F2"/>
-            <w:tcMar>
-              <w:top w:w="80" w:type="dxa"/>
-              <w:left w:w="120" w:type="dxa"/>
-              <w:bottom w:w="80" w:type="dxa"/>
-              <w:right w:w="120" w:type="dxa"/>
-            </w:tcMar>
-          </w:tcPr>
-          <w:p>
-            <w:r>
-              <w:rPr>
-                <w:color w:val="2C2C2C"/>
-                <w:sz w:val="20"/>
-                <w:szCs w:val="20"/>
-              </w:rPr>
-              <w:t xml:space="preserve">Removes failed records from cleaned </w:t>
-            </w:r>
-            <w:proofErr w:type="spellStart"/>
-            <w:r>
-              <w:rPr>
-                <w:color w:val="2C2C2C"/>
-                <w:sz w:val="20"/>
-                <w:szCs w:val="20"/>
-              </w:rPr>
-              <w:t>DataFrame</w:t>
-            </w:r>
-            <w:proofErr w:type="spellEnd"/>
-            <w:r>
-              <w:rPr>
-                <w:color w:val="2C2C2C"/>
-                <w:sz w:val="20"/>
-                <w:szCs w:val="20"/>
-              </w:rPr>
-              <w:t xml:space="preserve"> and saves</w:t>
+            <w:shd w:val="clear" w:color="auto" w:fill="FFFFFF"/>
+            <w:tcMar>
+              <w:top w:w="80" w:type="dxa"/>
+              <w:left w:w="120" w:type="dxa"/>
+              <w:bottom w:w="80" w:type="dxa"/>
+              <w:right w:w="120" w:type="dxa"/>
+            </w:tcMar>
+          </w:tcPr>
+          <w:p>
+            <w:r>
+              <w:rPr>
+                <w:color w:val="2C2C2C"/>
+                <w:sz w:val="20"/>
+                <w:szCs w:val="20"/>
+              </w:rPr>
+              <w:t>Combines duplicates + violations + anomalies into one failed set</w:t>
             </w:r>
           </w:p>
         </w:tc>
@@ -12753,22 +9319,22 @@
               <w:bottom w:val="single" w:sz="1" w:space="0" w:color="CCCCCC"/>
               <w:right w:val="single" w:sz="1" w:space="0" w:color="CCCCCC"/>
             </w:tcBorders>
-            <w:shd w:val="clear" w:color="auto" w:fill="F2F2F2"/>
-            <w:tcMar>
-              <w:top w:w="80" w:type="dxa"/>
-              <w:left w:w="120" w:type="dxa"/>
-              <w:bottom w:w="80" w:type="dxa"/>
-              <w:right w:w="120" w:type="dxa"/>
-            </w:tcMar>
-          </w:tcPr>
-          <w:p>
-            <w:r>
-              <w:rPr>
-                <w:color w:val="2C2C2C"/>
-                <w:sz w:val="20"/>
-                <w:szCs w:val="20"/>
-              </w:rPr>
-              <w:t>output/cleaned/hdb_resale_cleaned.csv</w:t>
+            <w:shd w:val="clear" w:color="auto" w:fill="FFFFFF"/>
+            <w:tcMar>
+              <w:top w:w="80" w:type="dxa"/>
+              <w:left w:w="120" w:type="dxa"/>
+              <w:bottom w:w="80" w:type="dxa"/>
+              <w:right w:w="120" w:type="dxa"/>
+            </w:tcMar>
+          </w:tcPr>
+          <w:p>
+            <w:r>
+              <w:rPr>
+                <w:color w:val="2C2C2C"/>
+                <w:sz w:val="20"/>
+                <w:szCs w:val="20"/>
+              </w:rPr>
+              <w:t>output/failed/hdb_resale_failed.csv</w:t>
             </w:r>
           </w:p>
         </w:tc>
@@ -12789,22 +9355,22 @@
               <w:bottom w:val="single" w:sz="1" w:space="0" w:color="CCCCCC"/>
               <w:right w:val="single" w:sz="1" w:space="0" w:color="CCCCCC"/>
             </w:tcBorders>
-            <w:shd w:val="clear" w:color="auto" w:fill="FFFFFF"/>
-            <w:tcMar>
-              <w:top w:w="80" w:type="dxa"/>
-              <w:left w:w="120" w:type="dxa"/>
-              <w:bottom w:w="80" w:type="dxa"/>
-              <w:right w:w="120" w:type="dxa"/>
-            </w:tcMar>
-          </w:tcPr>
-          <w:p>
-            <w:r>
-              <w:rPr>
-                <w:color w:val="2C2C2C"/>
-                <w:sz w:val="20"/>
-                <w:szCs w:val="20"/>
-              </w:rPr>
-              <w:t>Profiling</w:t>
+            <w:shd w:val="clear" w:color="auto" w:fill="F2F2F2"/>
+            <w:tcMar>
+              <w:top w:w="80" w:type="dxa"/>
+              <w:left w:w="120" w:type="dxa"/>
+              <w:bottom w:w="80" w:type="dxa"/>
+              <w:right w:w="120" w:type="dxa"/>
+            </w:tcMar>
+          </w:tcPr>
+          <w:p>
+            <w:r>
+              <w:rPr>
+                <w:color w:val="2C2C2C"/>
+                <w:sz w:val="20"/>
+                <w:szCs w:val="20"/>
+              </w:rPr>
+              <w:t>Clean Save</w:t>
             </w:r>
           </w:p>
         </w:tc>
@@ -12817,22 +9383,22 @@
               <w:bottom w:val="single" w:sz="1" w:space="0" w:color="CCCCCC"/>
               <w:right w:val="single" w:sz="1" w:space="0" w:color="CCCCCC"/>
             </w:tcBorders>
-            <w:shd w:val="clear" w:color="auto" w:fill="FFFFFF"/>
-            <w:tcMar>
-              <w:top w:w="80" w:type="dxa"/>
-              <w:left w:w="120" w:type="dxa"/>
-              <w:bottom w:w="80" w:type="dxa"/>
-              <w:right w:w="120" w:type="dxa"/>
-            </w:tcMar>
-          </w:tcPr>
-          <w:p>
-            <w:r>
-              <w:rPr>
-                <w:color w:val="2C2C2C"/>
-                <w:sz w:val="20"/>
-                <w:szCs w:val="20"/>
-              </w:rPr>
-              <w:t>13</w:t>
+            <w:shd w:val="clear" w:color="auto" w:fill="F2F2F2"/>
+            <w:tcMar>
+              <w:top w:w="80" w:type="dxa"/>
+              <w:left w:w="120" w:type="dxa"/>
+              <w:bottom w:w="80" w:type="dxa"/>
+              <w:right w:w="120" w:type="dxa"/>
+            </w:tcMar>
+          </w:tcPr>
+          <w:p>
+            <w:r>
+              <w:rPr>
+                <w:color w:val="2C2C2C"/>
+                <w:sz w:val="20"/>
+                <w:szCs w:val="20"/>
+              </w:rPr>
+              <w:t>12</w:t>
             </w:r>
           </w:p>
         </w:tc>
@@ -12845,58 +9411,22 @@
               <w:bottom w:val="single" w:sz="1" w:space="0" w:color="CCCCCC"/>
               <w:right w:val="single" w:sz="1" w:space="0" w:color="CCCCCC"/>
             </w:tcBorders>
-            <w:shd w:val="clear" w:color="auto" w:fill="FFFFFF"/>
-            <w:tcMar>
-              <w:top w:w="80" w:type="dxa"/>
-              <w:left w:w="120" w:type="dxa"/>
-              <w:bottom w:w="80" w:type="dxa"/>
-              <w:right w:w="120" w:type="dxa"/>
-            </w:tcMar>
-          </w:tcPr>
-          <w:p>
-            <w:r>
-              <w:rPr>
-                <w:color w:val="2C2C2C"/>
-                <w:sz w:val="20"/>
-                <w:szCs w:val="20"/>
-              </w:rPr>
-              <w:t xml:space="preserve">Calls </w:t>
-            </w:r>
-            <w:proofErr w:type="spellStart"/>
-            <w:r>
-              <w:rPr>
-                <w:color w:val="2C2C2C"/>
-                <w:sz w:val="20"/>
-                <w:szCs w:val="20"/>
-              </w:rPr>
-              <w:t>profile_dataset</w:t>
-            </w:r>
-            <w:proofErr w:type="spellEnd"/>
-            <w:r>
-              <w:rPr>
-                <w:color w:val="2C2C2C"/>
-                <w:sz w:val="20"/>
-                <w:szCs w:val="20"/>
-              </w:rPr>
-              <w:t xml:space="preserve">() via </w:t>
-            </w:r>
-            <w:proofErr w:type="spellStart"/>
-            <w:r>
-              <w:rPr>
-                <w:color w:val="2C2C2C"/>
-                <w:sz w:val="20"/>
-                <w:szCs w:val="20"/>
-              </w:rPr>
-              <w:t>timed_step</w:t>
-            </w:r>
-            <w:proofErr w:type="spellEnd"/>
-            <w:r>
-              <w:rPr>
-                <w:color w:val="2C2C2C"/>
-                <w:sz w:val="20"/>
-                <w:szCs w:val="20"/>
-              </w:rPr>
-              <w:t>() and saves report</w:t>
+            <w:shd w:val="clear" w:color="auto" w:fill="F2F2F2"/>
+            <w:tcMar>
+              <w:top w:w="80" w:type="dxa"/>
+              <w:left w:w="120" w:type="dxa"/>
+              <w:bottom w:w="80" w:type="dxa"/>
+              <w:right w:w="120" w:type="dxa"/>
+            </w:tcMar>
+          </w:tcPr>
+          <w:p>
+            <w:r>
+              <w:rPr>
+                <w:color w:val="2C2C2C"/>
+                <w:sz w:val="20"/>
+                <w:szCs w:val="20"/>
+              </w:rPr>
+              <w:t>Removes failed records from cleaned DataFrame and saves</w:t>
             </w:r>
           </w:p>
         </w:tc>
@@ -12909,22 +9439,22 @@
               <w:bottom w:val="single" w:sz="1" w:space="0" w:color="CCCCCC"/>
               <w:right w:val="single" w:sz="1" w:space="0" w:color="CCCCCC"/>
             </w:tcBorders>
-            <w:shd w:val="clear" w:color="auto" w:fill="FFFFFF"/>
-            <w:tcMar>
-              <w:top w:w="80" w:type="dxa"/>
-              <w:left w:w="120" w:type="dxa"/>
-              <w:bottom w:w="80" w:type="dxa"/>
-              <w:right w:w="120" w:type="dxa"/>
-            </w:tcMar>
-          </w:tcPr>
-          <w:p>
-            <w:r>
-              <w:rPr>
-                <w:color w:val="2C2C2C"/>
-                <w:sz w:val="20"/>
-                <w:szCs w:val="20"/>
-              </w:rPr>
-              <w:t>output/profiling/profile_cleaned.csv</w:t>
+            <w:shd w:val="clear" w:color="auto" w:fill="F2F2F2"/>
+            <w:tcMar>
+              <w:top w:w="80" w:type="dxa"/>
+              <w:left w:w="120" w:type="dxa"/>
+              <w:bottom w:w="80" w:type="dxa"/>
+              <w:right w:w="120" w:type="dxa"/>
+            </w:tcMar>
+          </w:tcPr>
+          <w:p>
+            <w:r>
+              <w:rPr>
+                <w:color w:val="2C2C2C"/>
+                <w:sz w:val="20"/>
+                <w:szCs w:val="20"/>
+              </w:rPr>
+              <w:t>output/cleaned/hdb_resale_cleaned.csv</w:t>
             </w:r>
           </w:p>
         </w:tc>
@@ -12945,22 +9475,22 @@
               <w:bottom w:val="single" w:sz="1" w:space="0" w:color="CCCCCC"/>
               <w:right w:val="single" w:sz="1" w:space="0" w:color="CCCCCC"/>
             </w:tcBorders>
-            <w:shd w:val="clear" w:color="auto" w:fill="F2F2F2"/>
-            <w:tcMar>
-              <w:top w:w="80" w:type="dxa"/>
-              <w:left w:w="120" w:type="dxa"/>
-              <w:bottom w:w="80" w:type="dxa"/>
-              <w:right w:w="120" w:type="dxa"/>
-            </w:tcMar>
-          </w:tcPr>
-          <w:p>
-            <w:r>
-              <w:rPr>
-                <w:color w:val="2C2C2C"/>
-                <w:sz w:val="20"/>
-                <w:szCs w:val="20"/>
-              </w:rPr>
-              <w:t>Transform</w:t>
+            <w:shd w:val="clear" w:color="auto" w:fill="FFFFFF"/>
+            <w:tcMar>
+              <w:top w:w="80" w:type="dxa"/>
+              <w:left w:w="120" w:type="dxa"/>
+              <w:bottom w:w="80" w:type="dxa"/>
+              <w:right w:w="120" w:type="dxa"/>
+            </w:tcMar>
+          </w:tcPr>
+          <w:p>
+            <w:r>
+              <w:rPr>
+                <w:color w:val="2C2C2C"/>
+                <w:sz w:val="20"/>
+                <w:szCs w:val="20"/>
+              </w:rPr>
+              <w:t>Profiling</w:t>
             </w:r>
           </w:p>
         </w:tc>
@@ -12973,22 +9503,22 @@
               <w:bottom w:val="single" w:sz="1" w:space="0" w:color="CCCCCC"/>
               <w:right w:val="single" w:sz="1" w:space="0" w:color="CCCCCC"/>
             </w:tcBorders>
-            <w:shd w:val="clear" w:color="auto" w:fill="F2F2F2"/>
-            <w:tcMar>
-              <w:top w:w="80" w:type="dxa"/>
-              <w:left w:w="120" w:type="dxa"/>
-              <w:bottom w:w="80" w:type="dxa"/>
-              <w:right w:w="120" w:type="dxa"/>
-            </w:tcMar>
-          </w:tcPr>
-          <w:p>
-            <w:r>
-              <w:rPr>
-                <w:color w:val="2C2C2C"/>
-                <w:sz w:val="20"/>
-                <w:szCs w:val="20"/>
-              </w:rPr>
-              <w:t>14</w:t>
+            <w:shd w:val="clear" w:color="auto" w:fill="FFFFFF"/>
+            <w:tcMar>
+              <w:top w:w="80" w:type="dxa"/>
+              <w:left w:w="120" w:type="dxa"/>
+              <w:bottom w:w="80" w:type="dxa"/>
+              <w:right w:w="120" w:type="dxa"/>
+            </w:tcMar>
+          </w:tcPr>
+          <w:p>
+            <w:r>
+              <w:rPr>
+                <w:color w:val="2C2C2C"/>
+                <w:sz w:val="20"/>
+                <w:szCs w:val="20"/>
+              </w:rPr>
+              <w:t>13</w:t>
             </w:r>
           </w:p>
         </w:tc>
@@ -13001,40 +9531,22 @@
               <w:bottom w:val="single" w:sz="1" w:space="0" w:color="CCCCCC"/>
               <w:right w:val="single" w:sz="1" w:space="0" w:color="CCCCCC"/>
             </w:tcBorders>
-            <w:shd w:val="clear" w:color="auto" w:fill="F2F2F2"/>
-            <w:tcMar>
-              <w:top w:w="80" w:type="dxa"/>
-              <w:left w:w="120" w:type="dxa"/>
-              <w:bottom w:w="80" w:type="dxa"/>
-              <w:right w:w="120" w:type="dxa"/>
-            </w:tcMar>
-          </w:tcPr>
-          <w:p>
-            <w:r>
-              <w:rPr>
-                <w:color w:val="2C2C2C"/>
-                <w:sz w:val="20"/>
-                <w:szCs w:val="20"/>
-              </w:rPr>
-              <w:t xml:space="preserve">Calls </w:t>
-            </w:r>
-            <w:proofErr w:type="spellStart"/>
-            <w:r>
-              <w:rPr>
-                <w:color w:val="2C2C2C"/>
-                <w:sz w:val="20"/>
-                <w:szCs w:val="20"/>
-              </w:rPr>
-              <w:t>create_resale_identifier</w:t>
-            </w:r>
-            <w:proofErr w:type="spellEnd"/>
-            <w:r>
-              <w:rPr>
-                <w:color w:val="2C2C2C"/>
-                <w:sz w:val="20"/>
-                <w:szCs w:val="20"/>
-              </w:rPr>
-              <w:t>() to generate the synthetic key</w:t>
+            <w:shd w:val="clear" w:color="auto" w:fill="FFFFFF"/>
+            <w:tcMar>
+              <w:top w:w="80" w:type="dxa"/>
+              <w:left w:w="120" w:type="dxa"/>
+              <w:bottom w:w="80" w:type="dxa"/>
+              <w:right w:w="120" w:type="dxa"/>
+            </w:tcMar>
+          </w:tcPr>
+          <w:p>
+            <w:r>
+              <w:rPr>
+                <w:color w:val="2C2C2C"/>
+                <w:sz w:val="20"/>
+                <w:szCs w:val="20"/>
+              </w:rPr>
+              <w:t>Calls profile_dataset(df, label="cleaned_final") via timed_step() — post-cleaning profile for before/after comparison</w:t>
             </w:r>
           </w:p>
         </w:tc>
@@ -13047,22 +9559,22 @@
               <w:bottom w:val="single" w:sz="1" w:space="0" w:color="CCCCCC"/>
               <w:right w:val="single" w:sz="1" w:space="0" w:color="CCCCCC"/>
             </w:tcBorders>
-            <w:shd w:val="clear" w:color="auto" w:fill="F2F2F2"/>
-            <w:tcMar>
-              <w:top w:w="80" w:type="dxa"/>
-              <w:left w:w="120" w:type="dxa"/>
-              <w:bottom w:w="80" w:type="dxa"/>
-              <w:right w:w="120" w:type="dxa"/>
-            </w:tcMar>
-          </w:tcPr>
-          <w:p>
-            <w:r>
-              <w:rPr>
-                <w:color w:val="2C2C2C"/>
-                <w:sz w:val="20"/>
-                <w:szCs w:val="20"/>
-              </w:rPr>
-              <w:t>output/transformed/hdb_resale_transformed.csv</w:t>
+            <w:shd w:val="clear" w:color="auto" w:fill="FFFFFF"/>
+            <w:tcMar>
+              <w:top w:w="80" w:type="dxa"/>
+              <w:left w:w="120" w:type="dxa"/>
+              <w:bottom w:w="80" w:type="dxa"/>
+              <w:right w:w="120" w:type="dxa"/>
+            </w:tcMar>
+          </w:tcPr>
+          <w:p>
+            <w:r>
+              <w:rPr>
+                <w:color w:val="2C2C2C"/>
+                <w:sz w:val="20"/>
+                <w:szCs w:val="20"/>
+              </w:rPr>
+              <w:t>output/profiling/profile_cleaned.csv</w:t>
             </w:r>
           </w:p>
         </w:tc>
@@ -13083,6 +9595,126 @@
               <w:bottom w:val="single" w:sz="1" w:space="0" w:color="CCCCCC"/>
               <w:right w:val="single" w:sz="1" w:space="0" w:color="CCCCCC"/>
             </w:tcBorders>
+            <w:shd w:val="clear" w:color="auto" w:fill="F2F2F2"/>
+            <w:tcMar>
+              <w:top w:w="80" w:type="dxa"/>
+              <w:left w:w="120" w:type="dxa"/>
+              <w:bottom w:w="80" w:type="dxa"/>
+              <w:right w:w="120" w:type="dxa"/>
+            </w:tcMar>
+          </w:tcPr>
+          <w:p>
+            <w:r>
+              <w:rPr>
+                <w:color w:val="2C2C2C"/>
+                <w:sz w:val="20"/>
+                <w:szCs w:val="20"/>
+              </w:rPr>
+              <w:t>Transform</w:t>
+            </w:r>
+          </w:p>
+        </w:tc>
+        <w:tc>
+          <w:tcPr>
+            <w:tcW w:w="600" w:type="dxa"/>
+            <w:tcBorders>
+              <w:top w:val="single" w:sz="1" w:space="0" w:color="CCCCCC"/>
+              <w:left w:val="single" w:sz="1" w:space="0" w:color="CCCCCC"/>
+              <w:bottom w:val="single" w:sz="1" w:space="0" w:color="CCCCCC"/>
+              <w:right w:val="single" w:sz="1" w:space="0" w:color="CCCCCC"/>
+            </w:tcBorders>
+            <w:shd w:val="clear" w:color="auto" w:fill="F2F2F2"/>
+            <w:tcMar>
+              <w:top w:w="80" w:type="dxa"/>
+              <w:left w:w="120" w:type="dxa"/>
+              <w:bottom w:w="80" w:type="dxa"/>
+              <w:right w:w="120" w:type="dxa"/>
+            </w:tcMar>
+          </w:tcPr>
+          <w:p>
+            <w:r>
+              <w:rPr>
+                <w:color w:val="2C2C2C"/>
+                <w:sz w:val="20"/>
+                <w:szCs w:val="20"/>
+              </w:rPr>
+              <w:t>14</w:t>
+            </w:r>
+          </w:p>
+        </w:tc>
+        <w:tc>
+          <w:tcPr>
+            <w:tcW w:w="4400" w:type="dxa"/>
+            <w:tcBorders>
+              <w:top w:val="single" w:sz="1" w:space="0" w:color="CCCCCC"/>
+              <w:left w:val="single" w:sz="1" w:space="0" w:color="CCCCCC"/>
+              <w:bottom w:val="single" w:sz="1" w:space="0" w:color="CCCCCC"/>
+              <w:right w:val="single" w:sz="1" w:space="0" w:color="CCCCCC"/>
+            </w:tcBorders>
+            <w:shd w:val="clear" w:color="auto" w:fill="F2F2F2"/>
+            <w:tcMar>
+              <w:top w:w="80" w:type="dxa"/>
+              <w:left w:w="120" w:type="dxa"/>
+              <w:bottom w:w="80" w:type="dxa"/>
+              <w:right w:w="120" w:type="dxa"/>
+            </w:tcMar>
+          </w:tcPr>
+          <w:p>
+            <w:r>
+              <w:rPr>
+                <w:color w:val="2C2C2C"/>
+                <w:sz w:val="20"/>
+                <w:szCs w:val="20"/>
+              </w:rPr>
+              <w:t>Calls create_resale_identifier() to generate the synthetic key; then dedup_by_identifier() removes lower-priced rows sharing the same identifier</w:t>
+            </w:r>
+          </w:p>
+        </w:tc>
+        <w:tc>
+          <w:tcPr>
+            <w:tcW w:w="2960" w:type="dxa"/>
+            <w:tcBorders>
+              <w:top w:val="single" w:sz="1" w:space="0" w:color="CCCCCC"/>
+              <w:left w:val="single" w:sz="1" w:space="0" w:color="CCCCCC"/>
+              <w:bottom w:val="single" w:sz="1" w:space="0" w:color="CCCCCC"/>
+              <w:right w:val="single" w:sz="1" w:space="0" w:color="CCCCCC"/>
+            </w:tcBorders>
+            <w:shd w:val="clear" w:color="auto" w:fill="F2F2F2"/>
+            <w:tcMar>
+              <w:top w:w="80" w:type="dxa"/>
+              <w:left w:w="120" w:type="dxa"/>
+              <w:bottom w:w="80" w:type="dxa"/>
+              <w:right w:w="120" w:type="dxa"/>
+            </w:tcMar>
+          </w:tcPr>
+          <w:p>
+            <w:r>
+              <w:rPr>
+                <w:color w:val="2C2C2C"/>
+                <w:sz w:val="20"/>
+                <w:szCs w:val="20"/>
+              </w:rPr>
+              <w:t>output/transformed/hdb_resale_transformed.csv</w:t>
+            </w:r>
+          </w:p>
+        </w:tc>
+      </w:tr>
+      <w:tr>
+        <w:tblPrEx>
+          <w:tblCellMar>
+            <w:top w:w="0" w:type="dxa"/>
+            <w:bottom w:w="0" w:type="dxa"/>
+          </w:tblCellMar>
+        </w:tblPrEx>
+        <w:tc>
+          <w:tcPr>
+            <w:tcW w:w="1400" w:type="dxa"/>
+            <w:tcBorders>
+              <w:top w:val="single" w:sz="1" w:space="0" w:color="CCCCCC"/>
+              <w:left w:val="single" w:sz="1" w:space="0" w:color="CCCCCC"/>
+              <w:bottom w:val="single" w:sz="1" w:space="0" w:color="CCCCCC"/>
+              <w:right w:val="single" w:sz="1" w:space="0" w:color="CCCCCC"/>
+            </w:tcBorders>
             <w:shd w:val="clear" w:color="auto" w:fill="FFFFFF"/>
             <w:tcMar>
               <w:top w:w="80" w:type="dxa"/>
@@ -13154,25 +9786,7 @@
                 <w:sz w:val="20"/>
                 <w:szCs w:val="20"/>
               </w:rPr>
-              <w:t xml:space="preserve">Calls </w:t>
-            </w:r>
-            <w:proofErr w:type="spellStart"/>
-            <w:r>
-              <w:rPr>
-                <w:color w:val="2C2C2C"/>
-                <w:sz w:val="20"/>
-                <w:szCs w:val="20"/>
-              </w:rPr>
-              <w:t>hash_resale_identifier</w:t>
-            </w:r>
-            <w:proofErr w:type="spellEnd"/>
-            <w:r>
-              <w:rPr>
-                <w:color w:val="2C2C2C"/>
-                <w:sz w:val="20"/>
-                <w:szCs w:val="20"/>
-              </w:rPr>
-              <w:t>() to SHA-256 hash the identifier</w:t>
+              <w:t>Calls hash_resale_identifier() to SHA-256 hash the identifier</w:t>
             </w:r>
           </w:p>
         </w:tc>
@@ -13249,9 +9863,15 @@
           <w:szCs w:val="18"/>
         </w:rPr>
         <w:lastRenderedPageBreak/>
-        <w:t xml:space="preserve">cd </w:t>
-      </w:r>
-      <w:proofErr w:type="spellStart"/>
+        <w:t>cd etl_pipeline/etl</w:t>
+      </w:r>
+    </w:p>
+    <w:p>
+      <w:pPr>
+        <w:shd w:val="clear" w:color="auto" w:fill="1E1E1E"/>
+        <w:spacing w:before="30" w:after="30"/>
+        <w:ind w:left="360" w:right="360"/>
+      </w:pPr>
       <w:r>
         <w:rPr>
           <w:rFonts w:ascii="Courier New" w:eastAsia="Courier New" w:hAnsi="Courier New" w:cs="Courier New"/>
@@ -13259,9 +9879,39 @@
           <w:sz w:val="18"/>
           <w:szCs w:val="18"/>
         </w:rPr>
-        <w:t>etl_pipeline</w:t>
-      </w:r>
-      <w:proofErr w:type="spellEnd"/>
+        <w:t>python hdb_etl.py</w:t>
+      </w:r>
+    </w:p>
+    <w:p>
+      <w:pPr>
+        <w:spacing w:before="60" w:after="60"/>
+      </w:pPr>
+    </w:p>
+    <w:p>
+      <w:pPr>
+        <w:pStyle w:val="Heading2"/>
+      </w:pPr>
+      <w:r>
+        <w:t>Option 2 — Import and call from another file</w:t>
+      </w:r>
+    </w:p>
+    <w:p>
+      <w:pPr>
+        <w:spacing w:before="80" w:after="80"/>
+      </w:pPr>
+      <w:r>
+        <w:rPr>
+          <w:color w:val="2C2C2C"/>
+        </w:rPr>
+        <w:t>Since hdb_etl.py uses if __name__ == '__main__': as its entry point guard, you can safely import run_hdb_etl() without it auto-executing:</w:t>
+      </w:r>
+    </w:p>
+    <w:p>
+      <w:pPr>
+        <w:shd w:val="clear" w:color="auto" w:fill="1E1E1E"/>
+        <w:spacing w:before="30" w:after="30"/>
+        <w:ind w:left="360" w:right="360"/>
+      </w:pPr>
       <w:r>
         <w:rPr>
           <w:rFonts w:ascii="Courier New" w:eastAsia="Courier New" w:hAnsi="Courier New" w:cs="Courier New"/>
@@ -13269,9 +9919,15 @@
           <w:sz w:val="18"/>
           <w:szCs w:val="18"/>
         </w:rPr>
-        <w:t>/</w:t>
-      </w:r>
-      <w:proofErr w:type="spellStart"/>
+        <w:t>from hdb_etl import run_hdb_etl</w:t>
+      </w:r>
+    </w:p>
+    <w:p>
+      <w:pPr>
+        <w:shd w:val="clear" w:color="auto" w:fill="1E1E1E"/>
+        <w:spacing w:before="30" w:after="30"/>
+        <w:ind w:left="360" w:right="360"/>
+      </w:pPr>
       <w:r>
         <w:rPr>
           <w:rFonts w:ascii="Courier New" w:eastAsia="Courier New" w:hAnsi="Courier New" w:cs="Courier New"/>
@@ -13279,9 +9935,8 @@
           <w:sz w:val="18"/>
           <w:szCs w:val="18"/>
         </w:rPr>
-        <w:t>etl</w:t>
-      </w:r>
-      <w:proofErr w:type="spellEnd"/>
+        <w:t xml:space="preserve"> </w:t>
+      </w:r>
     </w:p>
     <w:p>
       <w:pPr>
@@ -13296,7 +9951,7 @@
           <w:sz w:val="18"/>
           <w:szCs w:val="18"/>
         </w:rPr>
-        <w:t>python hdb_etl.py</w:t>
+        <w:t>run_hdb_etl()</w:t>
       </w:r>
     </w:p>
     <w:p>
@@ -13309,46 +9964,7 @@
         <w:pStyle w:val="Heading2"/>
       </w:pPr>
       <w:r>
-        <w:t>Option 2 — Import and call from another file</w:t>
-      </w:r>
-    </w:p>
-    <w:p>
-      <w:pPr>
-        <w:spacing w:before="80" w:after="80"/>
-      </w:pPr>
-      <w:r>
-        <w:rPr>
-          <w:color w:val="2C2C2C"/>
-        </w:rPr>
-        <w:t xml:space="preserve">Since hdb_etl.py uses if __name__ == '__main__': as its entry point guard, you can safely import </w:t>
-      </w:r>
-      <w:proofErr w:type="spellStart"/>
-      <w:r>
-        <w:rPr>
-          <w:color w:val="2C2C2C"/>
-        </w:rPr>
-        <w:t>run_hdb_</w:t>
-      </w:r>
-      <w:proofErr w:type="gramStart"/>
-      <w:r>
-        <w:rPr>
-          <w:color w:val="2C2C2C"/>
-        </w:rPr>
-        <w:t>etl</w:t>
-      </w:r>
-      <w:proofErr w:type="spellEnd"/>
-      <w:r>
-        <w:rPr>
-          <w:color w:val="2C2C2C"/>
-        </w:rPr>
-        <w:t>(</w:t>
-      </w:r>
-      <w:proofErr w:type="gramEnd"/>
-      <w:r>
-        <w:rPr>
-          <w:color w:val="2C2C2C"/>
-        </w:rPr>
-        <w:t>) without it auto-executing:</w:t>
+        <w:t>Option 3 — Chain into a larger pipeline</w:t>
       </w:r>
     </w:p>
     <w:p>
@@ -13364,9 +9980,15 @@
           <w:sz w:val="18"/>
           <w:szCs w:val="18"/>
         </w:rPr>
-        <w:t xml:space="preserve">from </w:t>
-      </w:r>
-      <w:proofErr w:type="spellStart"/>
+        <w:t>from download_hdb_data import processing_download_hdb_data</w:t>
+      </w:r>
+    </w:p>
+    <w:p>
+      <w:pPr>
+        <w:shd w:val="clear" w:color="auto" w:fill="1E1E1E"/>
+        <w:spacing w:before="30" w:after="30"/>
+        <w:ind w:left="360" w:right="360"/>
+      </w:pPr>
       <w:r>
         <w:rPr>
           <w:rFonts w:ascii="Courier New" w:eastAsia="Courier New" w:hAnsi="Courier New" w:cs="Courier New"/>
@@ -13374,9 +9996,22 @@
           <w:sz w:val="18"/>
           <w:szCs w:val="18"/>
         </w:rPr>
-        <w:t>hdb_etl</w:t>
-      </w:r>
-      <w:proofErr w:type="spellEnd"/>
+        <w:t>from hdb_etl import run_hdb_etl</w:t>
+      </w:r>
+    </w:p>
+    <w:p>
+      <w:pPr>
+        <w:shd w:val="clear" w:color="auto" w:fill="1E1E1E"/>
+        <w:spacing w:before="30" w:after="30"/>
+        <w:ind w:left="360" w:right="360"/>
+      </w:pPr>
+    </w:p>
+    <w:p>
+      <w:pPr>
+        <w:shd w:val="clear" w:color="auto" w:fill="1E1E1E"/>
+        <w:spacing w:before="30" w:after="30"/>
+        <w:ind w:left="360" w:right="360"/>
+      </w:pPr>
       <w:r>
         <w:rPr>
           <w:rFonts w:ascii="Courier New" w:eastAsia="Courier New" w:hAnsi="Courier New" w:cs="Courier New"/>
@@ -13384,9 +10019,15 @@
           <w:sz w:val="18"/>
           <w:szCs w:val="18"/>
         </w:rPr>
-        <w:t xml:space="preserve"> import </w:t>
-      </w:r>
-      <w:proofErr w:type="spellStart"/>
+        <w:t xml:space="preserve"> </w:t>
+      </w:r>
+    </w:p>
+    <w:p>
+      <w:pPr>
+        <w:shd w:val="clear" w:color="auto" w:fill="1E1E1E"/>
+        <w:spacing w:before="30" w:after="30"/>
+        <w:ind w:left="360" w:right="360"/>
+      </w:pPr>
       <w:r>
         <w:rPr>
           <w:rFonts w:ascii="Courier New" w:eastAsia="Courier New" w:hAnsi="Courier New" w:cs="Courier New"/>
@@ -13394,9 +10035,8 @@
           <w:sz w:val="18"/>
           <w:szCs w:val="18"/>
         </w:rPr>
-        <w:t>run_hdb_etl</w:t>
-      </w:r>
-      <w:proofErr w:type="spellEnd"/>
+        <w:t>run_hdb_etl()</w:t>
+      </w:r>
     </w:p>
     <w:p>
       <w:pPr>
@@ -13411,8 +10051,40 @@
           <w:sz w:val="18"/>
           <w:szCs w:val="18"/>
         </w:rPr>
-        <w:t xml:space="preserve"> </w:t>
-      </w:r>
+        <w:t>upload_outputs()</w:t>
+      </w:r>
+    </w:p>
+    <w:p>
+      <w:pPr>
+        <w:spacing w:before="60" w:after="60"/>
+      </w:pPr>
+    </w:p>
+    <w:p>
+      <w:pPr>
+        <w:pStyle w:val="Heading1"/>
+        <w:pBdr>
+          <w:bottom w:val="single" w:sz="6" w:space="1" w:color="2E75B6"/>
+        </w:pBdr>
+      </w:pPr>
+      <w:r>
+        <w:t>Step 10 — Expected Console Output</w:t>
+      </w:r>
+    </w:p>
+    <w:p>
+      <w:pPr>
+        <w:spacing w:before="80" w:after="80"/>
+      </w:pPr>
+      <w:r>
+        <w:rPr>
+          <w:color w:val="2C2C2C"/>
+        </w:rPr>
+        <w:t>A successful run prints the following sequence to the console:</w:t>
+      </w:r>
+    </w:p>
+    <w:p>
+      <w:pPr>
+        <w:spacing w:before="60" w:after="60"/>
+      </w:pPr>
     </w:p>
     <w:p>
       <w:pPr>
@@ -13420,7 +10092,6 @@
         <w:spacing w:before="30" w:after="30"/>
         <w:ind w:left="360" w:right="360"/>
       </w:pPr>
-      <w:proofErr w:type="spellStart"/>
       <w:r>
         <w:rPr>
           <w:rFonts w:ascii="Courier New" w:eastAsia="Courier New" w:hAnsi="Courier New" w:cs="Courier New"/>
@@ -13428,9 +10099,15 @@
           <w:sz w:val="18"/>
           <w:szCs w:val="18"/>
         </w:rPr>
-        <w:t>run_hdb_</w:t>
-      </w:r>
-      <w:proofErr w:type="gramStart"/>
+        <w:t>============================================================</w:t>
+      </w:r>
+    </w:p>
+    <w:p>
+      <w:pPr>
+        <w:shd w:val="clear" w:color="auto" w:fill="1E1E1E"/>
+        <w:spacing w:before="30" w:after="30"/>
+        <w:ind w:left="360" w:right="360"/>
+      </w:pPr>
       <w:r>
         <w:rPr>
           <w:rFonts w:ascii="Courier New" w:eastAsia="Courier New" w:hAnsi="Courier New" w:cs="Courier New"/>
@@ -13438,9 +10115,15 @@
           <w:sz w:val="18"/>
           <w:szCs w:val="18"/>
         </w:rPr>
-        <w:t>etl</w:t>
-      </w:r>
-      <w:proofErr w:type="spellEnd"/>
+        <w:t>🚀 HDB RESALE ETL PIPELINE</w:t>
+      </w:r>
+    </w:p>
+    <w:p>
+      <w:pPr>
+        <w:shd w:val="clear" w:color="auto" w:fill="1E1E1E"/>
+        <w:spacing w:before="30" w:after="30"/>
+        <w:ind w:left="360" w:right="360"/>
+      </w:pPr>
       <w:r>
         <w:rPr>
           <w:rFonts w:ascii="Courier New" w:eastAsia="Courier New" w:hAnsi="Courier New" w:cs="Courier New"/>
@@ -13448,9 +10131,15 @@
           <w:sz w:val="18"/>
           <w:szCs w:val="18"/>
         </w:rPr>
-        <w:t>(</w:t>
-      </w:r>
-      <w:proofErr w:type="gramEnd"/>
+        <w:t>============================================================</w:t>
+      </w:r>
+    </w:p>
+    <w:p>
+      <w:pPr>
+        <w:shd w:val="clear" w:color="auto" w:fill="1E1E1E"/>
+        <w:spacing w:before="30" w:after="30"/>
+        <w:ind w:left="360" w:right="360"/>
+      </w:pPr>
       <w:r>
         <w:rPr>
           <w:rFonts w:ascii="Courier New" w:eastAsia="Courier New" w:hAnsi="Courier New" w:cs="Courier New"/>
@@ -13458,20 +10147,7 @@
           <w:sz w:val="18"/>
           <w:szCs w:val="18"/>
         </w:rPr>
-        <w:t>)</w:t>
-      </w:r>
-    </w:p>
-    <w:p>
-      <w:pPr>
-        <w:spacing w:before="60" w:after="60"/>
-      </w:pPr>
-    </w:p>
-    <w:p>
-      <w:pPr>
-        <w:pStyle w:val="Heading2"/>
-      </w:pPr>
-      <w:r>
-        <w:t>Option 3 — Chain into a larger pipeline</w:t>
+        <w:t>📦 Loading and aligning CSV snapshots...</w:t>
       </w:r>
     </w:p>
     <w:p>
@@ -13487,9 +10163,15 @@
           <w:sz w:val="18"/>
           <w:szCs w:val="18"/>
         </w:rPr>
-        <w:t xml:space="preserve">from </w:t>
-      </w:r>
-      <w:proofErr w:type="spellStart"/>
+        <w:t xml:space="preserve">   - hdb_data/Resale_Flat_...Mar_2012_to_Dec_2014.csv</w:t>
+      </w:r>
+    </w:p>
+    <w:p>
+      <w:pPr>
+        <w:shd w:val="clear" w:color="auto" w:fill="1E1E1E"/>
+        <w:spacing w:before="30" w:after="30"/>
+        <w:ind w:left="360" w:right="360"/>
+      </w:pPr>
       <w:r>
         <w:rPr>
           <w:rFonts w:ascii="Courier New" w:eastAsia="Courier New" w:hAnsi="Courier New" w:cs="Courier New"/>
@@ -13497,9 +10179,15 @@
           <w:sz w:val="18"/>
           <w:szCs w:val="18"/>
         </w:rPr>
-        <w:t>download_hdb_data</w:t>
-      </w:r>
-      <w:proofErr w:type="spellEnd"/>
+        <w:t xml:space="preserve">   - hdb_data/Resale_Flat_...Jan_2015_to_Dec_2016.csv</w:t>
+      </w:r>
+    </w:p>
+    <w:p>
+      <w:pPr>
+        <w:shd w:val="clear" w:color="auto" w:fill="1E1E1E"/>
+        <w:spacing w:before="30" w:after="30"/>
+        <w:ind w:left="360" w:right="360"/>
+      </w:pPr>
       <w:r>
         <w:rPr>
           <w:rFonts w:ascii="Courier New" w:eastAsia="Courier New" w:hAnsi="Courier New" w:cs="Courier New"/>
@@ -13507,8 +10195,15 @@
           <w:sz w:val="18"/>
           <w:szCs w:val="18"/>
         </w:rPr>
-        <w:t xml:space="preserve"> import</w:t>
-      </w:r>
+        <w:t>⏱ Load &amp; Align CSVs executed in 1.23s</w:t>
+      </w:r>
+    </w:p>
+    <w:p>
+      <w:pPr>
+        <w:shd w:val="clear" w:color="auto" w:fill="1E1E1E"/>
+        <w:spacing w:before="30" w:after="30"/>
+        <w:ind w:left="360" w:right="360"/>
+      </w:pPr>
       <w:r>
         <w:rPr>
           <w:rFonts w:ascii="Courier New" w:eastAsia="Courier New" w:hAnsi="Courier New" w:cs="Courier New"/>
@@ -13516,9 +10211,15 @@
           <w:sz w:val="18"/>
           <w:szCs w:val="18"/>
         </w:rPr>
-        <w:t xml:space="preserve"> </w:t>
-      </w:r>
-      <w:proofErr w:type="spellStart"/>
+        <w:t>💾 Raw dataset saved: output/raw/hdb_resale_raw.csv</w:t>
+      </w:r>
+    </w:p>
+    <w:p>
+      <w:pPr>
+        <w:shd w:val="clear" w:color="auto" w:fill="1E1E1E"/>
+        <w:spacing w:before="30" w:after="30"/>
+        <w:ind w:left="360" w:right="360"/>
+      </w:pPr>
       <w:r>
         <w:rPr>
           <w:rFonts w:ascii="Courier New" w:eastAsia="Courier New" w:hAnsi="Courier New" w:cs="Courier New"/>
@@ -13526,9 +10227,8 @@
           <w:sz w:val="18"/>
           <w:szCs w:val="18"/>
         </w:rPr>
-        <w:t>processing_download_hdb_data</w:t>
-      </w:r>
-      <w:proofErr w:type="spellEnd"/>
+        <w:t>⏱ Profile Raw Dataset executed in 0.31s</w:t>
+      </w:r>
     </w:p>
     <w:p>
       <w:pPr>
@@ -13543,9 +10243,15 @@
           <w:sz w:val="18"/>
           <w:szCs w:val="18"/>
         </w:rPr>
-        <w:t xml:space="preserve">from </w:t>
-      </w:r>
-      <w:proofErr w:type="spellStart"/>
+        <w:t>📊 Pre-cleaning profile saved: output/profiling/profile_raw.csv</w:t>
+      </w:r>
+    </w:p>
+    <w:p>
+      <w:pPr>
+        <w:shd w:val="clear" w:color="auto" w:fill="1E1E1E"/>
+        <w:spacing w:before="30" w:after="30"/>
+        <w:ind w:left="360" w:right="360"/>
+      </w:pPr>
       <w:r>
         <w:rPr>
           <w:rFonts w:ascii="Courier New" w:eastAsia="Courier New" w:hAnsi="Courier New" w:cs="Courier New"/>
@@ -13553,9 +10259,15 @@
           <w:sz w:val="18"/>
           <w:szCs w:val="18"/>
         </w:rPr>
-        <w:t>hdb_etl</w:t>
-      </w:r>
-      <w:proofErr w:type="spellEnd"/>
+        <w:t xml:space="preserve">  Rows dropped (null critical fields): 0</w:t>
+      </w:r>
+    </w:p>
+    <w:p>
+      <w:pPr>
+        <w:shd w:val="clear" w:color="auto" w:fill="1E1E1E"/>
+        <w:spacing w:before="30" w:after="30"/>
+        <w:ind w:left="360" w:right="360"/>
+      </w:pPr>
       <w:r>
         <w:rPr>
           <w:rFonts w:ascii="Courier New" w:eastAsia="Courier New" w:hAnsi="Courier New" w:cs="Courier New"/>
@@ -13563,9 +10275,15 @@
           <w:sz w:val="18"/>
           <w:szCs w:val="18"/>
         </w:rPr>
-        <w:t xml:space="preserve"> import </w:t>
-      </w:r>
-      <w:proofErr w:type="spellStart"/>
+        <w:t>⚠️  Duplicates saved: 12 rows → audit/duplicates.csv</w:t>
+      </w:r>
+    </w:p>
+    <w:p>
+      <w:pPr>
+        <w:shd w:val="clear" w:color="auto" w:fill="1E1E1E"/>
+        <w:spacing w:before="30" w:after="30"/>
+        <w:ind w:left="360" w:right="360"/>
+      </w:pPr>
       <w:r>
         <w:rPr>
           <w:rFonts w:ascii="Courier New" w:eastAsia="Courier New" w:hAnsi="Courier New" w:cs="Courier New"/>
@@ -13573,16 +10291,8 @@
           <w:sz w:val="18"/>
           <w:szCs w:val="18"/>
         </w:rPr>
-        <w:t>run_hdb_etl</w:t>
-      </w:r>
-      <w:proofErr w:type="spellEnd"/>
-    </w:p>
-    <w:p>
-      <w:pPr>
-        <w:shd w:val="clear" w:color="auto" w:fill="1E1E1E"/>
-        <w:spacing w:before="30" w:after="30"/>
-        <w:ind w:left="360" w:right="360"/>
-      </w:pPr>
+        <w:t>⚠️  Rule violations saved: 3 rows → audit/rule_violations.csv</w:t>
+      </w:r>
     </w:p>
     <w:p>
       <w:pPr>
@@ -13597,7 +10307,7 @@
           <w:sz w:val="18"/>
           <w:szCs w:val="18"/>
         </w:rPr>
-        <w:t xml:space="preserve"> </w:t>
+        <w:t>⚠️  Anomalies saved: 5 rows → audit/anomalies.csv</w:t>
       </w:r>
     </w:p>
     <w:p>
@@ -13606,7 +10316,6 @@
         <w:spacing w:before="30" w:after="30"/>
         <w:ind w:left="360" w:right="360"/>
       </w:pPr>
-      <w:proofErr w:type="spellStart"/>
       <w:r>
         <w:rPr>
           <w:rFonts w:ascii="Courier New" w:eastAsia="Courier New" w:hAnsi="Courier New" w:cs="Courier New"/>
@@ -13614,9 +10323,15 @@
           <w:sz w:val="18"/>
           <w:szCs w:val="18"/>
         </w:rPr>
-        <w:t>run_hdb_</w:t>
-      </w:r>
-      <w:proofErr w:type="gramStart"/>
+        <w:t>⚠️  Failed records saved: 20 rows → failed/hdb_resale_failed.csv</w:t>
+      </w:r>
+    </w:p>
+    <w:p>
+      <w:pPr>
+        <w:shd w:val="clear" w:color="auto" w:fill="1E1E1E"/>
+        <w:spacing w:before="30" w:after="30"/>
+        <w:ind w:left="360" w:right="360"/>
+      </w:pPr>
       <w:r>
         <w:rPr>
           <w:rFonts w:ascii="Courier New" w:eastAsia="Courier New" w:hAnsi="Courier New" w:cs="Courier New"/>
@@ -13624,9 +10339,15 @@
           <w:sz w:val="18"/>
           <w:szCs w:val="18"/>
         </w:rPr>
-        <w:t>etl</w:t>
-      </w:r>
-      <w:proofErr w:type="spellEnd"/>
+        <w:t>💾 Cleaned dataset saved: 48,401 rows → cleaned/hdb_resale_cleaned.csv</w:t>
+      </w:r>
+    </w:p>
+    <w:p>
+      <w:pPr>
+        <w:shd w:val="clear" w:color="auto" w:fill="1E1E1E"/>
+        <w:spacing w:before="30" w:after="30"/>
+        <w:ind w:left="360" w:right="360"/>
+      </w:pPr>
       <w:r>
         <w:rPr>
           <w:rFonts w:ascii="Courier New" w:eastAsia="Courier New" w:hAnsi="Courier New" w:cs="Courier New"/>
@@ -13634,9 +10355,15 @@
           <w:sz w:val="18"/>
           <w:szCs w:val="18"/>
         </w:rPr>
-        <w:t>(</w:t>
-      </w:r>
-      <w:proofErr w:type="gramEnd"/>
+        <w:t>⏱ Profile Cleaned Dataset executed in 0.45s</w:t>
+      </w:r>
+    </w:p>
+    <w:p>
+      <w:pPr>
+        <w:shd w:val="clear" w:color="auto" w:fill="1E1E1E"/>
+        <w:spacing w:before="30" w:after="30"/>
+        <w:ind w:left="360" w:right="360"/>
+      </w:pPr>
       <w:r>
         <w:rPr>
           <w:rFonts w:ascii="Courier New" w:eastAsia="Courier New" w:hAnsi="Courier New" w:cs="Courier New"/>
@@ -13644,7 +10371,7 @@
           <w:sz w:val="18"/>
           <w:szCs w:val="18"/>
         </w:rPr>
-        <w:t>)</w:t>
+        <w:t>📊 Post-cleaning profile saved: output/profiling/profile_cleaned.csv</w:t>
       </w:r>
     </w:p>
     <w:p>
@@ -13653,7 +10380,6 @@
         <w:spacing w:before="30" w:after="30"/>
         <w:ind w:left="360" w:right="360"/>
       </w:pPr>
-      <w:proofErr w:type="spellStart"/>
       <w:r>
         <w:rPr>
           <w:rFonts w:ascii="Courier New" w:eastAsia="Courier New" w:hAnsi="Courier New" w:cs="Courier New"/>
@@ -13661,9 +10387,15 @@
           <w:sz w:val="18"/>
           <w:szCs w:val="18"/>
         </w:rPr>
-        <w:t>upload_</w:t>
-      </w:r>
-      <w:proofErr w:type="gramStart"/>
+        <w:t>💾 Transformed dataset saved: 48,392 rows → transformed/hdb_resale_transformed.csv</w:t>
+      </w:r>
+    </w:p>
+    <w:p>
+      <w:pPr>
+        <w:shd w:val="clear" w:color="auto" w:fill="1E1E1E"/>
+        <w:spacing w:before="30" w:after="30"/>
+        <w:ind w:left="360" w:right="360"/>
+      </w:pPr>
       <w:r>
         <w:rPr>
           <w:rFonts w:ascii="Courier New" w:eastAsia="Courier New" w:hAnsi="Courier New" w:cs="Courier New"/>
@@ -13671,9 +10403,15 @@
           <w:sz w:val="18"/>
           <w:szCs w:val="18"/>
         </w:rPr>
-        <w:t>outputs</w:t>
-      </w:r>
-      <w:proofErr w:type="spellEnd"/>
+        <w:t>💾 Hashed dataset saved: 48,392 rows → hashed/hdb_resale_hashed.csv</w:t>
+      </w:r>
+    </w:p>
+    <w:p>
+      <w:pPr>
+        <w:shd w:val="clear" w:color="auto" w:fill="1E1E1E"/>
+        <w:spacing w:before="30" w:after="30"/>
+        <w:ind w:left="360" w:right="360"/>
+      </w:pPr>
       <w:r>
         <w:rPr>
           <w:rFonts w:ascii="Courier New" w:eastAsia="Courier New" w:hAnsi="Courier New" w:cs="Courier New"/>
@@ -13681,9 +10419,15 @@
           <w:sz w:val="18"/>
           <w:szCs w:val="18"/>
         </w:rPr>
-        <w:t>(</w:t>
-      </w:r>
-      <w:proofErr w:type="gramEnd"/>
+        <w:t xml:space="preserve"> </w:t>
+      </w:r>
+    </w:p>
+    <w:p>
+      <w:pPr>
+        <w:shd w:val="clear" w:color="auto" w:fill="1E1E1E"/>
+        <w:spacing w:before="30" w:after="30"/>
+        <w:ind w:left="360" w:right="360"/>
+      </w:pPr>
       <w:r>
         <w:rPr>
           <w:rFonts w:ascii="Courier New" w:eastAsia="Courier New" w:hAnsi="Courier New" w:cs="Courier New"/>
@@ -13691,40 +10435,8 @@
           <w:sz w:val="18"/>
           <w:szCs w:val="18"/>
         </w:rPr>
-        <w:t>)</w:t>
-      </w:r>
-    </w:p>
-    <w:p>
-      <w:pPr>
-        <w:spacing w:before="60" w:after="60"/>
-      </w:pPr>
-    </w:p>
-    <w:p>
-      <w:pPr>
-        <w:pStyle w:val="Heading1"/>
-        <w:pBdr>
-          <w:bottom w:val="single" w:sz="6" w:space="1" w:color="2E75B6"/>
-        </w:pBdr>
-      </w:pPr>
-      <w:r>
-        <w:t>Step 10 — Expected Console Output</w:t>
-      </w:r>
-    </w:p>
-    <w:p>
-      <w:pPr>
-        <w:spacing w:before="80" w:after="80"/>
-      </w:pPr>
-      <w:r>
-        <w:rPr>
-          <w:color w:val="2C2C2C"/>
-        </w:rPr>
-        <w:t>A successful run prints the following sequence to the console:</w:t>
-      </w:r>
-    </w:p>
-    <w:p>
-      <w:pPr>
-        <w:spacing w:before="60" w:after="60"/>
-      </w:pPr>
+        <w:t>✅ ETL COMPLETE</w:t>
+      </w:r>
     </w:p>
     <w:p>
       <w:pPr>
@@ -13755,8 +10467,15 @@
           <w:sz w:val="18"/>
           <w:szCs w:val="18"/>
         </w:rPr>
-        <w:t>🚀</w:t>
-      </w:r>
+        <w:t xml:space="preserve">  Final rows    : 48,392</w:t>
+      </w:r>
+    </w:p>
+    <w:p>
+      <w:pPr>
+        <w:shd w:val="clear" w:color="auto" w:fill="1E1E1E"/>
+        <w:spacing w:before="30" w:after="30"/>
+        <w:ind w:left="360" w:right="360"/>
+      </w:pPr>
       <w:r>
         <w:rPr>
           <w:rFonts w:ascii="Courier New" w:eastAsia="Courier New" w:hAnsi="Courier New" w:cs="Courier New"/>
@@ -13764,7 +10483,7 @@
           <w:sz w:val="18"/>
           <w:szCs w:val="18"/>
         </w:rPr>
-        <w:t xml:space="preserve"> HDB RESALE ETL PIPELINE</w:t>
+        <w:t xml:space="preserve">  Final columns : 15</w:t>
       </w:r>
     </w:p>
     <w:p>
@@ -13780,635 +10499,7 @@
           <w:sz w:val="18"/>
           <w:szCs w:val="18"/>
         </w:rPr>
-        <w:t>============================================================</w:t>
-      </w:r>
-    </w:p>
-    <w:p>
-      <w:pPr>
-        <w:shd w:val="clear" w:color="auto" w:fill="1E1E1E"/>
-        <w:spacing w:before="30" w:after="30"/>
-        <w:ind w:left="360" w:right="360"/>
-      </w:pPr>
-      <w:r>
-        <w:rPr>
-          <w:rFonts w:ascii="Courier New" w:eastAsia="Courier New" w:hAnsi="Courier New" w:cs="Courier New"/>
-          <w:color w:val="D4D4D4"/>
-          <w:sz w:val="18"/>
-          <w:szCs w:val="18"/>
-        </w:rPr>
-        <w:t>📦</w:t>
-      </w:r>
-      <w:r>
-        <w:rPr>
-          <w:rFonts w:ascii="Courier New" w:eastAsia="Courier New" w:hAnsi="Courier New" w:cs="Courier New"/>
-          <w:color w:val="D4D4D4"/>
-          <w:sz w:val="18"/>
-          <w:szCs w:val="18"/>
-        </w:rPr>
-        <w:t xml:space="preserve"> Loading and aligning CSV snapshots...</w:t>
-      </w:r>
-    </w:p>
-    <w:p>
-      <w:pPr>
-        <w:shd w:val="clear" w:color="auto" w:fill="1E1E1E"/>
-        <w:spacing w:before="30" w:after="30"/>
-        <w:ind w:left="360" w:right="360"/>
-      </w:pPr>
-      <w:r>
-        <w:rPr>
-          <w:rFonts w:ascii="Courier New" w:eastAsia="Courier New" w:hAnsi="Courier New" w:cs="Courier New"/>
-          <w:color w:val="D4D4D4"/>
-          <w:sz w:val="18"/>
-          <w:szCs w:val="18"/>
-        </w:rPr>
-        <w:t xml:space="preserve">   - </w:t>
-      </w:r>
-      <w:proofErr w:type="spellStart"/>
-      <w:r>
-        <w:rPr>
-          <w:rFonts w:ascii="Courier New" w:eastAsia="Courier New" w:hAnsi="Courier New" w:cs="Courier New"/>
-          <w:color w:val="D4D4D4"/>
-          <w:sz w:val="18"/>
-          <w:szCs w:val="18"/>
-        </w:rPr>
-        <w:t>hdb_data</w:t>
-      </w:r>
-      <w:proofErr w:type="spellEnd"/>
-      <w:r>
-        <w:rPr>
-          <w:rFonts w:ascii="Courier New" w:eastAsia="Courier New" w:hAnsi="Courier New" w:cs="Courier New"/>
-          <w:color w:val="D4D4D4"/>
-          <w:sz w:val="18"/>
-          <w:szCs w:val="18"/>
-        </w:rPr>
-        <w:t>/</w:t>
-      </w:r>
-      <w:proofErr w:type="spellStart"/>
-      <w:r>
-        <w:rPr>
-          <w:rFonts w:ascii="Courier New" w:eastAsia="Courier New" w:hAnsi="Courier New" w:cs="Courier New"/>
-          <w:color w:val="D4D4D4"/>
-          <w:sz w:val="18"/>
-          <w:szCs w:val="18"/>
-        </w:rPr>
-        <w:t>Resale_Flat</w:t>
-      </w:r>
-      <w:proofErr w:type="spellEnd"/>
-      <w:r>
-        <w:rPr>
-          <w:rFonts w:ascii="Courier New" w:eastAsia="Courier New" w:hAnsi="Courier New" w:cs="Courier New"/>
-          <w:color w:val="D4D4D4"/>
-          <w:sz w:val="18"/>
-          <w:szCs w:val="18"/>
-        </w:rPr>
-        <w:t>_...Mar_2012_to_Dec_2014.csv</w:t>
-      </w:r>
-    </w:p>
-    <w:p>
-      <w:pPr>
-        <w:shd w:val="clear" w:color="auto" w:fill="1E1E1E"/>
-        <w:spacing w:before="30" w:after="30"/>
-        <w:ind w:left="360" w:right="360"/>
-      </w:pPr>
-      <w:r>
-        <w:rPr>
-          <w:rFonts w:ascii="Courier New" w:eastAsia="Courier New" w:hAnsi="Courier New" w:cs="Courier New"/>
-          <w:color w:val="D4D4D4"/>
-          <w:sz w:val="18"/>
-          <w:szCs w:val="18"/>
-        </w:rPr>
-        <w:t xml:space="preserve">   - </w:t>
-      </w:r>
-      <w:proofErr w:type="spellStart"/>
-      <w:r>
-        <w:rPr>
-          <w:rFonts w:ascii="Courier New" w:eastAsia="Courier New" w:hAnsi="Courier New" w:cs="Courier New"/>
-          <w:color w:val="D4D4D4"/>
-          <w:sz w:val="18"/>
-          <w:szCs w:val="18"/>
-        </w:rPr>
-        <w:t>hdb_d</w:t>
-      </w:r>
-      <w:r>
-        <w:rPr>
-          <w:rFonts w:ascii="Courier New" w:eastAsia="Courier New" w:hAnsi="Courier New" w:cs="Courier New"/>
-          <w:color w:val="D4D4D4"/>
-          <w:sz w:val="18"/>
-          <w:szCs w:val="18"/>
-        </w:rPr>
-        <w:t>ata</w:t>
-      </w:r>
-      <w:proofErr w:type="spellEnd"/>
-      <w:r>
-        <w:rPr>
-          <w:rFonts w:ascii="Courier New" w:eastAsia="Courier New" w:hAnsi="Courier New" w:cs="Courier New"/>
-          <w:color w:val="D4D4D4"/>
-          <w:sz w:val="18"/>
-          <w:szCs w:val="18"/>
-        </w:rPr>
-        <w:t>/</w:t>
-      </w:r>
-      <w:proofErr w:type="spellStart"/>
-      <w:r>
-        <w:rPr>
-          <w:rFonts w:ascii="Courier New" w:eastAsia="Courier New" w:hAnsi="Courier New" w:cs="Courier New"/>
-          <w:color w:val="D4D4D4"/>
-          <w:sz w:val="18"/>
-          <w:szCs w:val="18"/>
-        </w:rPr>
-        <w:t>Resale_Flat</w:t>
-      </w:r>
-      <w:proofErr w:type="spellEnd"/>
-      <w:r>
-        <w:rPr>
-          <w:rFonts w:ascii="Courier New" w:eastAsia="Courier New" w:hAnsi="Courier New" w:cs="Courier New"/>
-          <w:color w:val="D4D4D4"/>
-          <w:sz w:val="18"/>
-          <w:szCs w:val="18"/>
-        </w:rPr>
-        <w:t>_...Jan_2015_to_Dec_2016.csv</w:t>
-      </w:r>
-    </w:p>
-    <w:p>
-      <w:pPr>
-        <w:shd w:val="clear" w:color="auto" w:fill="1E1E1E"/>
-        <w:spacing w:before="30" w:after="30"/>
-        <w:ind w:left="360" w:right="360"/>
-      </w:pPr>
-      <w:r>
-        <w:rPr>
-          <w:rFonts w:ascii="Courier New" w:eastAsia="Courier New" w:hAnsi="Courier New" w:cs="Courier New"/>
-          <w:color w:val="D4D4D4"/>
-          <w:sz w:val="18"/>
-          <w:szCs w:val="18"/>
-        </w:rPr>
-        <w:t>⏱</w:t>
-      </w:r>
-      <w:r>
-        <w:rPr>
-          <w:rFonts w:ascii="Courier New" w:eastAsia="Courier New" w:hAnsi="Courier New" w:cs="Courier New"/>
-          <w:color w:val="D4D4D4"/>
-          <w:sz w:val="18"/>
-          <w:szCs w:val="18"/>
-        </w:rPr>
-        <w:t xml:space="preserve"> Load &amp; Align CSVs executed in 1.23s</w:t>
-      </w:r>
-    </w:p>
-    <w:p>
-      <w:pPr>
-        <w:shd w:val="clear" w:color="auto" w:fill="1E1E1E"/>
-        <w:spacing w:before="30" w:after="30"/>
-        <w:ind w:left="360" w:right="360"/>
-      </w:pPr>
-      <w:r>
-        <w:rPr>
-          <w:rFonts w:ascii="Courier New" w:eastAsia="Courier New" w:hAnsi="Courier New" w:cs="Courier New"/>
-          <w:color w:val="D4D4D4"/>
-          <w:sz w:val="18"/>
-          <w:szCs w:val="18"/>
-        </w:rPr>
-        <w:t>💾</w:t>
-      </w:r>
-      <w:r>
-        <w:rPr>
-          <w:rFonts w:ascii="Courier New" w:eastAsia="Courier New" w:hAnsi="Courier New" w:cs="Courier New"/>
-          <w:color w:val="D4D4D4"/>
-          <w:sz w:val="18"/>
-          <w:szCs w:val="18"/>
-        </w:rPr>
-        <w:t xml:space="preserve"> Raw dataset saved: output/raw/hdb_resale_raw.csv</w:t>
-      </w:r>
-    </w:p>
-    <w:p>
-      <w:pPr>
-        <w:shd w:val="clear" w:color="auto" w:fill="1E1E1E"/>
-        <w:spacing w:before="30" w:after="30"/>
-        <w:ind w:left="360" w:right="360"/>
-      </w:pPr>
-      <w:r>
-        <w:rPr>
-          <w:rFonts w:ascii="Courier New" w:eastAsia="Courier New" w:hAnsi="Courier New" w:cs="Courier New"/>
-          <w:color w:val="D4D4D4"/>
-          <w:sz w:val="18"/>
-          <w:szCs w:val="18"/>
-        </w:rPr>
-        <w:t>⚠</w:t>
-      </w:r>
-      <w:proofErr w:type="gramStart"/>
-      <w:r>
-        <w:rPr>
-          <w:rFonts w:ascii="Courier New" w:eastAsia="Courier New" w:hAnsi="Courier New" w:cs="Courier New"/>
-          <w:color w:val="D4D4D4"/>
-          <w:sz w:val="18"/>
-          <w:szCs w:val="18"/>
-        </w:rPr>
-        <w:t>️</w:t>
-      </w:r>
-      <w:r>
-        <w:rPr>
-          <w:rFonts w:ascii="Courier New" w:eastAsia="Courier New" w:hAnsi="Courier New" w:cs="Courier New"/>
-          <w:color w:val="D4D4D4"/>
-          <w:sz w:val="18"/>
-          <w:szCs w:val="18"/>
-        </w:rPr>
-        <w:t xml:space="preserve">  Duplicate</w:t>
-      </w:r>
-      <w:proofErr w:type="gramEnd"/>
-      <w:r>
-        <w:rPr>
-          <w:rFonts w:ascii="Courier New" w:eastAsia="Courier New" w:hAnsi="Courier New" w:cs="Courier New"/>
-          <w:color w:val="D4D4D4"/>
-          <w:sz w:val="18"/>
-          <w:szCs w:val="18"/>
-        </w:rPr>
-        <w:t xml:space="preserve"> rows saved for audit: output/audit/duplicates.csv</w:t>
-      </w:r>
-    </w:p>
-    <w:p>
-      <w:pPr>
-        <w:shd w:val="clear" w:color="auto" w:fill="1E1E1E"/>
-        <w:spacing w:before="30" w:after="30"/>
-        <w:ind w:left="360" w:right="360"/>
-      </w:pPr>
-      <w:r>
-        <w:rPr>
-          <w:rFonts w:ascii="Courier New" w:eastAsia="Courier New" w:hAnsi="Courier New" w:cs="Courier New"/>
-          <w:color w:val="D4D4D4"/>
-          <w:sz w:val="18"/>
-          <w:szCs w:val="18"/>
-        </w:rPr>
-        <w:t>⚠</w:t>
-      </w:r>
-      <w:proofErr w:type="gramStart"/>
-      <w:r>
-        <w:rPr>
-          <w:rFonts w:ascii="Courier New" w:eastAsia="Courier New" w:hAnsi="Courier New" w:cs="Courier New"/>
-          <w:color w:val="D4D4D4"/>
-          <w:sz w:val="18"/>
-          <w:szCs w:val="18"/>
-        </w:rPr>
-        <w:t>️</w:t>
-      </w:r>
-      <w:r>
-        <w:rPr>
-          <w:rFonts w:ascii="Courier New" w:eastAsia="Courier New" w:hAnsi="Courier New" w:cs="Courier New"/>
-          <w:color w:val="D4D4D4"/>
-          <w:sz w:val="18"/>
-          <w:szCs w:val="18"/>
-        </w:rPr>
-        <w:t xml:space="preserve">  Rule</w:t>
-      </w:r>
-      <w:proofErr w:type="gramEnd"/>
-      <w:r>
-        <w:rPr>
-          <w:rFonts w:ascii="Courier New" w:eastAsia="Courier New" w:hAnsi="Courier New" w:cs="Courier New"/>
-          <w:color w:val="D4D4D4"/>
-          <w:sz w:val="18"/>
-          <w:szCs w:val="18"/>
-        </w:rPr>
-        <w:t xml:space="preserve"> violation rows saved for audit: output/audit/rule_violations.csv</w:t>
-      </w:r>
-    </w:p>
-    <w:p>
-      <w:pPr>
-        <w:shd w:val="clear" w:color="auto" w:fill="1E1E1E"/>
-        <w:spacing w:before="30" w:after="30"/>
-        <w:ind w:left="360" w:right="360"/>
-      </w:pPr>
-      <w:r>
-        <w:rPr>
-          <w:rFonts w:ascii="Courier New" w:eastAsia="Courier New" w:hAnsi="Courier New" w:cs="Courier New"/>
-          <w:color w:val="D4D4D4"/>
-          <w:sz w:val="18"/>
-          <w:szCs w:val="18"/>
-        </w:rPr>
-        <w:t>⚠</w:t>
-      </w:r>
-      <w:proofErr w:type="gramStart"/>
-      <w:r>
-        <w:rPr>
-          <w:rFonts w:ascii="Courier New" w:eastAsia="Courier New" w:hAnsi="Courier New" w:cs="Courier New"/>
-          <w:color w:val="D4D4D4"/>
-          <w:sz w:val="18"/>
-          <w:szCs w:val="18"/>
-        </w:rPr>
-        <w:t>️</w:t>
-      </w:r>
-      <w:r>
-        <w:rPr>
-          <w:rFonts w:ascii="Courier New" w:eastAsia="Courier New" w:hAnsi="Courier New" w:cs="Courier New"/>
-          <w:color w:val="D4D4D4"/>
-          <w:sz w:val="18"/>
-          <w:szCs w:val="18"/>
-        </w:rPr>
-        <w:t xml:space="preserve">  Anomalous</w:t>
-      </w:r>
-      <w:proofErr w:type="gramEnd"/>
-      <w:r>
-        <w:rPr>
-          <w:rFonts w:ascii="Courier New" w:eastAsia="Courier New" w:hAnsi="Courier New" w:cs="Courier New"/>
-          <w:color w:val="D4D4D4"/>
-          <w:sz w:val="18"/>
-          <w:szCs w:val="18"/>
-        </w:rPr>
-        <w:t xml:space="preserve"> rows saved for audit: output/audit/anomalies.csv</w:t>
-      </w:r>
-    </w:p>
-    <w:p>
-      <w:pPr>
-        <w:shd w:val="clear" w:color="auto" w:fill="1E1E1E"/>
-        <w:spacing w:before="30" w:after="30"/>
-        <w:ind w:left="360" w:right="360"/>
-      </w:pPr>
-      <w:r>
-        <w:rPr>
-          <w:rFonts w:ascii="Courier New" w:eastAsia="Courier New" w:hAnsi="Courier New" w:cs="Courier New"/>
-          <w:color w:val="D4D4D4"/>
-          <w:sz w:val="18"/>
-          <w:szCs w:val="18"/>
-        </w:rPr>
-        <w:t>⚠</w:t>
-      </w:r>
-      <w:proofErr w:type="gramStart"/>
-      <w:r>
-        <w:rPr>
-          <w:rFonts w:ascii="Courier New" w:eastAsia="Courier New" w:hAnsi="Courier New" w:cs="Courier New"/>
-          <w:color w:val="D4D4D4"/>
-          <w:sz w:val="18"/>
-          <w:szCs w:val="18"/>
-        </w:rPr>
-        <w:t>️</w:t>
-      </w:r>
-      <w:r>
-        <w:rPr>
-          <w:rFonts w:ascii="Courier New" w:eastAsia="Courier New" w:hAnsi="Courier New" w:cs="Courier New"/>
-          <w:color w:val="D4D4D4"/>
-          <w:sz w:val="18"/>
-          <w:szCs w:val="18"/>
-        </w:rPr>
-        <w:t xml:space="preserve">  Failed</w:t>
-      </w:r>
-      <w:proofErr w:type="gramEnd"/>
-      <w:r>
-        <w:rPr>
-          <w:rFonts w:ascii="Courier New" w:eastAsia="Courier New" w:hAnsi="Courier New" w:cs="Courier New"/>
-          <w:color w:val="D4D4D4"/>
-          <w:sz w:val="18"/>
-          <w:szCs w:val="18"/>
-        </w:rPr>
-        <w:t xml:space="preserve"> records saved: output/failed/hdb_resale_failed.csv</w:t>
-      </w:r>
-    </w:p>
-    <w:p>
-      <w:pPr>
-        <w:shd w:val="clear" w:color="auto" w:fill="1E1E1E"/>
-        <w:spacing w:before="30" w:after="30"/>
-        <w:ind w:left="360" w:right="360"/>
-      </w:pPr>
-      <w:r>
-        <w:rPr>
-          <w:rFonts w:ascii="Courier New" w:eastAsia="Courier New" w:hAnsi="Courier New" w:cs="Courier New"/>
-          <w:color w:val="D4D4D4"/>
-          <w:sz w:val="18"/>
-          <w:szCs w:val="18"/>
-        </w:rPr>
-        <w:t>💾</w:t>
-      </w:r>
-      <w:r>
-        <w:rPr>
-          <w:rFonts w:ascii="Courier New" w:eastAsia="Courier New" w:hAnsi="Courier New" w:cs="Courier New"/>
-          <w:color w:val="D4D4D4"/>
-          <w:sz w:val="18"/>
-          <w:szCs w:val="18"/>
-        </w:rPr>
-        <w:t xml:space="preserve"> Cleaned dataset saved: output/cleaned/hdb_resale_clean</w:t>
-      </w:r>
-      <w:r>
-        <w:rPr>
-          <w:rFonts w:ascii="Courier New" w:eastAsia="Courier New" w:hAnsi="Courier New" w:cs="Courier New"/>
-          <w:color w:val="D4D4D4"/>
-          <w:sz w:val="18"/>
-          <w:szCs w:val="18"/>
-        </w:rPr>
-        <w:t>ed.csv</w:t>
-      </w:r>
-    </w:p>
-    <w:p>
-      <w:pPr>
-        <w:shd w:val="clear" w:color="auto" w:fill="1E1E1E"/>
-        <w:spacing w:before="30" w:after="30"/>
-        <w:ind w:left="360" w:right="360"/>
-      </w:pPr>
-      <w:r>
-        <w:rPr>
-          <w:rFonts w:ascii="Courier New" w:eastAsia="Courier New" w:hAnsi="Courier New" w:cs="Courier New"/>
-          <w:color w:val="D4D4D4"/>
-          <w:sz w:val="18"/>
-          <w:szCs w:val="18"/>
-        </w:rPr>
-        <w:t>⏱</w:t>
-      </w:r>
-      <w:r>
-        <w:rPr>
-          <w:rFonts w:ascii="Courier New" w:eastAsia="Courier New" w:hAnsi="Courier New" w:cs="Courier New"/>
-          <w:color w:val="D4D4D4"/>
-          <w:sz w:val="18"/>
-          <w:szCs w:val="18"/>
-        </w:rPr>
-        <w:t xml:space="preserve"> Profile Cleaned Dataset executed in 0.45s</w:t>
-      </w:r>
-    </w:p>
-    <w:p>
-      <w:pPr>
-        <w:shd w:val="clear" w:color="auto" w:fill="1E1E1E"/>
-        <w:spacing w:before="30" w:after="30"/>
-        <w:ind w:left="360" w:right="360"/>
-      </w:pPr>
-      <w:r>
-        <w:rPr>
-          <w:rFonts w:ascii="Courier New" w:eastAsia="Courier New" w:hAnsi="Courier New" w:cs="Courier New"/>
-          <w:color w:val="D4D4D4"/>
-          <w:sz w:val="18"/>
-          <w:szCs w:val="18"/>
-        </w:rPr>
-        <w:t>📊</w:t>
-      </w:r>
-      <w:r>
-        <w:rPr>
-          <w:rFonts w:ascii="Courier New" w:eastAsia="Courier New" w:hAnsi="Courier New" w:cs="Courier New"/>
-          <w:color w:val="D4D4D4"/>
-          <w:sz w:val="18"/>
-          <w:szCs w:val="18"/>
-        </w:rPr>
-        <w:t xml:space="preserve"> Profiling report saved: output/profiling/profile_cleaned.csv</w:t>
-      </w:r>
-    </w:p>
-    <w:p>
-      <w:pPr>
-        <w:shd w:val="clear" w:color="auto" w:fill="1E1E1E"/>
-        <w:spacing w:before="30" w:after="30"/>
-        <w:ind w:left="360" w:right="360"/>
-      </w:pPr>
-      <w:r>
-        <w:rPr>
-          <w:rFonts w:ascii="Courier New" w:eastAsia="Courier New" w:hAnsi="Courier New" w:cs="Courier New"/>
-          <w:color w:val="D4D4D4"/>
-          <w:sz w:val="18"/>
-          <w:szCs w:val="18"/>
-        </w:rPr>
-        <w:t>💾</w:t>
-      </w:r>
-      <w:r>
-        <w:rPr>
-          <w:rFonts w:ascii="Courier New" w:eastAsia="Courier New" w:hAnsi="Courier New" w:cs="Courier New"/>
-          <w:color w:val="D4D4D4"/>
-          <w:sz w:val="18"/>
-          <w:szCs w:val="18"/>
-        </w:rPr>
-        <w:t xml:space="preserve"> Transformed dataset saved: output/transformed/hdb_resale_transformed.csv</w:t>
-      </w:r>
-    </w:p>
-    <w:p>
-      <w:pPr>
-        <w:shd w:val="clear" w:color="auto" w:fill="1E1E1E"/>
-        <w:spacing w:before="30" w:after="30"/>
-        <w:ind w:left="360" w:right="360"/>
-      </w:pPr>
-      <w:r>
-        <w:rPr>
-          <w:rFonts w:ascii="Courier New" w:eastAsia="Courier New" w:hAnsi="Courier New" w:cs="Courier New"/>
-          <w:color w:val="D4D4D4"/>
-          <w:sz w:val="18"/>
-          <w:szCs w:val="18"/>
-        </w:rPr>
-        <w:t>💾</w:t>
-      </w:r>
-      <w:r>
-        <w:rPr>
-          <w:rFonts w:ascii="Courier New" w:eastAsia="Courier New" w:hAnsi="Courier New" w:cs="Courier New"/>
-          <w:color w:val="D4D4D4"/>
-          <w:sz w:val="18"/>
-          <w:szCs w:val="18"/>
-        </w:rPr>
-        <w:t xml:space="preserve"> Hashed dataset saved: output/hashed/hdb_resale_hashed.csv</w:t>
-      </w:r>
-    </w:p>
-    <w:p>
-      <w:pPr>
-        <w:shd w:val="clear" w:color="auto" w:fill="1E1E1E"/>
-        <w:spacing w:before="30" w:after="30"/>
-        <w:ind w:left="360" w:right="360"/>
-      </w:pPr>
-      <w:r>
-        <w:rPr>
-          <w:rFonts w:ascii="Courier New" w:eastAsia="Courier New" w:hAnsi="Courier New" w:cs="Courier New"/>
-          <w:color w:val="D4D4D4"/>
-          <w:sz w:val="18"/>
-          <w:szCs w:val="18"/>
-        </w:rPr>
-        <w:t xml:space="preserve"> </w:t>
-      </w:r>
-    </w:p>
-    <w:p>
-      <w:pPr>
-        <w:shd w:val="clear" w:color="auto" w:fill="1E1E1E"/>
-        <w:spacing w:before="30" w:after="30"/>
-        <w:ind w:left="360" w:right="360"/>
-      </w:pPr>
-      <w:r>
-        <w:rPr>
-          <w:rFonts w:ascii="Courier New" w:eastAsia="Courier New" w:hAnsi="Courier New" w:cs="Courier New"/>
-          <w:color w:val="D4D4D4"/>
-          <w:sz w:val="18"/>
-          <w:szCs w:val="18"/>
-        </w:rPr>
-        <w:t>✅</w:t>
-      </w:r>
-      <w:r>
-        <w:rPr>
-          <w:rFonts w:ascii="Courier New" w:eastAsia="Courier New" w:hAnsi="Courier New" w:cs="Courier New"/>
-          <w:color w:val="D4D4D4"/>
-          <w:sz w:val="18"/>
-          <w:szCs w:val="18"/>
-        </w:rPr>
-        <w:t xml:space="preserve"> </w:t>
-      </w:r>
-      <w:r>
-        <w:rPr>
-          <w:rFonts w:ascii="Courier New" w:eastAsia="Courier New" w:hAnsi="Courier New" w:cs="Courier New"/>
-          <w:color w:val="D4D4D4"/>
-          <w:sz w:val="18"/>
-          <w:szCs w:val="18"/>
-        </w:rPr>
-        <w:t>ETL COMPLETE</w:t>
-      </w:r>
-    </w:p>
-    <w:p>
-      <w:pPr>
-        <w:shd w:val="clear" w:color="auto" w:fill="1E1E1E"/>
-        <w:spacing w:before="30" w:after="30"/>
-        <w:ind w:left="360" w:right="360"/>
-      </w:pPr>
-      <w:r>
-        <w:rPr>
-          <w:rFonts w:ascii="Courier New" w:eastAsia="Courier New" w:hAnsi="Courier New" w:cs="Courier New"/>
-          <w:color w:val="D4D4D4"/>
-          <w:sz w:val="18"/>
-          <w:szCs w:val="18"/>
-        </w:rPr>
-        <w:t>============================================================</w:t>
-      </w:r>
-    </w:p>
-    <w:p>
-      <w:pPr>
-        <w:shd w:val="clear" w:color="auto" w:fill="1E1E1E"/>
-        <w:spacing w:before="30" w:after="30"/>
-        <w:ind w:left="360" w:right="360"/>
-      </w:pPr>
-      <w:r>
-        <w:rPr>
-          <w:rFonts w:ascii="Courier New" w:eastAsia="Courier New" w:hAnsi="Courier New" w:cs="Courier New"/>
-          <w:color w:val="D4D4D4"/>
-          <w:sz w:val="18"/>
-          <w:szCs w:val="18"/>
-        </w:rPr>
-        <w:t>Rows: 48,421</w:t>
-      </w:r>
-      <w:proofErr w:type="gramStart"/>
-      <w:r>
-        <w:rPr>
-          <w:rFonts w:ascii="Courier New" w:eastAsia="Courier New" w:hAnsi="Courier New" w:cs="Courier New"/>
-          <w:color w:val="D4D4D4"/>
-          <w:sz w:val="18"/>
-          <w:szCs w:val="18"/>
-        </w:rPr>
-        <w:t>,  Columns</w:t>
-      </w:r>
-      <w:proofErr w:type="gramEnd"/>
-      <w:r>
-        <w:rPr>
-          <w:rFonts w:ascii="Courier New" w:eastAsia="Courier New" w:hAnsi="Courier New" w:cs="Courier New"/>
-          <w:color w:val="D4D4D4"/>
-          <w:sz w:val="18"/>
-          <w:szCs w:val="18"/>
-        </w:rPr>
-        <w:t>: 13</w:t>
-      </w:r>
-    </w:p>
-    <w:p>
-      <w:pPr>
-        <w:shd w:val="clear" w:color="auto" w:fill="1E1E1E"/>
-        <w:spacing w:before="30" w:after="30"/>
-        <w:ind w:left="360" w:right="360"/>
-      </w:pPr>
-      <w:r>
-        <w:rPr>
-          <w:rFonts w:ascii="Courier New" w:eastAsia="Courier New" w:hAnsi="Courier New" w:cs="Courier New"/>
-          <w:color w:val="D4D4D4"/>
-          <w:sz w:val="18"/>
-          <w:szCs w:val="18"/>
-        </w:rPr>
-        <w:t>Date range: 2012-03-01 → 2016-12-31</w:t>
+        <w:t xml:space="preserve">  Date range    : 2012-03-01 → 2016-12-31</w:t>
       </w:r>
     </w:p>
     <w:p>
@@ -14576,34 +10667,14 @@
             </w:tcMar>
           </w:tcPr>
           <w:p>
-            <w:proofErr w:type="spellStart"/>
-            <w:r>
-              <w:rPr>
-                <w:color w:val="2C2C2C"/>
-                <w:sz w:val="20"/>
-                <w:szCs w:val="20"/>
-              </w:rPr>
-              <w:t>ModuleNotFoundError</w:t>
-            </w:r>
-            <w:proofErr w:type="spellEnd"/>
-            <w:r>
-              <w:rPr>
-                <w:color w:val="2C2C2C"/>
-                <w:sz w:val="20"/>
-                <w:szCs w:val="20"/>
-              </w:rPr>
-              <w:t xml:space="preserve">: </w:t>
-            </w:r>
-            <w:proofErr w:type="spellStart"/>
-            <w:r>
-              <w:rPr>
-                <w:color w:val="2C2C2C"/>
-                <w:sz w:val="20"/>
-                <w:szCs w:val="20"/>
-              </w:rPr>
-              <w:t>download_hdb_data</w:t>
-            </w:r>
-            <w:proofErr w:type="spellEnd"/>
+            <w:r>
+              <w:rPr>
+                <w:color w:val="2C2C2C"/>
+                <w:sz w:val="20"/>
+                <w:szCs w:val="20"/>
+              </w:rPr>
+              <w:t>ModuleNotFoundError: download_hdb_data</w:t>
+            </w:r>
           </w:p>
         </w:tc>
         <w:tc>
@@ -14658,36 +10729,8 @@
                 <w:sz w:val="20"/>
                 <w:szCs w:val="20"/>
               </w:rPr>
-              <w:t>Ensure both .</w:t>
-            </w:r>
-            <w:proofErr w:type="spellStart"/>
-            <w:r>
-              <w:rPr>
-                <w:color w:val="2C2C2C"/>
-                <w:sz w:val="20"/>
-                <w:szCs w:val="20"/>
-              </w:rPr>
-              <w:t>py</w:t>
-            </w:r>
-            <w:proofErr w:type="spellEnd"/>
-            <w:r>
-              <w:rPr>
-                <w:color w:val="2C2C2C"/>
-                <w:sz w:val="20"/>
-                <w:szCs w:val="20"/>
-              </w:rPr>
-              <w:t xml:space="preserve"> files are in the same directory, or add the folder to </w:t>
-            </w:r>
-            <w:proofErr w:type="spellStart"/>
-            <w:r>
-              <w:rPr>
-                <w:color w:val="2C2C2C"/>
-                <w:sz w:val="20"/>
-                <w:szCs w:val="20"/>
-              </w:rPr>
-              <w:t>sys.path</w:t>
-            </w:r>
-            <w:proofErr w:type="spellEnd"/>
+              <w:t>Ensure both .py files are in the same directory, or add the folder to sys.path</w:t>
+            </w:r>
           </w:p>
         </w:tc>
       </w:tr>
@@ -14716,41 +10759,13 @@
             </w:tcMar>
           </w:tcPr>
           <w:p>
-            <w:proofErr w:type="spellStart"/>
-            <w:r>
-              <w:rPr>
-                <w:color w:val="2C2C2C"/>
-                <w:sz w:val="20"/>
-                <w:szCs w:val="20"/>
-              </w:rPr>
-              <w:t>FileNotFoundError</w:t>
-            </w:r>
-            <w:proofErr w:type="spellEnd"/>
-            <w:r>
-              <w:rPr>
-                <w:color w:val="2C2C2C"/>
-                <w:sz w:val="20"/>
-                <w:szCs w:val="20"/>
-              </w:rPr>
-              <w:t xml:space="preserve"> / </w:t>
-            </w:r>
-            <w:proofErr w:type="spellStart"/>
-            <w:r>
-              <w:rPr>
-                <w:color w:val="2C2C2C"/>
-                <w:sz w:val="20"/>
-                <w:szCs w:val="20"/>
-              </w:rPr>
-              <w:t>sys.exit</w:t>
-            </w:r>
-            <w:proofErr w:type="spellEnd"/>
-            <w:r>
-              <w:rPr>
-                <w:color w:val="2C2C2C"/>
-                <w:sz w:val="20"/>
-                <w:szCs w:val="20"/>
-              </w:rPr>
-              <w:t>(1) on missing CSV</w:t>
+            <w:r>
+              <w:rPr>
+                <w:color w:val="2C2C2C"/>
+                <w:sz w:val="20"/>
+                <w:szCs w:val="20"/>
+              </w:rPr>
+              <w:t>FileNotFoundError / sys.exit(1) on missing CSV</w:t>
             </w:r>
           </w:p>
         </w:tc>
@@ -14806,43 +10821,7 @@
                 <w:sz w:val="20"/>
                 <w:szCs w:val="20"/>
               </w:rPr>
-              <w:t xml:space="preserve">Run </w:t>
-            </w:r>
-            <w:proofErr w:type="spellStart"/>
-            <w:r>
-              <w:rPr>
-                <w:color w:val="2C2C2C"/>
-                <w:sz w:val="20"/>
-                <w:szCs w:val="20"/>
-              </w:rPr>
-              <w:t>processing_download_hdb_data</w:t>
-            </w:r>
-            <w:proofErr w:type="spellEnd"/>
-            <w:r>
-              <w:rPr>
-                <w:color w:val="2C2C2C"/>
-                <w:sz w:val="20"/>
-                <w:szCs w:val="20"/>
-              </w:rPr>
-              <w:t xml:space="preserve">() first, or check filenames in </w:t>
-            </w:r>
-            <w:proofErr w:type="spellStart"/>
-            <w:r>
-              <w:rPr>
-                <w:color w:val="2C2C2C"/>
-                <w:sz w:val="20"/>
-                <w:szCs w:val="20"/>
-              </w:rPr>
-              <w:t>hdb_data</w:t>
-            </w:r>
-            <w:proofErr w:type="spellEnd"/>
-            <w:r>
-              <w:rPr>
-                <w:color w:val="2C2C2C"/>
-                <w:sz w:val="20"/>
-                <w:szCs w:val="20"/>
-              </w:rPr>
-              <w:t>/ folder</w:t>
+              <w:t>Run processing_download_hdb_data() first, or check filenames in hdb_data/ folder</w:t>
             </w:r>
           </w:p>
         </w:tc>
@@ -14872,41 +10851,13 @@
             </w:tcMar>
           </w:tcPr>
           <w:p>
-            <w:proofErr w:type="spellStart"/>
-            <w:r>
-              <w:rPr>
-                <w:color w:val="2C2C2C"/>
-                <w:sz w:val="20"/>
-                <w:szCs w:val="20"/>
-              </w:rPr>
-              <w:t>KeyError</w:t>
-            </w:r>
-            <w:proofErr w:type="spellEnd"/>
-            <w:r>
-              <w:rPr>
-                <w:color w:val="2C2C2C"/>
-                <w:sz w:val="20"/>
-                <w:szCs w:val="20"/>
-              </w:rPr>
-              <w:t>: 'town' or '</w:t>
-            </w:r>
-            <w:proofErr w:type="spellStart"/>
-            <w:r>
-              <w:rPr>
-                <w:color w:val="2C2C2C"/>
-                <w:sz w:val="20"/>
-                <w:szCs w:val="20"/>
-              </w:rPr>
-              <w:t>flat_type</w:t>
-            </w:r>
-            <w:proofErr w:type="spellEnd"/>
-            <w:r>
-              <w:rPr>
-                <w:color w:val="2C2C2C"/>
-                <w:sz w:val="20"/>
-                <w:szCs w:val="20"/>
-              </w:rPr>
-              <w:t>'</w:t>
+            <w:r>
+              <w:rPr>
+                <w:color w:val="2C2C2C"/>
+                <w:sz w:val="20"/>
+                <w:szCs w:val="20"/>
+              </w:rPr>
+              <w:t>KeyError: 'town' or 'flat_type'</w:t>
             </w:r>
           </w:p>
         </w:tc>
@@ -14962,25 +10913,7 @@
                 <w:sz w:val="20"/>
                 <w:szCs w:val="20"/>
               </w:rPr>
-              <w:t xml:space="preserve">Print </w:t>
-            </w:r>
-            <w:proofErr w:type="spellStart"/>
-            <w:r>
-              <w:rPr>
-                <w:color w:val="2C2C2C"/>
-                <w:sz w:val="20"/>
-                <w:szCs w:val="20"/>
-              </w:rPr>
-              <w:t>df.columns</w:t>
-            </w:r>
-            <w:proofErr w:type="spellEnd"/>
-            <w:r>
-              <w:rPr>
-                <w:color w:val="2C2C2C"/>
-                <w:sz w:val="20"/>
-                <w:szCs w:val="20"/>
-              </w:rPr>
-              <w:t xml:space="preserve"> after loading to inspect actual names and update references</w:t>
+              <w:t>Print df.columns after loading to inspect actual names and update references</w:t>
             </w:r>
           </w:p>
         </w:tc>
@@ -15010,34 +10943,14 @@
             </w:tcMar>
           </w:tcPr>
           <w:p>
-            <w:proofErr w:type="spellStart"/>
-            <w:r>
-              <w:rPr>
-                <w:color w:val="2C2C2C"/>
-                <w:sz w:val="20"/>
-                <w:szCs w:val="20"/>
-              </w:rPr>
-              <w:t>TypeError</w:t>
-            </w:r>
-            <w:proofErr w:type="spellEnd"/>
-            <w:r>
-              <w:rPr>
-                <w:color w:val="2C2C2C"/>
-                <w:sz w:val="20"/>
-                <w:szCs w:val="20"/>
-              </w:rPr>
-              <w:t xml:space="preserve"> in </w:t>
-            </w:r>
-            <w:proofErr w:type="spellStart"/>
-            <w:r>
-              <w:rPr>
-                <w:color w:val="2C2C2C"/>
-                <w:sz w:val="20"/>
-                <w:szCs w:val="20"/>
-              </w:rPr>
-              <w:t>create_resale_identifier</w:t>
-            </w:r>
-            <w:proofErr w:type="spellEnd"/>
+            <w:r>
+              <w:rPr>
+                <w:color w:val="2C2C2C"/>
+                <w:sz w:val="20"/>
+                <w:szCs w:val="20"/>
+              </w:rPr>
+              <w:t>TypeError in create_resale_identifier</w:t>
+            </w:r>
           </w:p>
         </w:tc>
         <w:tc>
@@ -15092,25 +11005,7 @@
                 <w:sz w:val="20"/>
                 <w:szCs w:val="20"/>
               </w:rPr>
-              <w:t xml:space="preserve">Check </w:t>
-            </w:r>
-            <w:proofErr w:type="spellStart"/>
-            <w:r>
-              <w:rPr>
-                <w:color w:val="2C2C2C"/>
-                <w:sz w:val="20"/>
-                <w:szCs w:val="20"/>
-              </w:rPr>
-              <w:t>df</w:t>
-            </w:r>
-            <w:proofErr w:type="spellEnd"/>
-            <w:r>
-              <w:rPr>
-                <w:color w:val="2C2C2C"/>
-                <w:sz w:val="20"/>
-                <w:szCs w:val="20"/>
-              </w:rPr>
-              <w:t>['block'].unique() for unexpected formats like None or blank strings</w:t>
+              <w:t>Check df['block'].unique() for unexpected formats like None or blank strings</w:t>
             </w:r>
           </w:p>
         </w:tc>
@@ -15174,43 +11069,7 @@
                 <w:sz w:val="20"/>
                 <w:szCs w:val="20"/>
               </w:rPr>
-              <w:t xml:space="preserve">Groups with only 1-2 rows produce </w:t>
-            </w:r>
-            <w:proofErr w:type="spellStart"/>
-            <w:r>
-              <w:rPr>
-                <w:color w:val="2C2C2C"/>
-                <w:sz w:val="20"/>
-                <w:szCs w:val="20"/>
-              </w:rPr>
-              <w:t>std</w:t>
-            </w:r>
-            <w:proofErr w:type="spellEnd"/>
-            <w:r>
-              <w:rPr>
-                <w:color w:val="2C2C2C"/>
-                <w:sz w:val="20"/>
-                <w:szCs w:val="20"/>
-              </w:rPr>
-              <w:t xml:space="preserve">=0 or </w:t>
-            </w:r>
-            <w:proofErr w:type="spellStart"/>
-            <w:r>
-              <w:rPr>
-                <w:color w:val="2C2C2C"/>
-                <w:sz w:val="20"/>
-                <w:szCs w:val="20"/>
-              </w:rPr>
-              <w:t>NaN</w:t>
-            </w:r>
-            <w:proofErr w:type="spellEnd"/>
-            <w:r>
-              <w:rPr>
-                <w:color w:val="2C2C2C"/>
-                <w:sz w:val="20"/>
-                <w:szCs w:val="20"/>
-              </w:rPr>
-              <w:t xml:space="preserve"> — every row becomes an outlier</w:t>
+              <w:t>Groups with only 1-2 rows produce std=0 or NaN — every row becomes an outlier</w:t>
             </w:r>
           </w:p>
         </w:tc>
@@ -15264,29 +11123,7 @@
           <w:sz w:val="18"/>
           <w:szCs w:val="18"/>
         </w:rPr>
-        <w:t xml:space="preserve">HDB Resale ETL </w:t>
-      </w:r>
-      <w:proofErr w:type="gramStart"/>
-      <w:r>
-        <w:rPr>
-          <w:i/>
-          <w:iCs/>
-          <w:color w:val="888888"/>
-          <w:sz w:val="18"/>
-          <w:szCs w:val="18"/>
-        </w:rPr>
-        <w:t>Pipeline  |</w:t>
-      </w:r>
-      <w:proofErr w:type="gramEnd"/>
-      <w:r>
-        <w:rPr>
-          <w:i/>
-          <w:iCs/>
-          <w:color w:val="888888"/>
-          <w:sz w:val="18"/>
-          <w:szCs w:val="18"/>
-        </w:rPr>
-        <w:t xml:space="preserve">  hdb_etl.py Developer README  |  Data source: data.go</w:t>
+        <w:t>HDB Resale ETL Pipeline  |  hdb_etl.py Developer README  |  Data source: data.go</w:t>
       </w:r>
       <w:bookmarkStart w:id="0" w:name="_GoBack"/>
       <w:bookmarkEnd w:id="0"/>
